--- a/docs/Redux.docx
+++ b/docs/Redux.docx
@@ -4,15 +4,1619 @@
   <w:body>
     <w:p>
       <w:pPr>
+        <w:pStyle w:val="Ttulo"/>
+      </w:pPr>
+      <w:bookmarkStart w:id="0" w:name="_ev37m2uv7ajz"/>
+      <w:bookmarkEnd w:id="0"/>
+      <w:r>
+        <w:t xml:space="preserve">Projecte </w:t>
+      </w:r>
+      <w:proofErr w:type="spellStart"/>
+      <w:r>
+        <w:t>Redux</w:t>
+      </w:r>
+      <w:proofErr w:type="spellEnd"/>
+      <w:r>
+        <w:t xml:space="preserve"> JS</w:t>
+      </w:r>
+    </w:p>
+    <w:p>
+      <w:pPr>
+        <w:pStyle w:val="Subttulo"/>
+        <w:jc w:val="center"/>
+      </w:pPr>
+      <w:r>
+        <w:t>M06 UF2</w:t>
+      </w:r>
+    </w:p>
+    <w:p>
+      <w:pPr>
+        <w:pStyle w:val="Subttulo"/>
+        <w:jc w:val="center"/>
+      </w:pPr>
+      <w:r>
+        <w:t>Curs 2021-22</w:t>
+      </w:r>
+    </w:p>
+    <w:p>
+      <w:pPr>
+        <w:pStyle w:val="Subttulo"/>
+        <w:jc w:val="center"/>
+      </w:pPr>
+      <w:r>
+        <w:t>Raúl Heredia i Ana Menéndez</w:t>
+      </w:r>
+    </w:p>
+    <w:p>
+      <w:pPr>
+        <w:pStyle w:val="Subttulo"/>
+        <w:jc w:val="center"/>
+        <w:rPr>
+          <w:rFonts w:ascii="Acme" w:hAnsi="Acme"/>
+          <w:color w:val="7030A0"/>
+          <w:sz w:val="36"/>
+          <w:szCs w:val="40"/>
+        </w:rPr>
+      </w:pPr>
+      <w:r>
+        <w:rPr>
+          <w:noProof/>
+        </w:rPr>
+        <w:drawing>
+          <wp:inline distT="0" distB="0" distL="0" distR="0" wp14:anchorId="32D0B31E" wp14:editId="06918D71">
+            <wp:extent cx="5400040" cy="2700020"/>
+            <wp:effectExtent l="0" t="0" r="0" b="5080"/>
+            <wp:docPr id="11" name="Imagen 11" descr="Redux - A predictable state container for JavaScript apps. | Redux"/>
+            <wp:cNvGraphicFramePr>
+              <a:graphicFrameLocks xmlns:a="http://schemas.openxmlformats.org/drawingml/2006/main" noChangeAspect="1"/>
+            </wp:cNvGraphicFramePr>
+            <a:graphic xmlns:a="http://schemas.openxmlformats.org/drawingml/2006/main">
+              <a:graphicData uri="http://schemas.openxmlformats.org/drawingml/2006/picture">
+                <pic:pic xmlns:pic="http://schemas.openxmlformats.org/drawingml/2006/picture">
+                  <pic:nvPicPr>
+                    <pic:cNvPr id="0" name="Picture 4" descr="Redux - A predictable state container for JavaScript apps. | Redux"/>
+                    <pic:cNvPicPr>
+                      <a:picLocks noChangeAspect="1" noChangeArrowheads="1"/>
+                    </pic:cNvPicPr>
+                  </pic:nvPicPr>
+                  <pic:blipFill>
+                    <a:blip r:embed="rId6">
+                      <a:extLst>
+                        <a:ext uri="{28A0092B-C50C-407E-A947-70E740481C1C}">
+                          <a14:useLocalDpi xmlns:a14="http://schemas.microsoft.com/office/drawing/2010/main" val="0"/>
+                        </a:ext>
+                      </a:extLst>
+                    </a:blip>
+                    <a:srcRect/>
+                    <a:stretch>
+                      <a:fillRect/>
+                    </a:stretch>
+                  </pic:blipFill>
+                  <pic:spPr bwMode="auto">
+                    <a:xfrm>
+                      <a:off x="0" y="0"/>
+                      <a:ext cx="5400040" cy="2700020"/>
+                    </a:xfrm>
+                    <a:prstGeom prst="rect">
+                      <a:avLst/>
+                    </a:prstGeom>
+                    <a:noFill/>
+                    <a:ln>
+                      <a:noFill/>
+                    </a:ln>
+                  </pic:spPr>
+                </pic:pic>
+              </a:graphicData>
+            </a:graphic>
+          </wp:inline>
+        </w:drawing>
+      </w:r>
+      <w:r>
+        <w:br w:type="page"/>
+      </w:r>
+    </w:p>
+    <w:sdt>
+      <w:sdtPr>
+        <w:id w:val="-361057651"/>
+        <w:docPartObj>
+          <w:docPartGallery w:val="Table of Contents"/>
+          <w:docPartUnique/>
+        </w:docPartObj>
+      </w:sdtPr>
+      <w:sdtEndPr>
+        <w:rPr>
+          <w:rFonts w:ascii="Arial" w:eastAsia="Arial" w:hAnsi="Arial" w:cs="Arial"/>
+          <w:b/>
+          <w:bCs/>
+          <w:color w:val="auto"/>
+          <w:sz w:val="24"/>
+          <w:szCs w:val="22"/>
+          <w:lang w:val="ca-ES"/>
+        </w:rPr>
+      </w:sdtEndPr>
+      <w:sdtContent>
+        <w:p>
+          <w:pPr>
+            <w:pStyle w:val="TtuloTDC"/>
+            <w:rPr>
+              <w:rStyle w:val="Ttulo1Car"/>
+            </w:rPr>
+          </w:pPr>
+          <w:r>
+            <w:rPr>
+              <w:rStyle w:val="Ttulo1Car"/>
+            </w:rPr>
+            <w:t>Índex</w:t>
+          </w:r>
+        </w:p>
+        <w:p>
+          <w:pPr>
+            <w:pStyle w:val="TDC1"/>
+            <w:tabs>
+              <w:tab w:val="right" w:leader="dot" w:pos="8494"/>
+            </w:tabs>
+            <w:rPr>
+              <w:rFonts w:asciiTheme="minorHAnsi" w:eastAsiaTheme="minorEastAsia" w:hAnsiTheme="minorHAnsi" w:cstheme="minorBidi"/>
+              <w:noProof/>
+              <w:sz w:val="22"/>
+              <w:lang w:val="es-ES"/>
+            </w:rPr>
+          </w:pPr>
+          <w:r>
+            <w:fldChar w:fldCharType="begin"/>
+          </w:r>
+          <w:r>
+            <w:instrText xml:space="preserve"> TOC \o "1-3" \h \z \u </w:instrText>
+          </w:r>
+          <w:r>
+            <w:fldChar w:fldCharType="separate"/>
+          </w:r>
+          <w:hyperlink w:anchor="_Toc94972004" w:history="1">
+            <w:r>
+              <w:rPr>
+                <w:rStyle w:val="Hipervnculo"/>
+                <w:noProof/>
+              </w:rPr>
+              <w:t>Què és Redux?</w:t>
+            </w:r>
+            <w:r>
+              <w:rPr>
+                <w:noProof/>
+                <w:webHidden/>
+              </w:rPr>
+              <w:tab/>
+            </w:r>
+            <w:r>
+              <w:rPr>
+                <w:noProof/>
+                <w:webHidden/>
+              </w:rPr>
+              <w:fldChar w:fldCharType="begin"/>
+            </w:r>
+            <w:r>
+              <w:rPr>
+                <w:noProof/>
+                <w:webHidden/>
+              </w:rPr>
+              <w:instrText xml:space="preserve"> PAGEREF _Toc94972004 \h </w:instrText>
+            </w:r>
+            <w:r>
+              <w:rPr>
+                <w:noProof/>
+                <w:webHidden/>
+              </w:rPr>
+            </w:r>
+            <w:r>
+              <w:rPr>
+                <w:noProof/>
+                <w:webHidden/>
+              </w:rPr>
+              <w:fldChar w:fldCharType="separate"/>
+            </w:r>
+            <w:r>
+              <w:rPr>
+                <w:noProof/>
+                <w:webHidden/>
+              </w:rPr>
+              <w:t>3</w:t>
+            </w:r>
+            <w:r>
+              <w:rPr>
+                <w:noProof/>
+                <w:webHidden/>
+              </w:rPr>
+              <w:fldChar w:fldCharType="end"/>
+            </w:r>
+          </w:hyperlink>
+        </w:p>
+        <w:p>
+          <w:pPr>
+            <w:pStyle w:val="TDC2"/>
+            <w:tabs>
+              <w:tab w:val="right" w:leader="dot" w:pos="8494"/>
+            </w:tabs>
+            <w:rPr>
+              <w:rFonts w:asciiTheme="minorHAnsi" w:eastAsiaTheme="minorEastAsia" w:hAnsiTheme="minorHAnsi" w:cstheme="minorBidi"/>
+              <w:noProof/>
+              <w:sz w:val="22"/>
+              <w:lang w:val="es-ES"/>
+            </w:rPr>
+          </w:pPr>
+          <w:hyperlink w:anchor="_Toc94972005" w:history="1">
+            <w:r>
+              <w:rPr>
+                <w:rStyle w:val="Hipervnculo"/>
+                <w:noProof/>
+              </w:rPr>
+              <w:t>Avantatges del store de Redux</w:t>
+            </w:r>
+            <w:r>
+              <w:rPr>
+                <w:noProof/>
+                <w:webHidden/>
+              </w:rPr>
+              <w:tab/>
+            </w:r>
+            <w:r>
+              <w:rPr>
+                <w:noProof/>
+                <w:webHidden/>
+              </w:rPr>
+              <w:fldChar w:fldCharType="begin"/>
+            </w:r>
+            <w:r>
+              <w:rPr>
+                <w:noProof/>
+                <w:webHidden/>
+              </w:rPr>
+              <w:instrText xml:space="preserve"> PAGEREF _Toc94972005 \h </w:instrText>
+            </w:r>
+            <w:r>
+              <w:rPr>
+                <w:noProof/>
+                <w:webHidden/>
+              </w:rPr>
+            </w:r>
+            <w:r>
+              <w:rPr>
+                <w:noProof/>
+                <w:webHidden/>
+              </w:rPr>
+              <w:fldChar w:fldCharType="separate"/>
+            </w:r>
+            <w:r>
+              <w:rPr>
+                <w:noProof/>
+                <w:webHidden/>
+              </w:rPr>
+              <w:t>4</w:t>
+            </w:r>
+            <w:r>
+              <w:rPr>
+                <w:noProof/>
+                <w:webHidden/>
+              </w:rPr>
+              <w:fldChar w:fldCharType="end"/>
+            </w:r>
+          </w:hyperlink>
+        </w:p>
+        <w:p>
+          <w:pPr>
+            <w:pStyle w:val="TDC1"/>
+            <w:tabs>
+              <w:tab w:val="right" w:leader="dot" w:pos="8494"/>
+            </w:tabs>
+            <w:rPr>
+              <w:rFonts w:asciiTheme="minorHAnsi" w:eastAsiaTheme="minorEastAsia" w:hAnsiTheme="minorHAnsi" w:cstheme="minorBidi"/>
+              <w:noProof/>
+              <w:sz w:val="22"/>
+              <w:lang w:val="es-ES"/>
+            </w:rPr>
+          </w:pPr>
+          <w:hyperlink w:anchor="_Toc94972006" w:history="1">
+            <w:r>
+              <w:rPr>
+                <w:rStyle w:val="Hipervnculo"/>
+                <w:noProof/>
+              </w:rPr>
+              <w:t>Com funciona Redux?</w:t>
+            </w:r>
+            <w:r>
+              <w:rPr>
+                <w:noProof/>
+                <w:webHidden/>
+              </w:rPr>
+              <w:tab/>
+            </w:r>
+            <w:r>
+              <w:rPr>
+                <w:noProof/>
+                <w:webHidden/>
+              </w:rPr>
+              <w:fldChar w:fldCharType="begin"/>
+            </w:r>
+            <w:r>
+              <w:rPr>
+                <w:noProof/>
+                <w:webHidden/>
+              </w:rPr>
+              <w:instrText xml:space="preserve"> PAGEREF _Toc94972006 \h </w:instrText>
+            </w:r>
+            <w:r>
+              <w:rPr>
+                <w:noProof/>
+                <w:webHidden/>
+              </w:rPr>
+            </w:r>
+            <w:r>
+              <w:rPr>
+                <w:noProof/>
+                <w:webHidden/>
+              </w:rPr>
+              <w:fldChar w:fldCharType="separate"/>
+            </w:r>
+            <w:r>
+              <w:rPr>
+                <w:noProof/>
+                <w:webHidden/>
+              </w:rPr>
+              <w:t>4</w:t>
+            </w:r>
+            <w:r>
+              <w:rPr>
+                <w:noProof/>
+                <w:webHidden/>
+              </w:rPr>
+              <w:fldChar w:fldCharType="end"/>
+            </w:r>
+          </w:hyperlink>
+        </w:p>
+        <w:p>
+          <w:pPr>
+            <w:pStyle w:val="TDC2"/>
+            <w:tabs>
+              <w:tab w:val="right" w:leader="dot" w:pos="8494"/>
+            </w:tabs>
+            <w:rPr>
+              <w:rFonts w:asciiTheme="minorHAnsi" w:eastAsiaTheme="minorEastAsia" w:hAnsiTheme="minorHAnsi" w:cstheme="minorBidi"/>
+              <w:noProof/>
+              <w:sz w:val="22"/>
+              <w:lang w:val="es-ES"/>
+            </w:rPr>
+          </w:pPr>
+          <w:hyperlink w:anchor="_Toc94972007" w:history="1">
+            <w:r>
+              <w:rPr>
+                <w:rStyle w:val="Hipervnculo"/>
+                <w:noProof/>
+              </w:rPr>
+              <w:t>Accions en Redux</w:t>
+            </w:r>
+            <w:r>
+              <w:rPr>
+                <w:noProof/>
+                <w:webHidden/>
+              </w:rPr>
+              <w:tab/>
+            </w:r>
+            <w:r>
+              <w:rPr>
+                <w:noProof/>
+                <w:webHidden/>
+              </w:rPr>
+              <w:fldChar w:fldCharType="begin"/>
+            </w:r>
+            <w:r>
+              <w:rPr>
+                <w:noProof/>
+                <w:webHidden/>
+              </w:rPr>
+              <w:instrText xml:space="preserve"> PAGEREF _Toc94972007 \h </w:instrText>
+            </w:r>
+            <w:r>
+              <w:rPr>
+                <w:noProof/>
+                <w:webHidden/>
+              </w:rPr>
+            </w:r>
+            <w:r>
+              <w:rPr>
+                <w:noProof/>
+                <w:webHidden/>
+              </w:rPr>
+              <w:fldChar w:fldCharType="separate"/>
+            </w:r>
+            <w:r>
+              <w:rPr>
+                <w:noProof/>
+                <w:webHidden/>
+              </w:rPr>
+              <w:t>4</w:t>
+            </w:r>
+            <w:r>
+              <w:rPr>
+                <w:noProof/>
+                <w:webHidden/>
+              </w:rPr>
+              <w:fldChar w:fldCharType="end"/>
+            </w:r>
+          </w:hyperlink>
+        </w:p>
+        <w:p>
+          <w:pPr>
+            <w:pStyle w:val="TDC2"/>
+            <w:tabs>
+              <w:tab w:val="right" w:leader="dot" w:pos="8494"/>
+            </w:tabs>
+            <w:rPr>
+              <w:rFonts w:asciiTheme="minorHAnsi" w:eastAsiaTheme="minorEastAsia" w:hAnsiTheme="minorHAnsi" w:cstheme="minorBidi"/>
+              <w:noProof/>
+              <w:sz w:val="22"/>
+              <w:lang w:val="es-ES"/>
+            </w:rPr>
+          </w:pPr>
+          <w:hyperlink w:anchor="_Toc94972008" w:history="1">
+            <w:r>
+              <w:rPr>
+                <w:rStyle w:val="Hipervnculo"/>
+                <w:noProof/>
+              </w:rPr>
+              <w:t>Reducers en Redux</w:t>
+            </w:r>
+            <w:r>
+              <w:rPr>
+                <w:noProof/>
+                <w:webHidden/>
+              </w:rPr>
+              <w:tab/>
+            </w:r>
+            <w:r>
+              <w:rPr>
+                <w:noProof/>
+                <w:webHidden/>
+              </w:rPr>
+              <w:fldChar w:fldCharType="begin"/>
+            </w:r>
+            <w:r>
+              <w:rPr>
+                <w:noProof/>
+                <w:webHidden/>
+              </w:rPr>
+              <w:instrText xml:space="preserve"> PAGEREF _Toc94972008 \h </w:instrText>
+            </w:r>
+            <w:r>
+              <w:rPr>
+                <w:noProof/>
+                <w:webHidden/>
+              </w:rPr>
+            </w:r>
+            <w:r>
+              <w:rPr>
+                <w:noProof/>
+                <w:webHidden/>
+              </w:rPr>
+              <w:fldChar w:fldCharType="separate"/>
+            </w:r>
+            <w:r>
+              <w:rPr>
+                <w:noProof/>
+                <w:webHidden/>
+              </w:rPr>
+              <w:t>5</w:t>
+            </w:r>
+            <w:r>
+              <w:rPr>
+                <w:noProof/>
+                <w:webHidden/>
+              </w:rPr>
+              <w:fldChar w:fldCharType="end"/>
+            </w:r>
+          </w:hyperlink>
+        </w:p>
+        <w:p>
+          <w:pPr>
+            <w:pStyle w:val="TDC2"/>
+            <w:tabs>
+              <w:tab w:val="right" w:leader="dot" w:pos="8494"/>
+            </w:tabs>
+            <w:rPr>
+              <w:rFonts w:asciiTheme="minorHAnsi" w:eastAsiaTheme="minorEastAsia" w:hAnsiTheme="minorHAnsi" w:cstheme="minorBidi"/>
+              <w:noProof/>
+              <w:sz w:val="22"/>
+              <w:lang w:val="es-ES"/>
+            </w:rPr>
+          </w:pPr>
+          <w:hyperlink w:anchor="_Toc94972009" w:history="1">
+            <w:r>
+              <w:rPr>
+                <w:rStyle w:val="Hipervnculo"/>
+                <w:noProof/>
+              </w:rPr>
+              <w:t>Store en Redux</w:t>
+            </w:r>
+            <w:r>
+              <w:rPr>
+                <w:noProof/>
+                <w:webHidden/>
+              </w:rPr>
+              <w:tab/>
+            </w:r>
+            <w:r>
+              <w:rPr>
+                <w:noProof/>
+                <w:webHidden/>
+              </w:rPr>
+              <w:fldChar w:fldCharType="begin"/>
+            </w:r>
+            <w:r>
+              <w:rPr>
+                <w:noProof/>
+                <w:webHidden/>
+              </w:rPr>
+              <w:instrText xml:space="preserve"> PAGEREF _Toc94972009 \h </w:instrText>
+            </w:r>
+            <w:r>
+              <w:rPr>
+                <w:noProof/>
+                <w:webHidden/>
+              </w:rPr>
+            </w:r>
+            <w:r>
+              <w:rPr>
+                <w:noProof/>
+                <w:webHidden/>
+              </w:rPr>
+              <w:fldChar w:fldCharType="separate"/>
+            </w:r>
+            <w:r>
+              <w:rPr>
+                <w:noProof/>
+                <w:webHidden/>
+              </w:rPr>
+              <w:t>5</w:t>
+            </w:r>
+            <w:r>
+              <w:rPr>
+                <w:noProof/>
+                <w:webHidden/>
+              </w:rPr>
+              <w:fldChar w:fldCharType="end"/>
+            </w:r>
+          </w:hyperlink>
+        </w:p>
+        <w:p>
+          <w:pPr>
+            <w:pStyle w:val="TDC2"/>
+            <w:tabs>
+              <w:tab w:val="right" w:leader="dot" w:pos="8494"/>
+            </w:tabs>
+            <w:rPr>
+              <w:rFonts w:asciiTheme="minorHAnsi" w:eastAsiaTheme="minorEastAsia" w:hAnsiTheme="minorHAnsi" w:cstheme="minorBidi"/>
+              <w:noProof/>
+              <w:sz w:val="22"/>
+              <w:lang w:val="es-ES"/>
+            </w:rPr>
+          </w:pPr>
+          <w:hyperlink w:anchor="_Toc94972010" w:history="1">
+            <w:r>
+              <w:rPr>
+                <w:rStyle w:val="Hipervnculo"/>
+                <w:noProof/>
+              </w:rPr>
+              <w:t>Exemple bàsic de funcionament.</w:t>
+            </w:r>
+            <w:r>
+              <w:rPr>
+                <w:noProof/>
+                <w:webHidden/>
+              </w:rPr>
+              <w:tab/>
+            </w:r>
+            <w:r>
+              <w:rPr>
+                <w:noProof/>
+                <w:webHidden/>
+              </w:rPr>
+              <w:fldChar w:fldCharType="begin"/>
+            </w:r>
+            <w:r>
+              <w:rPr>
+                <w:noProof/>
+                <w:webHidden/>
+              </w:rPr>
+              <w:instrText xml:space="preserve"> PAGEREF _Toc94972010 \h </w:instrText>
+            </w:r>
+            <w:r>
+              <w:rPr>
+                <w:noProof/>
+                <w:webHidden/>
+              </w:rPr>
+            </w:r>
+            <w:r>
+              <w:rPr>
+                <w:noProof/>
+                <w:webHidden/>
+              </w:rPr>
+              <w:fldChar w:fldCharType="separate"/>
+            </w:r>
+            <w:r>
+              <w:rPr>
+                <w:noProof/>
+                <w:webHidden/>
+              </w:rPr>
+              <w:t>7</w:t>
+            </w:r>
+            <w:r>
+              <w:rPr>
+                <w:noProof/>
+                <w:webHidden/>
+              </w:rPr>
+              <w:fldChar w:fldCharType="end"/>
+            </w:r>
+          </w:hyperlink>
+        </w:p>
+        <w:p>
+          <w:pPr>
+            <w:pStyle w:val="TDC1"/>
+            <w:tabs>
+              <w:tab w:val="right" w:leader="dot" w:pos="8494"/>
+            </w:tabs>
+            <w:rPr>
+              <w:rFonts w:asciiTheme="minorHAnsi" w:eastAsiaTheme="minorEastAsia" w:hAnsiTheme="minorHAnsi" w:cstheme="minorBidi"/>
+              <w:noProof/>
+              <w:sz w:val="22"/>
+              <w:lang w:val="es-ES"/>
+            </w:rPr>
+          </w:pPr>
+          <w:hyperlink w:anchor="_Toc94972011" w:history="1">
+            <w:r>
+              <w:rPr>
+                <w:rStyle w:val="Hipervnculo"/>
+                <w:noProof/>
+              </w:rPr>
+              <w:t>El nostre projecte</w:t>
+            </w:r>
+            <w:r>
+              <w:rPr>
+                <w:noProof/>
+                <w:webHidden/>
+              </w:rPr>
+              <w:tab/>
+            </w:r>
+            <w:r>
+              <w:rPr>
+                <w:noProof/>
+                <w:webHidden/>
+              </w:rPr>
+              <w:fldChar w:fldCharType="begin"/>
+            </w:r>
+            <w:r>
+              <w:rPr>
+                <w:noProof/>
+                <w:webHidden/>
+              </w:rPr>
+              <w:instrText xml:space="preserve"> PAGEREF _Toc94972011 \h </w:instrText>
+            </w:r>
+            <w:r>
+              <w:rPr>
+                <w:noProof/>
+                <w:webHidden/>
+              </w:rPr>
+            </w:r>
+            <w:r>
+              <w:rPr>
+                <w:noProof/>
+                <w:webHidden/>
+              </w:rPr>
+              <w:fldChar w:fldCharType="separate"/>
+            </w:r>
+            <w:r>
+              <w:rPr>
+                <w:noProof/>
+                <w:webHidden/>
+              </w:rPr>
+              <w:t>8</w:t>
+            </w:r>
+            <w:r>
+              <w:rPr>
+                <w:noProof/>
+                <w:webHidden/>
+              </w:rPr>
+              <w:fldChar w:fldCharType="end"/>
+            </w:r>
+          </w:hyperlink>
+        </w:p>
+        <w:p>
+          <w:pPr>
+            <w:pStyle w:val="TDC2"/>
+            <w:tabs>
+              <w:tab w:val="right" w:leader="dot" w:pos="8494"/>
+            </w:tabs>
+            <w:rPr>
+              <w:rFonts w:asciiTheme="minorHAnsi" w:eastAsiaTheme="minorEastAsia" w:hAnsiTheme="minorHAnsi" w:cstheme="minorBidi"/>
+              <w:noProof/>
+              <w:sz w:val="22"/>
+              <w:lang w:val="es-ES"/>
+            </w:rPr>
+          </w:pPr>
+          <w:hyperlink w:anchor="_Toc94972012" w:history="1">
+            <w:r>
+              <w:rPr>
+                <w:rStyle w:val="Hipervnculo"/>
+                <w:noProof/>
+              </w:rPr>
+              <w:t>APIS Utilitzades</w:t>
+            </w:r>
+            <w:r>
+              <w:rPr>
+                <w:noProof/>
+                <w:webHidden/>
+              </w:rPr>
+              <w:tab/>
+            </w:r>
+            <w:r>
+              <w:rPr>
+                <w:noProof/>
+                <w:webHidden/>
+              </w:rPr>
+              <w:fldChar w:fldCharType="begin"/>
+            </w:r>
+            <w:r>
+              <w:rPr>
+                <w:noProof/>
+                <w:webHidden/>
+              </w:rPr>
+              <w:instrText xml:space="preserve"> PAGEREF _Toc94972012 \h </w:instrText>
+            </w:r>
+            <w:r>
+              <w:rPr>
+                <w:noProof/>
+                <w:webHidden/>
+              </w:rPr>
+            </w:r>
+            <w:r>
+              <w:rPr>
+                <w:noProof/>
+                <w:webHidden/>
+              </w:rPr>
+              <w:fldChar w:fldCharType="separate"/>
+            </w:r>
+            <w:r>
+              <w:rPr>
+                <w:noProof/>
+                <w:webHidden/>
+              </w:rPr>
+              <w:t>8</w:t>
+            </w:r>
+            <w:r>
+              <w:rPr>
+                <w:noProof/>
+                <w:webHidden/>
+              </w:rPr>
+              <w:fldChar w:fldCharType="end"/>
+            </w:r>
+          </w:hyperlink>
+        </w:p>
+        <w:p>
+          <w:pPr>
+            <w:pStyle w:val="TDC2"/>
+            <w:tabs>
+              <w:tab w:val="right" w:leader="dot" w:pos="8494"/>
+            </w:tabs>
+            <w:rPr>
+              <w:rFonts w:asciiTheme="minorHAnsi" w:eastAsiaTheme="minorEastAsia" w:hAnsiTheme="minorHAnsi" w:cstheme="minorBidi"/>
+              <w:noProof/>
+              <w:sz w:val="22"/>
+              <w:lang w:val="es-ES"/>
+            </w:rPr>
+          </w:pPr>
+          <w:hyperlink w:anchor="_Toc94972013" w:history="1">
+            <w:r>
+              <w:rPr>
+                <w:rStyle w:val="Hipervnculo"/>
+                <w:noProof/>
+              </w:rPr>
+              <w:t>Lògica de la aplicació</w:t>
+            </w:r>
+            <w:r>
+              <w:rPr>
+                <w:noProof/>
+                <w:webHidden/>
+              </w:rPr>
+              <w:tab/>
+            </w:r>
+            <w:r>
+              <w:rPr>
+                <w:noProof/>
+                <w:webHidden/>
+              </w:rPr>
+              <w:fldChar w:fldCharType="begin"/>
+            </w:r>
+            <w:r>
+              <w:rPr>
+                <w:noProof/>
+                <w:webHidden/>
+              </w:rPr>
+              <w:instrText xml:space="preserve"> PAGEREF _Toc94972013 \h </w:instrText>
+            </w:r>
+            <w:r>
+              <w:rPr>
+                <w:noProof/>
+                <w:webHidden/>
+              </w:rPr>
+            </w:r>
+            <w:r>
+              <w:rPr>
+                <w:noProof/>
+                <w:webHidden/>
+              </w:rPr>
+              <w:fldChar w:fldCharType="separate"/>
+            </w:r>
+            <w:r>
+              <w:rPr>
+                <w:noProof/>
+                <w:webHidden/>
+              </w:rPr>
+              <w:t>8</w:t>
+            </w:r>
+            <w:r>
+              <w:rPr>
+                <w:noProof/>
+                <w:webHidden/>
+              </w:rPr>
+              <w:fldChar w:fldCharType="end"/>
+            </w:r>
+          </w:hyperlink>
+        </w:p>
+        <w:p>
+          <w:pPr>
+            <w:pStyle w:val="TDC2"/>
+            <w:tabs>
+              <w:tab w:val="right" w:leader="dot" w:pos="8494"/>
+            </w:tabs>
+            <w:rPr>
+              <w:rFonts w:asciiTheme="minorHAnsi" w:eastAsiaTheme="minorEastAsia" w:hAnsiTheme="minorHAnsi" w:cstheme="minorBidi"/>
+              <w:noProof/>
+              <w:sz w:val="22"/>
+              <w:lang w:val="es-ES"/>
+            </w:rPr>
+          </w:pPr>
+          <w:hyperlink w:anchor="_Toc94972014" w:history="1">
+            <w:r>
+              <w:rPr>
+                <w:rStyle w:val="Hipervnculo"/>
+                <w:noProof/>
+              </w:rPr>
+              <w:t>Emmagatzematge de dades</w:t>
+            </w:r>
+            <w:r>
+              <w:rPr>
+                <w:noProof/>
+                <w:webHidden/>
+              </w:rPr>
+              <w:tab/>
+            </w:r>
+            <w:r>
+              <w:rPr>
+                <w:noProof/>
+                <w:webHidden/>
+              </w:rPr>
+              <w:fldChar w:fldCharType="begin"/>
+            </w:r>
+            <w:r>
+              <w:rPr>
+                <w:noProof/>
+                <w:webHidden/>
+              </w:rPr>
+              <w:instrText xml:space="preserve"> PAGEREF _Toc94972014 \h </w:instrText>
+            </w:r>
+            <w:r>
+              <w:rPr>
+                <w:noProof/>
+                <w:webHidden/>
+              </w:rPr>
+            </w:r>
+            <w:r>
+              <w:rPr>
+                <w:noProof/>
+                <w:webHidden/>
+              </w:rPr>
+              <w:fldChar w:fldCharType="separate"/>
+            </w:r>
+            <w:r>
+              <w:rPr>
+                <w:noProof/>
+                <w:webHidden/>
+              </w:rPr>
+              <w:t>8</w:t>
+            </w:r>
+            <w:r>
+              <w:rPr>
+                <w:noProof/>
+                <w:webHidden/>
+              </w:rPr>
+              <w:fldChar w:fldCharType="end"/>
+            </w:r>
+          </w:hyperlink>
+        </w:p>
+        <w:p>
+          <w:pPr>
+            <w:pStyle w:val="TDC2"/>
+            <w:tabs>
+              <w:tab w:val="right" w:leader="dot" w:pos="8494"/>
+            </w:tabs>
+            <w:rPr>
+              <w:rFonts w:asciiTheme="minorHAnsi" w:eastAsiaTheme="minorEastAsia" w:hAnsiTheme="minorHAnsi" w:cstheme="minorBidi"/>
+              <w:noProof/>
+              <w:sz w:val="22"/>
+              <w:lang w:val="es-ES"/>
+            </w:rPr>
+          </w:pPr>
+          <w:hyperlink w:anchor="_Toc94972015" w:history="1">
+            <w:r>
+              <w:rPr>
+                <w:rStyle w:val="Hipervnculo"/>
+                <w:noProof/>
+              </w:rPr>
+              <w:t>HTML5 Apis</w:t>
+            </w:r>
+            <w:r>
+              <w:rPr>
+                <w:noProof/>
+                <w:webHidden/>
+              </w:rPr>
+              <w:tab/>
+            </w:r>
+            <w:r>
+              <w:rPr>
+                <w:noProof/>
+                <w:webHidden/>
+              </w:rPr>
+              <w:fldChar w:fldCharType="begin"/>
+            </w:r>
+            <w:r>
+              <w:rPr>
+                <w:noProof/>
+                <w:webHidden/>
+              </w:rPr>
+              <w:instrText xml:space="preserve"> PAGEREF _Toc94972015 \h </w:instrText>
+            </w:r>
+            <w:r>
+              <w:rPr>
+                <w:noProof/>
+                <w:webHidden/>
+              </w:rPr>
+            </w:r>
+            <w:r>
+              <w:rPr>
+                <w:noProof/>
+                <w:webHidden/>
+              </w:rPr>
+              <w:fldChar w:fldCharType="separate"/>
+            </w:r>
+            <w:r>
+              <w:rPr>
+                <w:noProof/>
+                <w:webHidden/>
+              </w:rPr>
+              <w:t>8</w:t>
+            </w:r>
+            <w:r>
+              <w:rPr>
+                <w:noProof/>
+                <w:webHidden/>
+              </w:rPr>
+              <w:fldChar w:fldCharType="end"/>
+            </w:r>
+          </w:hyperlink>
+        </w:p>
+        <w:p>
+          <w:pPr>
+            <w:pStyle w:val="TDC3"/>
+            <w:tabs>
+              <w:tab w:val="right" w:leader="dot" w:pos="8494"/>
+            </w:tabs>
+            <w:rPr>
+              <w:rFonts w:asciiTheme="minorHAnsi" w:eastAsiaTheme="minorEastAsia" w:hAnsiTheme="minorHAnsi" w:cstheme="minorBidi"/>
+              <w:noProof/>
+              <w:sz w:val="22"/>
+              <w:lang w:val="es-ES"/>
+            </w:rPr>
+          </w:pPr>
+          <w:hyperlink w:anchor="_Toc94972016" w:history="1">
+            <w:r>
+              <w:rPr>
+                <w:rStyle w:val="Hipervnculo"/>
+                <w:noProof/>
+              </w:rPr>
+              <w:t>Web Storage</w:t>
+            </w:r>
+            <w:r>
+              <w:rPr>
+                <w:noProof/>
+                <w:webHidden/>
+              </w:rPr>
+              <w:tab/>
+            </w:r>
+            <w:r>
+              <w:rPr>
+                <w:noProof/>
+                <w:webHidden/>
+              </w:rPr>
+              <w:fldChar w:fldCharType="begin"/>
+            </w:r>
+            <w:r>
+              <w:rPr>
+                <w:noProof/>
+                <w:webHidden/>
+              </w:rPr>
+              <w:instrText xml:space="preserve"> PAGEREF _Toc94972016 \h </w:instrText>
+            </w:r>
+            <w:r>
+              <w:rPr>
+                <w:noProof/>
+                <w:webHidden/>
+              </w:rPr>
+            </w:r>
+            <w:r>
+              <w:rPr>
+                <w:noProof/>
+                <w:webHidden/>
+              </w:rPr>
+              <w:fldChar w:fldCharType="separate"/>
+            </w:r>
+            <w:r>
+              <w:rPr>
+                <w:noProof/>
+                <w:webHidden/>
+              </w:rPr>
+              <w:t>8</w:t>
+            </w:r>
+            <w:r>
+              <w:rPr>
+                <w:noProof/>
+                <w:webHidden/>
+              </w:rPr>
+              <w:fldChar w:fldCharType="end"/>
+            </w:r>
+          </w:hyperlink>
+        </w:p>
+        <w:p>
+          <w:pPr>
+            <w:pStyle w:val="TDC3"/>
+            <w:tabs>
+              <w:tab w:val="right" w:leader="dot" w:pos="8494"/>
+            </w:tabs>
+            <w:rPr>
+              <w:rFonts w:asciiTheme="minorHAnsi" w:eastAsiaTheme="minorEastAsia" w:hAnsiTheme="minorHAnsi" w:cstheme="minorBidi"/>
+              <w:noProof/>
+              <w:sz w:val="22"/>
+              <w:lang w:val="es-ES"/>
+            </w:rPr>
+          </w:pPr>
+          <w:hyperlink w:anchor="_Toc94972017" w:history="1">
+            <w:r>
+              <w:rPr>
+                <w:rStyle w:val="Hipervnculo"/>
+                <w:noProof/>
+                <w:highlight w:val="white"/>
+              </w:rPr>
+              <w:t>IndexedDB</w:t>
+            </w:r>
+            <w:r>
+              <w:rPr>
+                <w:noProof/>
+                <w:webHidden/>
+              </w:rPr>
+              <w:tab/>
+            </w:r>
+            <w:r>
+              <w:rPr>
+                <w:noProof/>
+                <w:webHidden/>
+              </w:rPr>
+              <w:fldChar w:fldCharType="begin"/>
+            </w:r>
+            <w:r>
+              <w:rPr>
+                <w:noProof/>
+                <w:webHidden/>
+              </w:rPr>
+              <w:instrText xml:space="preserve"> PAGEREF _Toc94972017 \h </w:instrText>
+            </w:r>
+            <w:r>
+              <w:rPr>
+                <w:noProof/>
+                <w:webHidden/>
+              </w:rPr>
+            </w:r>
+            <w:r>
+              <w:rPr>
+                <w:noProof/>
+                <w:webHidden/>
+              </w:rPr>
+              <w:fldChar w:fldCharType="separate"/>
+            </w:r>
+            <w:r>
+              <w:rPr>
+                <w:noProof/>
+                <w:webHidden/>
+              </w:rPr>
+              <w:t>8</w:t>
+            </w:r>
+            <w:r>
+              <w:rPr>
+                <w:noProof/>
+                <w:webHidden/>
+              </w:rPr>
+              <w:fldChar w:fldCharType="end"/>
+            </w:r>
+          </w:hyperlink>
+        </w:p>
+        <w:p>
+          <w:pPr>
+            <w:pStyle w:val="TDC3"/>
+            <w:tabs>
+              <w:tab w:val="right" w:leader="dot" w:pos="8494"/>
+            </w:tabs>
+            <w:rPr>
+              <w:rFonts w:asciiTheme="minorHAnsi" w:eastAsiaTheme="minorEastAsia" w:hAnsiTheme="minorHAnsi" w:cstheme="minorBidi"/>
+              <w:noProof/>
+              <w:sz w:val="22"/>
+              <w:lang w:val="es-ES"/>
+            </w:rPr>
+          </w:pPr>
+          <w:hyperlink w:anchor="_Toc94972018" w:history="1">
+            <w:r>
+              <w:rPr>
+                <w:rStyle w:val="Hipervnculo"/>
+                <w:noProof/>
+                <w:highlight w:val="white"/>
+              </w:rPr>
+              <w:t>Drag And Drop</w:t>
+            </w:r>
+            <w:r>
+              <w:rPr>
+                <w:noProof/>
+                <w:webHidden/>
+              </w:rPr>
+              <w:tab/>
+            </w:r>
+            <w:r>
+              <w:rPr>
+                <w:noProof/>
+                <w:webHidden/>
+              </w:rPr>
+              <w:fldChar w:fldCharType="begin"/>
+            </w:r>
+            <w:r>
+              <w:rPr>
+                <w:noProof/>
+                <w:webHidden/>
+              </w:rPr>
+              <w:instrText xml:space="preserve"> PAGEREF _Toc94972018 \h </w:instrText>
+            </w:r>
+            <w:r>
+              <w:rPr>
+                <w:noProof/>
+                <w:webHidden/>
+              </w:rPr>
+            </w:r>
+            <w:r>
+              <w:rPr>
+                <w:noProof/>
+                <w:webHidden/>
+              </w:rPr>
+              <w:fldChar w:fldCharType="separate"/>
+            </w:r>
+            <w:r>
+              <w:rPr>
+                <w:noProof/>
+                <w:webHidden/>
+              </w:rPr>
+              <w:t>9</w:t>
+            </w:r>
+            <w:r>
+              <w:rPr>
+                <w:noProof/>
+                <w:webHidden/>
+              </w:rPr>
+              <w:fldChar w:fldCharType="end"/>
+            </w:r>
+          </w:hyperlink>
+        </w:p>
+        <w:p>
+          <w:pPr>
+            <w:pStyle w:val="TDC3"/>
+            <w:tabs>
+              <w:tab w:val="right" w:leader="dot" w:pos="8494"/>
+            </w:tabs>
+            <w:rPr>
+              <w:rFonts w:asciiTheme="minorHAnsi" w:eastAsiaTheme="minorEastAsia" w:hAnsiTheme="minorHAnsi" w:cstheme="minorBidi"/>
+              <w:noProof/>
+              <w:sz w:val="22"/>
+              <w:lang w:val="es-ES"/>
+            </w:rPr>
+          </w:pPr>
+          <w:hyperlink w:anchor="_Toc94972019" w:history="1">
+            <w:r>
+              <w:rPr>
+                <w:rStyle w:val="Hipervnculo"/>
+                <w:noProof/>
+                <w:highlight w:val="white"/>
+              </w:rPr>
+              <w:t>FileReader</w:t>
+            </w:r>
+            <w:r>
+              <w:rPr>
+                <w:noProof/>
+                <w:webHidden/>
+              </w:rPr>
+              <w:tab/>
+            </w:r>
+            <w:r>
+              <w:rPr>
+                <w:noProof/>
+                <w:webHidden/>
+              </w:rPr>
+              <w:fldChar w:fldCharType="begin"/>
+            </w:r>
+            <w:r>
+              <w:rPr>
+                <w:noProof/>
+                <w:webHidden/>
+              </w:rPr>
+              <w:instrText xml:space="preserve"> PAGEREF _Toc94972019 \h </w:instrText>
+            </w:r>
+            <w:r>
+              <w:rPr>
+                <w:noProof/>
+                <w:webHidden/>
+              </w:rPr>
+            </w:r>
+            <w:r>
+              <w:rPr>
+                <w:noProof/>
+                <w:webHidden/>
+              </w:rPr>
+              <w:fldChar w:fldCharType="separate"/>
+            </w:r>
+            <w:r>
+              <w:rPr>
+                <w:noProof/>
+                <w:webHidden/>
+              </w:rPr>
+              <w:t>9</w:t>
+            </w:r>
+            <w:r>
+              <w:rPr>
+                <w:noProof/>
+                <w:webHidden/>
+              </w:rPr>
+              <w:fldChar w:fldCharType="end"/>
+            </w:r>
+          </w:hyperlink>
+        </w:p>
+        <w:p>
+          <w:pPr>
+            <w:pStyle w:val="TDC2"/>
+            <w:tabs>
+              <w:tab w:val="right" w:leader="dot" w:pos="8494"/>
+            </w:tabs>
+            <w:rPr>
+              <w:rFonts w:asciiTheme="minorHAnsi" w:eastAsiaTheme="minorEastAsia" w:hAnsiTheme="minorHAnsi" w:cstheme="minorBidi"/>
+              <w:noProof/>
+              <w:sz w:val="22"/>
+              <w:lang w:val="es-ES"/>
+            </w:rPr>
+          </w:pPr>
+          <w:hyperlink w:anchor="_Toc94972020" w:history="1">
+            <w:r>
+              <w:rPr>
+                <w:rStyle w:val="Hipervnculo"/>
+                <w:noProof/>
+              </w:rPr>
+              <w:t>POO amb JS</w:t>
+            </w:r>
+            <w:r>
+              <w:rPr>
+                <w:noProof/>
+                <w:webHidden/>
+              </w:rPr>
+              <w:tab/>
+            </w:r>
+            <w:r>
+              <w:rPr>
+                <w:noProof/>
+                <w:webHidden/>
+              </w:rPr>
+              <w:fldChar w:fldCharType="begin"/>
+            </w:r>
+            <w:r>
+              <w:rPr>
+                <w:noProof/>
+                <w:webHidden/>
+              </w:rPr>
+              <w:instrText xml:space="preserve"> PAGEREF _Toc94972020 \h </w:instrText>
+            </w:r>
+            <w:r>
+              <w:rPr>
+                <w:noProof/>
+                <w:webHidden/>
+              </w:rPr>
+            </w:r>
+            <w:r>
+              <w:rPr>
+                <w:noProof/>
+                <w:webHidden/>
+              </w:rPr>
+              <w:fldChar w:fldCharType="separate"/>
+            </w:r>
+            <w:r>
+              <w:rPr>
+                <w:noProof/>
+                <w:webHidden/>
+              </w:rPr>
+              <w:t>9</w:t>
+            </w:r>
+            <w:r>
+              <w:rPr>
+                <w:noProof/>
+                <w:webHidden/>
+              </w:rPr>
+              <w:fldChar w:fldCharType="end"/>
+            </w:r>
+          </w:hyperlink>
+        </w:p>
+        <w:p>
+          <w:pPr>
+            <w:pStyle w:val="TDC2"/>
+            <w:tabs>
+              <w:tab w:val="right" w:leader="dot" w:pos="8494"/>
+            </w:tabs>
+            <w:rPr>
+              <w:rFonts w:asciiTheme="minorHAnsi" w:eastAsiaTheme="minorEastAsia" w:hAnsiTheme="minorHAnsi" w:cstheme="minorBidi"/>
+              <w:noProof/>
+              <w:sz w:val="22"/>
+              <w:lang w:val="es-ES"/>
+            </w:rPr>
+          </w:pPr>
+          <w:hyperlink w:anchor="_Toc94972021" w:history="1">
+            <w:r>
+              <w:rPr>
+                <w:rStyle w:val="Hipervnculo"/>
+                <w:noProof/>
+              </w:rPr>
+              <w:t>Funcions amb JS</w:t>
+            </w:r>
+            <w:r>
+              <w:rPr>
+                <w:noProof/>
+                <w:webHidden/>
+              </w:rPr>
+              <w:tab/>
+            </w:r>
+            <w:r>
+              <w:rPr>
+                <w:noProof/>
+                <w:webHidden/>
+              </w:rPr>
+              <w:fldChar w:fldCharType="begin"/>
+            </w:r>
+            <w:r>
+              <w:rPr>
+                <w:noProof/>
+                <w:webHidden/>
+              </w:rPr>
+              <w:instrText xml:space="preserve"> PAGEREF _Toc94972021 \h </w:instrText>
+            </w:r>
+            <w:r>
+              <w:rPr>
+                <w:noProof/>
+                <w:webHidden/>
+              </w:rPr>
+            </w:r>
+            <w:r>
+              <w:rPr>
+                <w:noProof/>
+                <w:webHidden/>
+              </w:rPr>
+              <w:fldChar w:fldCharType="separate"/>
+            </w:r>
+            <w:r>
+              <w:rPr>
+                <w:noProof/>
+                <w:webHidden/>
+              </w:rPr>
+              <w:t>9</w:t>
+            </w:r>
+            <w:r>
+              <w:rPr>
+                <w:noProof/>
+                <w:webHidden/>
+              </w:rPr>
+              <w:fldChar w:fldCharType="end"/>
+            </w:r>
+          </w:hyperlink>
+        </w:p>
+        <w:p>
+          <w:pPr>
+            <w:pStyle w:val="TDC2"/>
+            <w:tabs>
+              <w:tab w:val="right" w:leader="dot" w:pos="8494"/>
+            </w:tabs>
+            <w:rPr>
+              <w:rFonts w:asciiTheme="minorHAnsi" w:eastAsiaTheme="minorEastAsia" w:hAnsiTheme="minorHAnsi" w:cstheme="minorBidi"/>
+              <w:noProof/>
+              <w:sz w:val="22"/>
+              <w:lang w:val="es-ES"/>
+            </w:rPr>
+          </w:pPr>
+          <w:hyperlink w:anchor="_Toc94972022" w:history="1">
+            <w:r>
+              <w:rPr>
+                <w:rStyle w:val="Hipervnculo"/>
+                <w:noProof/>
+              </w:rPr>
+              <w:t>Arrays amb JS</w:t>
+            </w:r>
+            <w:r>
+              <w:rPr>
+                <w:noProof/>
+                <w:webHidden/>
+              </w:rPr>
+              <w:tab/>
+            </w:r>
+            <w:r>
+              <w:rPr>
+                <w:noProof/>
+                <w:webHidden/>
+              </w:rPr>
+              <w:fldChar w:fldCharType="begin"/>
+            </w:r>
+            <w:r>
+              <w:rPr>
+                <w:noProof/>
+                <w:webHidden/>
+              </w:rPr>
+              <w:instrText xml:space="preserve"> PAGEREF _Toc94972022 \h </w:instrText>
+            </w:r>
+            <w:r>
+              <w:rPr>
+                <w:noProof/>
+                <w:webHidden/>
+              </w:rPr>
+            </w:r>
+            <w:r>
+              <w:rPr>
+                <w:noProof/>
+                <w:webHidden/>
+              </w:rPr>
+              <w:fldChar w:fldCharType="separate"/>
+            </w:r>
+            <w:r>
+              <w:rPr>
+                <w:noProof/>
+                <w:webHidden/>
+              </w:rPr>
+              <w:t>9</w:t>
+            </w:r>
+            <w:r>
+              <w:rPr>
+                <w:noProof/>
+                <w:webHidden/>
+              </w:rPr>
+              <w:fldChar w:fldCharType="end"/>
+            </w:r>
+          </w:hyperlink>
+        </w:p>
+        <w:p>
+          <w:pPr>
+            <w:pStyle w:val="TDC3"/>
+            <w:tabs>
+              <w:tab w:val="right" w:leader="dot" w:pos="8494"/>
+            </w:tabs>
+            <w:rPr>
+              <w:rFonts w:asciiTheme="minorHAnsi" w:eastAsiaTheme="minorEastAsia" w:hAnsiTheme="minorHAnsi" w:cstheme="minorBidi"/>
+              <w:noProof/>
+              <w:sz w:val="22"/>
+              <w:lang w:val="es-ES"/>
+            </w:rPr>
+          </w:pPr>
+          <w:hyperlink w:anchor="_Toc94972023" w:history="1">
+            <w:r>
+              <w:rPr>
+                <w:rStyle w:val="Hipervnculo"/>
+                <w:noProof/>
+              </w:rPr>
+              <w:t>Métodes d’array utilitzats</w:t>
+            </w:r>
+            <w:r>
+              <w:rPr>
+                <w:noProof/>
+                <w:webHidden/>
+              </w:rPr>
+              <w:tab/>
+            </w:r>
+            <w:r>
+              <w:rPr>
+                <w:noProof/>
+                <w:webHidden/>
+              </w:rPr>
+              <w:fldChar w:fldCharType="begin"/>
+            </w:r>
+            <w:r>
+              <w:rPr>
+                <w:noProof/>
+                <w:webHidden/>
+              </w:rPr>
+              <w:instrText xml:space="preserve"> PAGEREF _Toc94972023 \h </w:instrText>
+            </w:r>
+            <w:r>
+              <w:rPr>
+                <w:noProof/>
+                <w:webHidden/>
+              </w:rPr>
+            </w:r>
+            <w:r>
+              <w:rPr>
+                <w:noProof/>
+                <w:webHidden/>
+              </w:rPr>
+              <w:fldChar w:fldCharType="separate"/>
+            </w:r>
+            <w:r>
+              <w:rPr>
+                <w:noProof/>
+                <w:webHidden/>
+              </w:rPr>
+              <w:t>9</w:t>
+            </w:r>
+            <w:r>
+              <w:rPr>
+                <w:noProof/>
+                <w:webHidden/>
+              </w:rPr>
+              <w:fldChar w:fldCharType="end"/>
+            </w:r>
+          </w:hyperlink>
+        </w:p>
+        <w:p>
+          <w:r>
+            <w:rPr>
+              <w:b/>
+              <w:bCs/>
+            </w:rPr>
+            <w:fldChar w:fldCharType="end"/>
+          </w:r>
+        </w:p>
+      </w:sdtContent>
+    </w:sdt>
+    <w:p>
+      <w:pPr>
+        <w:spacing w:after="160" w:line="259" w:lineRule="auto"/>
+        <w:rPr>
+          <w:rFonts w:ascii="Acme" w:hAnsi="Acme" w:cstheme="majorBidi"/>
+          <w:color w:val="7030A0"/>
+          <w:sz w:val="36"/>
+          <w:szCs w:val="40"/>
+        </w:rPr>
+      </w:pPr>
+      <w:r>
+        <w:br w:type="page"/>
+      </w:r>
+    </w:p>
+    <w:p>
+      <w:pPr>
         <w:pStyle w:val="Ttulo1"/>
         <w:rPr>
           <w:sz w:val="48"/>
           <w:szCs w:val="48"/>
         </w:rPr>
       </w:pPr>
-      <w:bookmarkStart w:id="0" w:name="_ev37m2uv7ajz"/>
-      <w:bookmarkEnd w:id="0"/>
-      <w:r>
+      <w:bookmarkStart w:id="1" w:name="_Toc94972004"/>
+      <w:r>
+        <w:lastRenderedPageBreak/>
         <w:t xml:space="preserve">Què és </w:t>
       </w:r>
       <w:proofErr w:type="spellStart"/>
@@ -23,17 +1627,58 @@
       <w:r>
         <w:t>?</w:t>
       </w:r>
+      <w:bookmarkEnd w:id="1"/>
     </w:p>
     <w:p>
       <w:pPr>
         <w:spacing w:line="360" w:lineRule="auto"/>
         <w:jc w:val="both"/>
         <w:rPr>
-          <w:b/>
-          <w:szCs w:val="24"/>
-          <w:lang w:val="ca-ES"/>
-        </w:rPr>
-      </w:pPr>
+          <w:szCs w:val="24"/>
+        </w:rPr>
+      </w:pPr>
+      <w:proofErr w:type="spellStart"/>
+      <w:r>
+        <w:rPr>
+          <w:szCs w:val="24"/>
+        </w:rPr>
+        <w:t>Redux</w:t>
+      </w:r>
+      <w:proofErr w:type="spellEnd"/>
+      <w:r>
+        <w:rPr>
+          <w:szCs w:val="24"/>
+        </w:rPr>
+        <w:t xml:space="preserve"> és una llibreria </w:t>
+      </w:r>
+      <w:proofErr w:type="spellStart"/>
+      <w:r>
+        <w:rPr>
+          <w:szCs w:val="24"/>
+        </w:rPr>
+        <w:t>JavaScript</w:t>
+      </w:r>
+      <w:proofErr w:type="spellEnd"/>
+      <w:r>
+        <w:rPr>
+          <w:szCs w:val="24"/>
+        </w:rPr>
+        <w:t xml:space="preserve"> de codi obert per al maneig de l’estat de les aplicacions. És comunament utilitzada amb altres llibreries com </w:t>
+      </w:r>
+      <w:proofErr w:type="spellStart"/>
+      <w:r>
+        <w:rPr>
+          <w:szCs w:val="24"/>
+        </w:rPr>
+        <w:t>React</w:t>
+      </w:r>
+      <w:proofErr w:type="spellEnd"/>
+      <w:r>
+        <w:rPr>
+          <w:szCs w:val="24"/>
+        </w:rPr>
+        <w:t xml:space="preserve"> o Angular per a la construcció d’interfícies d’usuari. </w:t>
+      </w:r>
     </w:p>
     <w:p>
       <w:pPr>
@@ -41,57 +1686,8 @@
         <w:jc w:val="both"/>
         <w:rPr>
           <w:szCs w:val="24"/>
-          <w:lang w:val="ca-ES"/>
-        </w:rPr>
-      </w:pPr>
-      <w:proofErr w:type="spellStart"/>
-      <w:r>
-        <w:rPr>
-          <w:szCs w:val="24"/>
-          <w:lang w:val="ca-ES"/>
-        </w:rPr>
-        <w:t>Redux</w:t>
-      </w:r>
-      <w:proofErr w:type="spellEnd"/>
-      <w:r>
-        <w:rPr>
-          <w:szCs w:val="24"/>
-          <w:lang w:val="ca-ES"/>
-        </w:rPr>
-        <w:t xml:space="preserve"> és una llibreria </w:t>
-      </w:r>
-      <w:proofErr w:type="spellStart"/>
-      <w:r>
-        <w:rPr>
-          <w:szCs w:val="24"/>
-          <w:lang w:val="ca-ES"/>
-        </w:rPr>
-        <w:t>JavaScript</w:t>
-      </w:r>
-      <w:proofErr w:type="spellEnd"/>
-      <w:r>
-        <w:rPr>
-          <w:szCs w:val="24"/>
-          <w:lang w:val="ca-ES"/>
-        </w:rPr>
-        <w:t xml:space="preserve"> de codi obert per al maneig de l’estat de les aplicacions. És comunament utilitzada amb altres llibreries com </w:t>
-      </w:r>
-      <w:proofErr w:type="spellStart"/>
-      <w:r>
-        <w:rPr>
-          <w:szCs w:val="24"/>
-          <w:lang w:val="ca-ES"/>
-        </w:rPr>
-        <w:t>React</w:t>
-      </w:r>
-      <w:proofErr w:type="spellEnd"/>
-      <w:r>
-        <w:rPr>
-          <w:szCs w:val="24"/>
-          <w:lang w:val="ca-ES"/>
-        </w:rPr>
-        <w:t xml:space="preserve"> o Angular per a la construcció d’interfícies d’usuari. </w:t>
-      </w:r>
+        </w:rPr>
+      </w:pPr>
     </w:p>
     <w:p>
       <w:pPr>
@@ -99,9 +1695,102 @@
         <w:jc w:val="both"/>
         <w:rPr>
           <w:szCs w:val="24"/>
-          <w:lang w:val="ca-ES"/>
-        </w:rPr>
-      </w:pPr>
+          <w:highlight w:val="white"/>
+        </w:rPr>
+      </w:pPr>
+      <w:r>
+        <w:rPr>
+          <w:szCs w:val="24"/>
+        </w:rPr>
+        <w:t xml:space="preserve">Al 2015 per Dan </w:t>
+      </w:r>
+      <w:proofErr w:type="spellStart"/>
+      <w:r>
+        <w:rPr>
+          <w:szCs w:val="24"/>
+        </w:rPr>
+        <w:t>Abramov</w:t>
+      </w:r>
+      <w:proofErr w:type="spellEnd"/>
+      <w:r>
+        <w:rPr>
+          <w:szCs w:val="24"/>
+        </w:rPr>
+        <w:t xml:space="preserve"> i Andrew Clark es van inspirar en una altra llibreria de </w:t>
+      </w:r>
+      <w:proofErr w:type="spellStart"/>
+      <w:r>
+        <w:rPr>
+          <w:szCs w:val="24"/>
+        </w:rPr>
+        <w:t>Facebook</w:t>
+      </w:r>
+      <w:proofErr w:type="spellEnd"/>
+      <w:r>
+        <w:rPr>
+          <w:szCs w:val="24"/>
+        </w:rPr>
+        <w:t xml:space="preserve">, Flux per crear </w:t>
+      </w:r>
+      <w:proofErr w:type="spellStart"/>
+      <w:r>
+        <w:rPr>
+          <w:szCs w:val="24"/>
+        </w:rPr>
+        <w:t>Redux</w:t>
+      </w:r>
+      <w:proofErr w:type="spellEnd"/>
+      <w:r>
+        <w:rPr>
+          <w:szCs w:val="24"/>
+        </w:rPr>
+        <w:t xml:space="preserve">. </w:t>
+      </w:r>
+      <w:proofErr w:type="spellStart"/>
+      <w:r>
+        <w:rPr>
+          <w:szCs w:val="24"/>
+          <w:highlight w:val="white"/>
+        </w:rPr>
+        <w:t>Abramov</w:t>
+      </w:r>
+      <w:proofErr w:type="spellEnd"/>
+      <w:r>
+        <w:rPr>
+          <w:szCs w:val="24"/>
+          <w:highlight w:val="white"/>
+        </w:rPr>
+        <w:t xml:space="preserve"> es trobava impressionat per la similitud del patró Flux amb la funció de reduir.</w:t>
+      </w:r>
+    </w:p>
+    <w:p>
+      <w:pPr>
+        <w:spacing w:line="360" w:lineRule="auto"/>
+        <w:jc w:val="center"/>
+        <w:rPr>
+          <w:szCs w:val="24"/>
+          <w:highlight w:val="white"/>
+        </w:rPr>
+      </w:pPr>
+    </w:p>
+    <w:p>
+      <w:pPr>
+        <w:spacing w:line="360" w:lineRule="auto"/>
+        <w:jc w:val="center"/>
+        <w:rPr>
+          <w:i/>
+          <w:szCs w:val="24"/>
+          <w:highlight w:val="white"/>
+        </w:rPr>
+      </w:pPr>
+      <w:r>
+        <w:rPr>
+          <w:i/>
+          <w:szCs w:val="24"/>
+          <w:highlight w:val="white"/>
+        </w:rPr>
+        <w:t>"Estava pensant sobre Flux com una operació reduir... el teu magatzem, com acumulen un estat en resposta a unes accions. Vaig pensar a anar més enllà. Què si el teu magatzem Flux no fos un magatzem sinó una funció reduir?"</w:t>
+      </w:r>
     </w:p>
     <w:p>
       <w:pPr>
@@ -110,114 +1799,8 @@
         <w:rPr>
           <w:szCs w:val="24"/>
           <w:highlight w:val="white"/>
-          <w:lang w:val="ca-ES"/>
-        </w:rPr>
-      </w:pPr>
-      <w:r>
-        <w:rPr>
-          <w:szCs w:val="24"/>
-          <w:lang w:val="ca-ES"/>
-        </w:rPr>
-        <w:t xml:space="preserve">Al 2015 per Dan </w:t>
-      </w:r>
-      <w:proofErr w:type="spellStart"/>
-      <w:r>
-        <w:rPr>
-          <w:szCs w:val="24"/>
-          <w:lang w:val="ca-ES"/>
-        </w:rPr>
-        <w:t>Abramov</w:t>
-      </w:r>
-      <w:proofErr w:type="spellEnd"/>
-      <w:r>
-        <w:rPr>
-          <w:szCs w:val="24"/>
-          <w:lang w:val="ca-ES"/>
-        </w:rPr>
-        <w:t xml:space="preserve"> i Andrew Clark es van inspirar en una altra llibreria de </w:t>
-      </w:r>
-      <w:proofErr w:type="spellStart"/>
-      <w:r>
-        <w:rPr>
-          <w:szCs w:val="24"/>
-          <w:lang w:val="ca-ES"/>
-        </w:rPr>
-        <w:t>Facebook</w:t>
-      </w:r>
-      <w:proofErr w:type="spellEnd"/>
-      <w:r>
-        <w:rPr>
-          <w:szCs w:val="24"/>
-          <w:lang w:val="ca-ES"/>
-        </w:rPr>
-        <w:t xml:space="preserve">, Flux per crear </w:t>
-      </w:r>
-      <w:proofErr w:type="spellStart"/>
-      <w:r>
-        <w:rPr>
-          <w:szCs w:val="24"/>
-          <w:lang w:val="ca-ES"/>
-        </w:rPr>
-        <w:t>Redux</w:t>
-      </w:r>
-      <w:proofErr w:type="spellEnd"/>
-      <w:r>
-        <w:rPr>
-          <w:szCs w:val="24"/>
-          <w:lang w:val="ca-ES"/>
-        </w:rPr>
-        <w:t xml:space="preserve">. </w:t>
-      </w:r>
-      <w:proofErr w:type="spellStart"/>
-      <w:r>
-        <w:rPr>
-          <w:szCs w:val="24"/>
-          <w:highlight w:val="white"/>
-          <w:lang w:val="ca-ES"/>
-        </w:rPr>
-        <w:t>Abramov</w:t>
-      </w:r>
-      <w:proofErr w:type="spellEnd"/>
-      <w:r>
-        <w:rPr>
-          <w:szCs w:val="24"/>
-          <w:highlight w:val="white"/>
-          <w:lang w:val="ca-ES"/>
-        </w:rPr>
-        <w:t xml:space="preserve"> es trobava impressionat per la similitud del patró Flux amb la funció de reduir.</w:t>
-      </w:r>
-    </w:p>
-    <w:p>
-      <w:pPr>
-        <w:spacing w:line="360" w:lineRule="auto"/>
-        <w:jc w:val="center"/>
-        <w:rPr>
-          <w:szCs w:val="24"/>
-          <w:highlight w:val="white"/>
-          <w:lang w:val="ca-ES"/>
-        </w:rPr>
-      </w:pPr>
-    </w:p>
-    <w:p>
-      <w:pPr>
-        <w:spacing w:line="360" w:lineRule="auto"/>
-        <w:jc w:val="center"/>
-        <w:rPr>
-          <w:i/>
-          <w:szCs w:val="24"/>
-          <w:highlight w:val="white"/>
-          <w:lang w:val="ca-ES"/>
-        </w:rPr>
-      </w:pPr>
-      <w:r>
-        <w:rPr>
-          <w:i/>
-          <w:szCs w:val="24"/>
-          <w:highlight w:val="white"/>
-          <w:lang w:val="ca-ES"/>
-        </w:rPr>
-        <w:t>"Estava pensant sobre Flux com una operació reduir... el teu magatzem, com acumulen un estat en resposta a unes accions. Vaig pensar a anar més enllà. Què si el teu magatzem Flux no fos un magatzem sinó una funció reduir?"</w:t>
-      </w:r>
+        </w:rPr>
+      </w:pPr>
     </w:p>
     <w:p>
       <w:pPr>
@@ -226,9 +1809,88 @@
         <w:rPr>
           <w:szCs w:val="24"/>
           <w:highlight w:val="white"/>
-          <w:lang w:val="ca-ES"/>
-        </w:rPr>
-      </w:pPr>
+        </w:rPr>
+      </w:pPr>
+      <w:proofErr w:type="spellStart"/>
+      <w:r>
+        <w:rPr>
+          <w:szCs w:val="24"/>
+          <w:highlight w:val="white"/>
+        </w:rPr>
+        <w:t>Abramov</w:t>
+      </w:r>
+      <w:proofErr w:type="spellEnd"/>
+      <w:r>
+        <w:rPr>
+          <w:szCs w:val="24"/>
+          <w:highlight w:val="white"/>
+        </w:rPr>
+        <w:t xml:space="preserve"> va contactar amb Clark per col·laborar junts. Gràcies a Clark hi ha les eines que fan possible l'ecosistema </w:t>
+      </w:r>
+      <w:proofErr w:type="spellStart"/>
+      <w:r>
+        <w:rPr>
+          <w:szCs w:val="24"/>
+          <w:highlight w:val="white"/>
+        </w:rPr>
+        <w:t>Redux</w:t>
+      </w:r>
+      <w:proofErr w:type="spellEnd"/>
+      <w:r>
+        <w:rPr>
+          <w:szCs w:val="24"/>
+          <w:highlight w:val="white"/>
+        </w:rPr>
+        <w:t xml:space="preserve">, va ajudar a definir un API coherent i implementar la possibilitat d’extensió mitjançant </w:t>
+      </w:r>
+      <w:proofErr w:type="spellStart"/>
+      <w:r>
+        <w:rPr>
+          <w:szCs w:val="24"/>
+          <w:highlight w:val="white"/>
+        </w:rPr>
+        <w:t>middleware</w:t>
+      </w:r>
+      <w:proofErr w:type="spellEnd"/>
+      <w:r>
+        <w:rPr>
+          <w:szCs w:val="24"/>
+          <w:highlight w:val="white"/>
+        </w:rPr>
+        <w:t xml:space="preserve"> i </w:t>
+      </w:r>
+      <w:proofErr w:type="spellStart"/>
+      <w:r>
+        <w:rPr>
+          <w:szCs w:val="24"/>
+          <w:highlight w:val="white"/>
+        </w:rPr>
+        <w:t>store</w:t>
+      </w:r>
+      <w:proofErr w:type="spellEnd"/>
+      <w:r>
+        <w:rPr>
+          <w:szCs w:val="24"/>
+          <w:highlight w:val="white"/>
+        </w:rPr>
+        <w:t xml:space="preserve"> </w:t>
+      </w:r>
+      <w:proofErr w:type="spellStart"/>
+      <w:r>
+        <w:rPr>
+          <w:szCs w:val="24"/>
+          <w:highlight w:val="white"/>
+        </w:rPr>
+        <w:t>enhancers</w:t>
+      </w:r>
+      <w:proofErr w:type="spellEnd"/>
+      <w:r>
+        <w:rPr>
+          <w:szCs w:val="24"/>
+          <w:highlight w:val="white"/>
+        </w:rPr>
+        <w:t>.</w:t>
+      </w:r>
     </w:p>
     <w:p>
       <w:pPr>
@@ -237,99 +1899,8 @@
         <w:rPr>
           <w:szCs w:val="24"/>
           <w:highlight w:val="white"/>
-          <w:lang w:val="ca-ES"/>
-        </w:rPr>
-      </w:pPr>
-      <w:proofErr w:type="spellStart"/>
-      <w:r>
-        <w:rPr>
-          <w:szCs w:val="24"/>
-          <w:highlight w:val="white"/>
-          <w:lang w:val="ca-ES"/>
-        </w:rPr>
-        <w:t>Abramov</w:t>
-      </w:r>
-      <w:proofErr w:type="spellEnd"/>
-      <w:r>
-        <w:rPr>
-          <w:szCs w:val="24"/>
-          <w:highlight w:val="white"/>
-          <w:lang w:val="ca-ES"/>
-        </w:rPr>
-        <w:t xml:space="preserve"> va contactar amb Clark per col·laborar junts. Gràcies a Clark hi ha les eines que fan possible l'ecosistema </w:t>
-      </w:r>
-      <w:proofErr w:type="spellStart"/>
-      <w:r>
-        <w:rPr>
-          <w:szCs w:val="24"/>
-          <w:highlight w:val="white"/>
-          <w:lang w:val="ca-ES"/>
-        </w:rPr>
-        <w:t>Redux</w:t>
-      </w:r>
-      <w:proofErr w:type="spellEnd"/>
-      <w:r>
-        <w:rPr>
-          <w:szCs w:val="24"/>
-          <w:highlight w:val="white"/>
-          <w:lang w:val="ca-ES"/>
-        </w:rPr>
-        <w:t xml:space="preserve">, va ajudar a definir un API coherent i implementar la possibilitat d’extensió mitjançant </w:t>
-      </w:r>
-      <w:proofErr w:type="spellStart"/>
-      <w:r>
-        <w:rPr>
-          <w:szCs w:val="24"/>
-          <w:highlight w:val="white"/>
-          <w:lang w:val="ca-ES"/>
-        </w:rPr>
-        <w:t>middleware</w:t>
-      </w:r>
-      <w:proofErr w:type="spellEnd"/>
-      <w:r>
-        <w:rPr>
-          <w:szCs w:val="24"/>
-          <w:highlight w:val="white"/>
-          <w:lang w:val="ca-ES"/>
-        </w:rPr>
-        <w:t xml:space="preserve"> i </w:t>
-      </w:r>
-      <w:proofErr w:type="spellStart"/>
-      <w:r>
-        <w:rPr>
-          <w:szCs w:val="24"/>
-          <w:highlight w:val="white"/>
-          <w:lang w:val="ca-ES"/>
-        </w:rPr>
-        <w:t>store</w:t>
-      </w:r>
-      <w:proofErr w:type="spellEnd"/>
-      <w:r>
-        <w:rPr>
-          <w:szCs w:val="24"/>
-          <w:highlight w:val="white"/>
-          <w:lang w:val="ca-ES"/>
-        </w:rPr>
-        <w:t xml:space="preserve"> </w:t>
-      </w:r>
-      <w:proofErr w:type="spellStart"/>
-      <w:r>
-        <w:rPr>
-          <w:szCs w:val="24"/>
-          <w:highlight w:val="white"/>
-          <w:lang w:val="ca-ES"/>
-        </w:rPr>
-        <w:t>enhancers</w:t>
-      </w:r>
-      <w:proofErr w:type="spellEnd"/>
-      <w:r>
-        <w:rPr>
-          <w:szCs w:val="24"/>
-          <w:highlight w:val="white"/>
-          <w:lang w:val="ca-ES"/>
-        </w:rPr>
-        <w:t>.</w:t>
-      </w:r>
+        </w:rPr>
+      </w:pPr>
     </w:p>
     <w:p>
       <w:pPr>
@@ -337,10 +1908,36 @@
         <w:jc w:val="both"/>
         <w:rPr>
           <w:szCs w:val="24"/>
-          <w:highlight w:val="white"/>
-          <w:lang w:val="ca-ES"/>
-        </w:rPr>
-      </w:pPr>
+        </w:rPr>
+      </w:pPr>
+      <w:proofErr w:type="spellStart"/>
+      <w:r>
+        <w:rPr>
+          <w:szCs w:val="24"/>
+        </w:rPr>
+        <w:t>Redux</w:t>
+      </w:r>
+      <w:proofErr w:type="spellEnd"/>
+      <w:r>
+        <w:rPr>
+          <w:szCs w:val="24"/>
+        </w:rPr>
+        <w:t xml:space="preserve"> és una petita llibreria amb una API simple i limitada que </w:t>
+      </w:r>
+      <w:proofErr w:type="spellStart"/>
+      <w:r>
+        <w:rPr>
+          <w:szCs w:val="24"/>
+        </w:rPr>
+        <w:t>está</w:t>
+      </w:r>
+      <w:proofErr w:type="spellEnd"/>
+      <w:r>
+        <w:rPr>
+          <w:szCs w:val="24"/>
+        </w:rPr>
+        <w:t xml:space="preserve"> dissenyada per ser un contenidor predictible de l’estat de l’aplicació.</w:t>
+      </w:r>
     </w:p>
     <w:p>
       <w:pPr>
@@ -348,41 +1945,8 @@
         <w:jc w:val="both"/>
         <w:rPr>
           <w:szCs w:val="24"/>
-          <w:lang w:val="ca-ES"/>
-        </w:rPr>
-      </w:pPr>
-      <w:proofErr w:type="spellStart"/>
-      <w:r>
-        <w:rPr>
-          <w:szCs w:val="24"/>
-          <w:lang w:val="ca-ES"/>
-        </w:rPr>
-        <w:t>Redux</w:t>
-      </w:r>
-      <w:proofErr w:type="spellEnd"/>
-      <w:r>
-        <w:rPr>
-          <w:szCs w:val="24"/>
-          <w:lang w:val="ca-ES"/>
-        </w:rPr>
-        <w:t xml:space="preserve"> és una petita llibreria amb una API simple i limitada que </w:t>
-      </w:r>
-      <w:proofErr w:type="spellStart"/>
-      <w:r>
-        <w:rPr>
-          <w:szCs w:val="24"/>
-          <w:lang w:val="ca-ES"/>
-        </w:rPr>
-        <w:t>está</w:t>
-      </w:r>
-      <w:proofErr w:type="spellEnd"/>
-      <w:r>
-        <w:rPr>
-          <w:szCs w:val="24"/>
-          <w:lang w:val="ca-ES"/>
-        </w:rPr>
-        <w:t xml:space="preserve"> dissenyada per ser un contenidor predictible de l’estat de l’aplicació.</w:t>
-      </w:r>
+        </w:rPr>
+      </w:pPr>
     </w:p>
     <w:p>
       <w:pPr>
@@ -390,9 +1954,42 @@
         <w:jc w:val="both"/>
         <w:rPr>
           <w:szCs w:val="24"/>
-          <w:lang w:val="ca-ES"/>
-        </w:rPr>
-      </w:pPr>
+        </w:rPr>
+      </w:pPr>
+      <w:r>
+        <w:rPr>
+          <w:szCs w:val="24"/>
+        </w:rPr>
+        <w:t xml:space="preserve">El propòsit de </w:t>
+      </w:r>
+      <w:proofErr w:type="spellStart"/>
+      <w:r>
+        <w:rPr>
+          <w:szCs w:val="24"/>
+        </w:rPr>
+        <w:t>Redux</w:t>
+      </w:r>
+      <w:proofErr w:type="spellEnd"/>
+      <w:r>
+        <w:rPr>
+          <w:szCs w:val="24"/>
+        </w:rPr>
+        <w:t xml:space="preserve"> és fer predictibles els canvis d'estat, imposant certes restriccions sobre com i quan es poden produir les actualitzacions. </w:t>
+      </w:r>
+      <w:proofErr w:type="spellStart"/>
+      <w:r>
+        <w:rPr>
+          <w:szCs w:val="24"/>
+        </w:rPr>
+        <w:t>Redux</w:t>
+      </w:r>
+      <w:proofErr w:type="spellEnd"/>
+      <w:r>
+        <w:rPr>
+          <w:szCs w:val="24"/>
+        </w:rPr>
+        <w:t xml:space="preserve"> aconsegueix que la teva gestió d'estat sigui transparent i determinista, cosa que entre altres coses aporta:</w:t>
+      </w:r>
     </w:p>
     <w:p>
       <w:pPr>
@@ -400,56 +1997,6 @@
         <w:jc w:val="both"/>
         <w:rPr>
           <w:szCs w:val="24"/>
-          <w:lang w:val="ca-ES"/>
-        </w:rPr>
-      </w:pPr>
-      <w:r>
-        <w:rPr>
-          <w:szCs w:val="24"/>
-          <w:lang w:val="ca-ES"/>
-        </w:rPr>
-        <w:t xml:space="preserve">El propòsit de </w:t>
-      </w:r>
-      <w:proofErr w:type="spellStart"/>
-      <w:r>
-        <w:rPr>
-          <w:szCs w:val="24"/>
-          <w:lang w:val="ca-ES"/>
-        </w:rPr>
-        <w:t>Redux</w:t>
-      </w:r>
-      <w:proofErr w:type="spellEnd"/>
-      <w:r>
-        <w:rPr>
-          <w:szCs w:val="24"/>
-          <w:lang w:val="ca-ES"/>
-        </w:rPr>
-        <w:t xml:space="preserve"> és fer predictibles els canvis d'estat, imposant certes restriccions sobre com i quan es poden produir les actualitzacions. </w:t>
-      </w:r>
-      <w:proofErr w:type="spellStart"/>
-      <w:r>
-        <w:rPr>
-          <w:szCs w:val="24"/>
-          <w:lang w:val="ca-ES"/>
-        </w:rPr>
-        <w:t>Redux</w:t>
-      </w:r>
-      <w:proofErr w:type="spellEnd"/>
-      <w:r>
-        <w:rPr>
-          <w:szCs w:val="24"/>
-          <w:lang w:val="ca-ES"/>
-        </w:rPr>
-        <w:t xml:space="preserve"> aconsegueix que la teva gestió d'estat sigui transparent i determinista, cosa que entre altres coses aporta:</w:t>
-      </w:r>
-    </w:p>
-    <w:p>
-      <w:pPr>
-        <w:spacing w:line="360" w:lineRule="auto"/>
-        <w:jc w:val="both"/>
-        <w:rPr>
-          <w:szCs w:val="24"/>
-          <w:lang w:val="ca-ES"/>
         </w:rPr>
       </w:pPr>
     </w:p>
@@ -463,13 +2010,11 @@
         <w:jc w:val="both"/>
         <w:rPr>
           <w:szCs w:val="24"/>
-          <w:lang w:val="ca-ES"/>
-        </w:rPr>
-      </w:pPr>
-      <w:r>
-        <w:rPr>
-          <w:szCs w:val="24"/>
-          <w:lang w:val="ca-ES"/>
+        </w:rPr>
+      </w:pPr>
+      <w:r>
+        <w:rPr>
+          <w:szCs w:val="24"/>
         </w:rPr>
         <w:t>Millor comprensió de l’evolució de l’estat en un moment donat.</w:t>
       </w:r>
@@ -484,13 +2029,11 @@
         <w:jc w:val="both"/>
         <w:rPr>
           <w:szCs w:val="24"/>
-          <w:lang w:val="ca-ES"/>
-        </w:rPr>
-      </w:pPr>
-      <w:r>
-        <w:rPr>
-          <w:szCs w:val="24"/>
-          <w:lang w:val="ca-ES"/>
+        </w:rPr>
+      </w:pPr>
+      <w:r>
+        <w:rPr>
+          <w:szCs w:val="24"/>
         </w:rPr>
         <w:t xml:space="preserve">Facilitat per incorporar noves característiques a </w:t>
       </w:r>
@@ -498,7 +2041,6 @@
       <w:r>
         <w:rPr>
           <w:szCs w:val="24"/>
-          <w:lang w:val="ca-ES"/>
         </w:rPr>
         <w:t>l’app</w:t>
       </w:r>
@@ -506,7 +2048,6 @@
       <w:r>
         <w:rPr>
           <w:szCs w:val="24"/>
-          <w:lang w:val="ca-ES"/>
         </w:rPr>
         <w:t>.</w:t>
       </w:r>
@@ -521,13 +2062,11 @@
         <w:jc w:val="both"/>
         <w:rPr>
           <w:szCs w:val="24"/>
-          <w:lang w:val="ca-ES"/>
-        </w:rPr>
-      </w:pPr>
-      <w:r>
-        <w:rPr>
-          <w:szCs w:val="24"/>
-          <w:lang w:val="ca-ES"/>
+        </w:rPr>
+      </w:pPr>
+      <w:r>
+        <w:rPr>
+          <w:szCs w:val="24"/>
         </w:rPr>
         <w:t xml:space="preserve">Nou ventall d’eines de </w:t>
       </w:r>
@@ -535,7 +2074,6 @@
       <w:r>
         <w:rPr>
           <w:szCs w:val="24"/>
-          <w:lang w:val="ca-ES"/>
         </w:rPr>
         <w:t>debugging</w:t>
       </w:r>
@@ -543,7 +2081,6 @@
       <w:r>
         <w:rPr>
           <w:szCs w:val="24"/>
-          <w:lang w:val="ca-ES"/>
         </w:rPr>
         <w:t>.</w:t>
       </w:r>
@@ -558,13 +2095,11 @@
         <w:jc w:val="both"/>
         <w:rPr>
           <w:szCs w:val="24"/>
-          <w:lang w:val="ca-ES"/>
-        </w:rPr>
-      </w:pPr>
-      <w:r>
-        <w:rPr>
-          <w:szCs w:val="24"/>
-          <w:lang w:val="ca-ES"/>
+        </w:rPr>
+      </w:pPr>
+      <w:r>
+        <w:rPr>
+          <w:szCs w:val="24"/>
         </w:rPr>
         <w:t xml:space="preserve">Capacitat de reproduir un </w:t>
       </w:r>
@@ -572,7 +2107,6 @@
       <w:r>
         <w:rPr>
           <w:szCs w:val="24"/>
-          <w:lang w:val="ca-ES"/>
         </w:rPr>
         <w:t>bug</w:t>
       </w:r>
@@ -580,7 +2114,6 @@
       <w:r>
         <w:rPr>
           <w:szCs w:val="24"/>
-          <w:lang w:val="ca-ES"/>
         </w:rPr>
         <w:t>.</w:t>
       </w:r>
@@ -595,13 +2128,11 @@
         <w:jc w:val="both"/>
         <w:rPr>
           <w:szCs w:val="24"/>
-          <w:lang w:val="ca-ES"/>
-        </w:rPr>
-      </w:pPr>
-      <w:r>
-        <w:rPr>
-          <w:szCs w:val="24"/>
-          <w:lang w:val="ca-ES"/>
+        </w:rPr>
+      </w:pPr>
+      <w:r>
+        <w:rPr>
+          <w:szCs w:val="24"/>
         </w:rPr>
         <w:t>Millores en el procés de desenvolupament i poden reiniciar l’execució a partir d’un estat concret.</w:t>
       </w:r>
@@ -613,15 +2144,14 @@
         <w:rPr>
           <w:rFonts w:eastAsia="Arial"/>
           <w:szCs w:val="32"/>
-          <w:lang w:val="ca-ES"/>
-        </w:rPr>
-      </w:pPr>
-      <w:bookmarkStart w:id="1" w:name="_vqosa7gj8met"/>
-      <w:bookmarkEnd w:id="1"/>
+        </w:rPr>
+      </w:pPr>
+      <w:bookmarkStart w:id="2" w:name="_vqosa7gj8met"/>
+      <w:bookmarkStart w:id="3" w:name="_Toc94972005"/>
+      <w:bookmarkEnd w:id="2"/>
       <w:r>
         <w:rPr>
           <w:rFonts w:eastAsia="Arial"/>
-          <w:lang w:val="ca-ES"/>
         </w:rPr>
         <w:lastRenderedPageBreak/>
         <w:t xml:space="preserve">Avantatges del </w:t>
@@ -630,7 +2160,6 @@
       <w:r>
         <w:rPr>
           <w:rFonts w:eastAsia="Arial"/>
-          <w:lang w:val="ca-ES"/>
         </w:rPr>
         <w:t>store</w:t>
       </w:r>
@@ -638,7 +2167,6 @@
       <w:r>
         <w:rPr>
           <w:rFonts w:eastAsia="Arial"/>
-          <w:lang w:val="ca-ES"/>
         </w:rPr>
         <w:t xml:space="preserve"> de </w:t>
       </w:r>
@@ -646,22 +2174,11 @@
       <w:r>
         <w:rPr>
           <w:rFonts w:eastAsia="Arial"/>
-          <w:lang w:val="ca-ES"/>
         </w:rPr>
         <w:t>Redux</w:t>
       </w:r>
-      <w:proofErr w:type="spellEnd"/>
-    </w:p>
-    <w:p>
-      <w:pPr>
-        <w:spacing w:line="360" w:lineRule="auto"/>
-        <w:jc w:val="both"/>
-        <w:rPr>
-          <w:b/>
-          <w:szCs w:val="24"/>
-          <w:lang w:val="ca-ES"/>
-        </w:rPr>
-      </w:pPr>
+      <w:bookmarkEnd w:id="3"/>
+      <w:proofErr w:type="spellEnd"/>
     </w:p>
     <w:p>
       <w:pPr>
@@ -674,14 +2191,12 @@
         <w:rPr>
           <w:szCs w:val="24"/>
           <w:highlight w:val="white"/>
-          <w:lang w:val="ca-ES"/>
         </w:rPr>
       </w:pPr>
       <w:r>
         <w:rPr>
           <w:szCs w:val="24"/>
           <w:highlight w:val="white"/>
-          <w:lang w:val="ca-ES"/>
         </w:rPr>
         <w:t xml:space="preserve">Model de dades més consistent i segur </w:t>
       </w:r>
@@ -697,14 +2212,12 @@
         <w:rPr>
           <w:szCs w:val="24"/>
           <w:highlight w:val="white"/>
-          <w:lang w:val="ca-ES"/>
         </w:rPr>
       </w:pPr>
       <w:r>
         <w:rPr>
           <w:szCs w:val="24"/>
           <w:highlight w:val="white"/>
-          <w:lang w:val="ca-ES"/>
         </w:rPr>
         <w:t>Gestió senzilla de múltiples fonts de dades:</w:t>
       </w:r>
@@ -720,41 +2233,964 @@
         <w:rPr>
           <w:szCs w:val="24"/>
           <w:highlight w:val="white"/>
-          <w:lang w:val="ca-ES"/>
         </w:rPr>
       </w:pPr>
       <w:r>
         <w:rPr>
           <w:szCs w:val="24"/>
           <w:highlight w:val="white"/>
-          <w:lang w:val="ca-ES"/>
         </w:rPr>
         <w:t>Dades accessibles en temps real:</w:t>
       </w:r>
     </w:p>
     <w:p>
       <w:pPr>
-        <w:spacing w:line="360" w:lineRule="auto"/>
+        <w:pStyle w:val="Ttulo1"/>
+      </w:pPr>
+      <w:bookmarkStart w:id="4" w:name="_54vrykpwvplu"/>
+      <w:bookmarkStart w:id="5" w:name="_Toc94972006"/>
+      <w:bookmarkEnd w:id="4"/>
+      <w:r>
+        <w:t xml:space="preserve">Com funciona </w:t>
+      </w:r>
+      <w:proofErr w:type="spellStart"/>
+      <w:r>
+        <w:t>Redux</w:t>
+      </w:r>
+      <w:proofErr w:type="spellEnd"/>
+      <w:r>
+        <w:t>?</w:t>
+      </w:r>
+      <w:bookmarkEnd w:id="5"/>
+    </w:p>
+    <w:p>
+      <w:pPr>
         <w:jc w:val="both"/>
-        <w:rPr>
-          <w:szCs w:val="24"/>
-          <w:highlight w:val="white"/>
-          <w:lang w:val="ca-ES"/>
-        </w:rPr>
-      </w:pPr>
+      </w:pPr>
+      <w:r>
+        <w:t xml:space="preserve">La manera com funciona </w:t>
+      </w:r>
+      <w:proofErr w:type="spellStart"/>
+      <w:r>
+        <w:t>Redux</w:t>
+      </w:r>
+      <w:proofErr w:type="spellEnd"/>
+      <w:r>
+        <w:t xml:space="preserve"> és senzilla. Hi ha una </w:t>
+      </w:r>
+      <w:r>
+        <w:t>“Store”</w:t>
+      </w:r>
+      <w:r>
+        <w:t xml:space="preserve"> central que conté tot l'estat de l'aplicació. Cada component pot accedir a l'estat emmagatzemat sense haver d'enviar accessoris d'un component a un altre</w:t>
+      </w:r>
+      <w:r>
+        <w:t xml:space="preserve">, això resulta molt </w:t>
+      </w:r>
+      <w:proofErr w:type="spellStart"/>
+      <w:r>
+        <w:t>util</w:t>
+      </w:r>
+      <w:proofErr w:type="spellEnd"/>
+      <w:r>
+        <w:t xml:space="preserve"> en aplicacions de Angular o </w:t>
+      </w:r>
+      <w:proofErr w:type="spellStart"/>
+      <w:r>
+        <w:t>React</w:t>
+      </w:r>
+      <w:proofErr w:type="spellEnd"/>
+      <w:r>
+        <w:t xml:space="preserve"> que tenen diferents components</w:t>
+      </w:r>
+      <w:r>
+        <w:t>.</w:t>
+      </w:r>
+    </w:p>
+    <w:p>
+      <w:pPr>
+        <w:pStyle w:val="Ttulo2"/>
+        <w:rPr>
+          <w:rFonts w:ascii="Arial" w:eastAsia="Arial" w:hAnsi="Arial" w:cs="Arial"/>
+          <w:color w:val="auto"/>
+          <w:sz w:val="24"/>
+          <w:szCs w:val="22"/>
+        </w:rPr>
+      </w:pPr>
+    </w:p>
+    <w:p>
+      <w:pPr>
+        <w:jc w:val="both"/>
+      </w:pPr>
+      <w:r>
+        <w:t xml:space="preserve">Principalment, </w:t>
+      </w:r>
+      <w:proofErr w:type="spellStart"/>
+      <w:r>
+        <w:t>Redux</w:t>
+      </w:r>
+      <w:proofErr w:type="spellEnd"/>
+      <w:r>
+        <w:t xml:space="preserve"> es divideix en tres parts</w:t>
+      </w:r>
+      <w:r>
+        <w:t xml:space="preserve">: </w:t>
+      </w:r>
+      <w:r>
+        <w:rPr>
+          <w:b/>
+          <w:bCs/>
+        </w:rPr>
+        <w:t>accions</w:t>
+      </w:r>
+      <w:r>
+        <w:t xml:space="preserve">, </w:t>
+      </w:r>
+      <w:r>
+        <w:rPr>
+          <w:b/>
+          <w:bCs/>
+        </w:rPr>
+        <w:t>Store</w:t>
+      </w:r>
+      <w:r>
+        <w:t xml:space="preserve"> i </w:t>
+      </w:r>
+      <w:r>
+        <w:rPr>
+          <w:b/>
+          <w:bCs/>
+        </w:rPr>
+        <w:t>reductors</w:t>
+      </w:r>
+      <w:r>
+        <w:t xml:space="preserve">. </w:t>
+      </w:r>
+      <w:r>
+        <w:t>Ara, veurem que fan cadascuna.</w:t>
+      </w:r>
+    </w:p>
+    <w:p>
+      <w:pPr>
+        <w:pStyle w:val="Ttulo2"/>
+      </w:pPr>
+      <w:bookmarkStart w:id="6" w:name="_Toc94972007"/>
+      <w:r>
+        <w:t>Accions</w:t>
+      </w:r>
+      <w:r>
+        <w:t xml:space="preserve"> en </w:t>
+      </w:r>
+      <w:proofErr w:type="spellStart"/>
+      <w:r>
+        <w:t>Redux</w:t>
+      </w:r>
+      <w:bookmarkEnd w:id="6"/>
+      <w:proofErr w:type="spellEnd"/>
+    </w:p>
+    <w:p>
+      <w:pPr>
+        <w:jc w:val="both"/>
+      </w:pPr>
+      <w:r>
+        <w:t xml:space="preserve">En poques paraules, les accions són esdeveniments. Són l'única manera d'enviar dades de la teva sol·licitud a la </w:t>
+      </w:r>
+      <w:r>
+        <w:t>nostra Store de</w:t>
+      </w:r>
+      <w:r>
+        <w:t xml:space="preserve"> </w:t>
+      </w:r>
+      <w:proofErr w:type="spellStart"/>
+      <w:r>
+        <w:t>Redux</w:t>
+      </w:r>
+      <w:proofErr w:type="spellEnd"/>
+      <w:r>
+        <w:t>. Les dades poden provenir d'interaccions d'usuari, trucades d'API o fins i tot d'enviaments de formularis.</w:t>
+      </w:r>
+    </w:p>
+    <w:p>
+      <w:pPr>
+        <w:jc w:val="both"/>
+      </w:pPr>
+    </w:p>
+    <w:p>
+      <w:pPr>
+        <w:jc w:val="both"/>
+      </w:pPr>
+      <w:r>
+        <w:t xml:space="preserve">Les accions s'envien mitjançant el mètode </w:t>
+      </w:r>
+      <w:proofErr w:type="spellStart"/>
+      <w:r>
+        <w:t>store.dispatch</w:t>
+      </w:r>
+      <w:proofErr w:type="spellEnd"/>
+      <w:r>
+        <w:t xml:space="preserve">(). Les accions són objectes </w:t>
+      </w:r>
+      <w:proofErr w:type="spellStart"/>
+      <w:r>
+        <w:t>JavaScript</w:t>
+      </w:r>
+      <w:proofErr w:type="spellEnd"/>
+      <w:r>
+        <w:t xml:space="preserve"> simples, i han de tenir una propietat tipus per indicar el tipus d'acció a dur a terme. També han de tenir una càrrega útil que contingui la informació que ha de ser treballada per l'acció. Les accions es creen a través d'un creador d'accions.</w:t>
+      </w:r>
+    </w:p>
+    <w:p>
+      <w:pPr>
+        <w:jc w:val="both"/>
+        <w:rPr>
+          <w:b/>
+          <w:bCs/>
+        </w:rPr>
+      </w:pPr>
+      <w:r>
+        <w:rPr>
+          <w:b/>
+          <w:bCs/>
+        </w:rPr>
+        <w:t>Per exemple:</w:t>
+      </w:r>
+    </w:p>
+    <w:p>
+      <w:pPr>
+        <w:jc w:val="both"/>
+      </w:pPr>
+      <w:r>
+        <w:rPr>
+          <w:noProof/>
+        </w:rPr>
+        <w:drawing>
+          <wp:inline distT="0" distB="0" distL="0" distR="0" wp14:anchorId="503589CD" wp14:editId="65304C9F">
+            <wp:extent cx="5391150" cy="1566545"/>
+            <wp:effectExtent l="0" t="0" r="0" b="0"/>
+            <wp:docPr id="5" name="Imagen 5"/>
+            <wp:cNvGraphicFramePr>
+              <a:graphicFrameLocks xmlns:a="http://schemas.openxmlformats.org/drawingml/2006/main" noChangeAspect="1"/>
+            </wp:cNvGraphicFramePr>
+            <a:graphic xmlns:a="http://schemas.openxmlformats.org/drawingml/2006/main">
+              <a:graphicData uri="http://schemas.openxmlformats.org/drawingml/2006/picture">
+                <pic:pic xmlns:pic="http://schemas.openxmlformats.org/drawingml/2006/picture">
+                  <pic:nvPicPr>
+                    <pic:cNvPr id="0" name="Picture 1"/>
+                    <pic:cNvPicPr>
+                      <a:picLocks noChangeAspect="1" noChangeArrowheads="1"/>
+                    </pic:cNvPicPr>
+                  </pic:nvPicPr>
+                  <pic:blipFill>
+                    <a:blip r:embed="rId7" cstate="print">
+                      <a:extLst>
+                        <a:ext uri="{28A0092B-C50C-407E-A947-70E740481C1C}">
+                          <a14:useLocalDpi xmlns:a14="http://schemas.microsoft.com/office/drawing/2010/main" val="0"/>
+                        </a:ext>
+                      </a:extLst>
+                    </a:blip>
+                    <a:srcRect/>
+                    <a:stretch>
+                      <a:fillRect/>
+                    </a:stretch>
+                  </pic:blipFill>
+                  <pic:spPr bwMode="auto">
+                    <a:xfrm>
+                      <a:off x="0" y="0"/>
+                      <a:ext cx="5391150" cy="1566545"/>
+                    </a:xfrm>
+                    <a:prstGeom prst="rect">
+                      <a:avLst/>
+                    </a:prstGeom>
+                    <a:noFill/>
+                    <a:ln>
+                      <a:noFill/>
+                    </a:ln>
+                  </pic:spPr>
+                </pic:pic>
+              </a:graphicData>
+            </a:graphic>
+          </wp:inline>
+        </w:drawing>
+      </w:r>
+    </w:p>
+    <w:p>
+      <w:pPr>
+        <w:jc w:val="both"/>
+      </w:pPr>
+      <w:r>
+        <w:t>En aquest cas, quan cliquem el botó afegir usuari, enviem una acció de tipus “ADD_USER” amb la propietat “</w:t>
+      </w:r>
+      <w:proofErr w:type="spellStart"/>
+      <w:r>
+        <w:t>username</w:t>
+      </w:r>
+      <w:proofErr w:type="spellEnd"/>
+      <w:r>
+        <w:t>” i el valor agafat d’un input.</w:t>
+      </w:r>
+    </w:p>
+    <w:p>
+      <w:pPr>
+        <w:spacing w:after="160" w:line="259" w:lineRule="auto"/>
+        <w:rPr>
+          <w:rFonts w:ascii="Acme" w:eastAsiaTheme="majorEastAsia" w:hAnsi="Acme" w:cstheme="majorBidi"/>
+          <w:color w:val="7030A0"/>
+          <w:sz w:val="32"/>
+          <w:szCs w:val="26"/>
+        </w:rPr>
+      </w:pPr>
+      <w:r>
+        <w:br w:type="page"/>
+      </w:r>
+    </w:p>
+    <w:p>
+      <w:pPr>
+        <w:pStyle w:val="Ttulo2"/>
+      </w:pPr>
+      <w:bookmarkStart w:id="7" w:name="_Toc94972008"/>
+      <w:proofErr w:type="spellStart"/>
+      <w:r>
+        <w:lastRenderedPageBreak/>
+        <w:t>Reducers</w:t>
+      </w:r>
+      <w:proofErr w:type="spellEnd"/>
+      <w:r>
+        <w:t xml:space="preserve"> en </w:t>
+      </w:r>
+      <w:proofErr w:type="spellStart"/>
+      <w:r>
+        <w:t>Redux</w:t>
+      </w:r>
+      <w:bookmarkEnd w:id="7"/>
+      <w:proofErr w:type="spellEnd"/>
+    </w:p>
+    <w:p>
+      <w:pPr>
+        <w:jc w:val="both"/>
+      </w:pPr>
+      <w:r>
+        <w:t>Els reductors són funcions pures que prenen l'estat actual d'una aplicació, realitzen una acció i retornen un nou estat. Aquests estats s'emmagatzemen com a objectes i especifiquen com canvia l'estat d'una aplicació en resposta a una acció enviada a</w:t>
+      </w:r>
+      <w:r>
+        <w:t xml:space="preserve"> la </w:t>
+      </w:r>
+      <w:proofErr w:type="spellStart"/>
+      <w:r>
+        <w:t>store</w:t>
+      </w:r>
+      <w:proofErr w:type="spellEnd"/>
+      <w:r>
+        <w:t>.</w:t>
+      </w:r>
+    </w:p>
+    <w:p>
+      <w:pPr>
+        <w:jc w:val="both"/>
+      </w:pPr>
+    </w:p>
+    <w:p>
+      <w:pPr>
+        <w:jc w:val="both"/>
+      </w:pPr>
+      <w:r>
+        <w:t xml:space="preserve">Es basa en la funció de reducció en </w:t>
+      </w:r>
+      <w:proofErr w:type="spellStart"/>
+      <w:r>
+        <w:t>JavaScript</w:t>
+      </w:r>
+      <w:proofErr w:type="spellEnd"/>
+      <w:r>
+        <w:t>, on un sol valor es calcula a partir de múltiples valors després de realitzar una funció de resposta.</w:t>
+      </w:r>
+    </w:p>
+    <w:p>
+      <w:pPr>
+        <w:jc w:val="both"/>
+        <w:rPr>
+          <w:b/>
+          <w:bCs/>
+        </w:rPr>
+      </w:pPr>
+      <w:r>
+        <w:rPr>
+          <w:b/>
+          <w:bCs/>
+        </w:rPr>
+        <w:t>Per exemple</w:t>
+      </w:r>
+      <w:r>
+        <w:rPr>
+          <w:b/>
+          <w:bCs/>
+        </w:rPr>
+        <w:t>:</w:t>
+      </w:r>
+    </w:p>
+    <w:p>
+      <w:pPr>
+        <w:jc w:val="both"/>
+        <w:rPr>
+          <w:rStyle w:val="Ttulo2Car"/>
+        </w:rPr>
+      </w:pPr>
+      <w:r>
+        <w:rPr>
+          <w:noProof/>
+        </w:rPr>
+        <w:drawing>
+          <wp:inline distT="0" distB="0" distL="0" distR="0" wp14:anchorId="1110C5D8" wp14:editId="4B5099A0">
+            <wp:extent cx="5391150" cy="1693545"/>
+            <wp:effectExtent l="0" t="0" r="0" b="1905"/>
+            <wp:docPr id="6" name="Imagen 6"/>
+            <wp:cNvGraphicFramePr>
+              <a:graphicFrameLocks xmlns:a="http://schemas.openxmlformats.org/drawingml/2006/main" noChangeAspect="1"/>
+            </wp:cNvGraphicFramePr>
+            <a:graphic xmlns:a="http://schemas.openxmlformats.org/drawingml/2006/main">
+              <a:graphicData uri="http://schemas.openxmlformats.org/drawingml/2006/picture">
+                <pic:pic xmlns:pic="http://schemas.openxmlformats.org/drawingml/2006/picture">
+                  <pic:nvPicPr>
+                    <pic:cNvPr id="0" name="Picture 2"/>
+                    <pic:cNvPicPr>
+                      <a:picLocks noChangeAspect="1" noChangeArrowheads="1"/>
+                    </pic:cNvPicPr>
+                  </pic:nvPicPr>
+                  <pic:blipFill>
+                    <a:blip r:embed="rId8" cstate="print">
+                      <a:extLst>
+                        <a:ext uri="{28A0092B-C50C-407E-A947-70E740481C1C}">
+                          <a14:useLocalDpi xmlns:a14="http://schemas.microsoft.com/office/drawing/2010/main" val="0"/>
+                        </a:ext>
+                      </a:extLst>
+                    </a:blip>
+                    <a:srcRect/>
+                    <a:stretch>
+                      <a:fillRect/>
+                    </a:stretch>
+                  </pic:blipFill>
+                  <pic:spPr bwMode="auto">
+                    <a:xfrm>
+                      <a:off x="0" y="0"/>
+                      <a:ext cx="5391150" cy="1693545"/>
+                    </a:xfrm>
+                    <a:prstGeom prst="rect">
+                      <a:avLst/>
+                    </a:prstGeom>
+                    <a:noFill/>
+                    <a:ln>
+                      <a:noFill/>
+                    </a:ln>
+                  </pic:spPr>
+                </pic:pic>
+              </a:graphicData>
+            </a:graphic>
+          </wp:inline>
+        </w:drawing>
+      </w:r>
+    </w:p>
+    <w:p>
+      <w:pPr>
+        <w:jc w:val="both"/>
+      </w:pPr>
+      <w:r>
+        <w:t xml:space="preserve">En aquest cas, </w:t>
+      </w:r>
+      <w:r>
+        <w:t xml:space="preserve">veiem que el </w:t>
+      </w:r>
+      <w:proofErr w:type="spellStart"/>
+      <w:r>
+        <w:t>reducer</w:t>
+      </w:r>
+      <w:proofErr w:type="spellEnd"/>
+      <w:r>
+        <w:t xml:space="preserve"> està composat per l’estat i la acció, cada vegada que fem un </w:t>
+      </w:r>
+      <w:proofErr w:type="spellStart"/>
+      <w:r>
+        <w:t>dispatch</w:t>
+      </w:r>
+      <w:proofErr w:type="spellEnd"/>
+      <w:r>
+        <w:t xml:space="preserve">, la acció arriba al </w:t>
+      </w:r>
+      <w:proofErr w:type="spellStart"/>
+      <w:r>
+        <w:t>reducer</w:t>
+      </w:r>
+      <w:proofErr w:type="spellEnd"/>
+      <w:r>
+        <w:t>. Com podem veure, si la petició es de tipus “ADD_USER”, retornarà l’estat més el nom d’usuari que li acabem de passar, en cas de que la acció no sigui de tipus “ADD_USER”, simplement retornarà l’estat sense fer canvis</w:t>
+      </w:r>
+    </w:p>
+    <w:p>
+      <w:pPr>
+        <w:jc w:val="both"/>
+        <w:rPr>
+          <w:rStyle w:val="Ttulo2Car"/>
+        </w:rPr>
+      </w:pPr>
+      <w:bookmarkStart w:id="8" w:name="_Toc94972009"/>
+      <w:r>
+        <w:rPr>
+          <w:rStyle w:val="Ttulo2Car"/>
+        </w:rPr>
+        <w:t>Store</w:t>
+      </w:r>
+      <w:r>
+        <w:rPr>
+          <w:rStyle w:val="Ttulo2Car"/>
+        </w:rPr>
+        <w:t xml:space="preserve"> en </w:t>
+      </w:r>
+      <w:proofErr w:type="spellStart"/>
+      <w:r>
+        <w:rPr>
+          <w:rStyle w:val="Ttulo2Car"/>
+        </w:rPr>
+        <w:t>Redux</w:t>
+      </w:r>
+      <w:bookmarkEnd w:id="8"/>
+      <w:proofErr w:type="spellEnd"/>
+    </w:p>
+    <w:p>
+      <w:pPr>
+        <w:jc w:val="both"/>
+      </w:pPr>
+      <w:r>
+        <w:t xml:space="preserve">La </w:t>
+      </w:r>
+      <w:r>
+        <w:t>Store,</w:t>
+      </w:r>
+      <w:r>
+        <w:t xml:space="preserve"> té l'estat de l'aplicació. És molt recomanable mantenir només una </w:t>
+      </w:r>
+      <w:r>
+        <w:t xml:space="preserve">Store </w:t>
+      </w:r>
+      <w:r>
+        <w:t xml:space="preserve"> en qualsevol aplicació </w:t>
+      </w:r>
+      <w:proofErr w:type="spellStart"/>
+      <w:r>
+        <w:t>Redux</w:t>
+      </w:r>
+      <w:proofErr w:type="spellEnd"/>
+      <w:r>
+        <w:t xml:space="preserve">. </w:t>
+      </w:r>
+      <w:r>
+        <w:t>Amb la Store, podem</w:t>
+      </w:r>
+      <w:r>
+        <w:t xml:space="preserve"> accedir a l'estat emmagatzemat, actualitzar l'estat i registrar o deixar de registrar </w:t>
+      </w:r>
+      <w:proofErr w:type="spellStart"/>
+      <w:r>
+        <w:t>listeners</w:t>
+      </w:r>
+      <w:proofErr w:type="spellEnd"/>
+      <w:r>
+        <w:t>.</w:t>
+      </w:r>
+    </w:p>
+    <w:p>
+      <w:pPr>
+        <w:jc w:val="both"/>
+      </w:pPr>
+      <w:r>
+        <w:t xml:space="preserve">Els mètodes més utilitzats son </w:t>
+      </w:r>
+      <w:proofErr w:type="spellStart"/>
+      <w:r>
+        <w:t>Store.subscribe</w:t>
+      </w:r>
+      <w:proofErr w:type="spellEnd"/>
+      <w:r>
+        <w:t xml:space="preserve">() i </w:t>
+      </w:r>
+      <w:proofErr w:type="spellStart"/>
+      <w:r>
+        <w:t>Store.getState</w:t>
+      </w:r>
+      <w:proofErr w:type="spellEnd"/>
+      <w:r>
+        <w:t xml:space="preserve">(). </w:t>
+      </w:r>
+      <w:proofErr w:type="spellStart"/>
+      <w:r>
+        <w:t>Subscribe</w:t>
+      </w:r>
+      <w:proofErr w:type="spellEnd"/>
+      <w:r>
+        <w:t xml:space="preserve"> es un mètode que </w:t>
+      </w:r>
+      <w:r>
+        <w:t xml:space="preserve">es truca cada vegada que canvia l’estat de la nostra aplicació, </w:t>
+      </w:r>
+      <w:proofErr w:type="spellStart"/>
+      <w:r>
+        <w:t>getState</w:t>
+      </w:r>
+      <w:proofErr w:type="spellEnd"/>
+      <w:r>
+        <w:t xml:space="preserve"> serveix per obtenir l’estat de la nostra aplicació.</w:t>
+      </w:r>
+    </w:p>
+    <w:p>
+      <w:pPr>
+        <w:jc w:val="both"/>
+        <w:rPr>
+          <w:b/>
+          <w:bCs/>
+        </w:rPr>
+      </w:pPr>
+      <w:r>
+        <w:rPr>
+          <w:b/>
+          <w:bCs/>
+        </w:rPr>
+        <w:t>Per exemple:</w:t>
+      </w:r>
+    </w:p>
+    <w:p>
+      <w:pPr>
+        <w:jc w:val="both"/>
+      </w:pPr>
+      <w:r>
+        <w:rPr>
+          <w:noProof/>
+        </w:rPr>
+        <w:drawing>
+          <wp:inline distT="0" distB="0" distL="0" distR="0" wp14:anchorId="22AA97FF" wp14:editId="304CFBFB">
+            <wp:extent cx="5391150" cy="2099310"/>
+            <wp:effectExtent l="0" t="0" r="0" b="0"/>
+            <wp:docPr id="8" name="Imagen 8"/>
+            <wp:cNvGraphicFramePr>
+              <a:graphicFrameLocks xmlns:a="http://schemas.openxmlformats.org/drawingml/2006/main" noChangeAspect="1"/>
+            </wp:cNvGraphicFramePr>
+            <a:graphic xmlns:a="http://schemas.openxmlformats.org/drawingml/2006/main">
+              <a:graphicData uri="http://schemas.openxmlformats.org/drawingml/2006/picture">
+                <pic:pic xmlns:pic="http://schemas.openxmlformats.org/drawingml/2006/picture">
+                  <pic:nvPicPr>
+                    <pic:cNvPr id="0" name="Picture 3"/>
+                    <pic:cNvPicPr>
+                      <a:picLocks noChangeAspect="1" noChangeArrowheads="1"/>
+                    </pic:cNvPicPr>
+                  </pic:nvPicPr>
+                  <pic:blipFill>
+                    <a:blip r:embed="rId9" cstate="print">
+                      <a:extLst>
+                        <a:ext uri="{28A0092B-C50C-407E-A947-70E740481C1C}">
+                          <a14:useLocalDpi xmlns:a14="http://schemas.microsoft.com/office/drawing/2010/main" val="0"/>
+                        </a:ext>
+                      </a:extLst>
+                    </a:blip>
+                    <a:srcRect/>
+                    <a:stretch>
+                      <a:fillRect/>
+                    </a:stretch>
+                  </pic:blipFill>
+                  <pic:spPr bwMode="auto">
+                    <a:xfrm>
+                      <a:off x="0" y="0"/>
+                      <a:ext cx="5391150" cy="2099310"/>
+                    </a:xfrm>
+                    <a:prstGeom prst="rect">
+                      <a:avLst/>
+                    </a:prstGeom>
+                    <a:noFill/>
+                    <a:ln>
+                      <a:noFill/>
+                    </a:ln>
+                  </pic:spPr>
+                </pic:pic>
+              </a:graphicData>
+            </a:graphic>
+          </wp:inline>
+        </w:drawing>
+      </w:r>
+    </w:p>
+    <w:p>
+      <w:pPr>
+        <w:jc w:val="both"/>
+      </w:pPr>
+      <w:r>
+        <w:t xml:space="preserve">Com podem veure, fem un </w:t>
+      </w:r>
+      <w:proofErr w:type="spellStart"/>
+      <w:r>
+        <w:t>subscribe</w:t>
+      </w:r>
+      <w:proofErr w:type="spellEnd"/>
+      <w:r>
+        <w:t xml:space="preserve"> amb una funció anònima, això es el que farà cada vegada que s’actualitzi l’estat. En aquest cas el que fem es eliminar el </w:t>
+      </w:r>
+      <w:r>
+        <w:lastRenderedPageBreak/>
+        <w:t xml:space="preserve">contingut d’una llista HTML i el </w:t>
+      </w:r>
+      <w:proofErr w:type="spellStart"/>
+      <w:r>
+        <w:t>value</w:t>
+      </w:r>
+      <w:proofErr w:type="spellEnd"/>
+      <w:r>
+        <w:t xml:space="preserve"> del input d’usuari, seguidament fem un </w:t>
+      </w:r>
+      <w:proofErr w:type="spellStart"/>
+      <w:r>
+        <w:t>getState</w:t>
+      </w:r>
+      <w:proofErr w:type="spellEnd"/>
+      <w:r>
+        <w:t xml:space="preserve"> i iterem mitjançant un </w:t>
+      </w:r>
+      <w:proofErr w:type="spellStart"/>
+      <w:r>
+        <w:t>forEach</w:t>
+      </w:r>
+      <w:proofErr w:type="spellEnd"/>
+      <w:r>
+        <w:t xml:space="preserve">, per cada usuari que hi hagi a l’estat crearem un element ‘li’, el qual </w:t>
+      </w:r>
+      <w:proofErr w:type="spellStart"/>
+      <w:r>
+        <w:t>tindra</w:t>
+      </w:r>
+      <w:proofErr w:type="spellEnd"/>
+      <w:r>
+        <w:t xml:space="preserve"> una classe de bootstrap i el text que contindrà serà l’usuari, finalment fem un </w:t>
+      </w:r>
+      <w:proofErr w:type="spellStart"/>
+      <w:r>
+        <w:t>appendChild</w:t>
+      </w:r>
+      <w:proofErr w:type="spellEnd"/>
+      <w:r>
+        <w:t xml:space="preserve"> del element ‘li’ per afegir-lo a la llista. </w:t>
+      </w:r>
+    </w:p>
+    <w:p>
+      <w:pPr>
+        <w:spacing w:after="160" w:line="259" w:lineRule="auto"/>
+        <w:rPr>
+          <w:rFonts w:ascii="Acme" w:eastAsiaTheme="majorEastAsia" w:hAnsi="Acme" w:cstheme="majorBidi"/>
+          <w:color w:val="7030A0"/>
+          <w:sz w:val="32"/>
+          <w:szCs w:val="26"/>
+        </w:rPr>
+      </w:pPr>
+      <w:r>
+        <w:br w:type="page"/>
+      </w:r>
+    </w:p>
+    <w:p>
+      <w:pPr>
+        <w:pStyle w:val="Ttulo2"/>
+      </w:pPr>
+      <w:bookmarkStart w:id="9" w:name="_Toc94972010"/>
+      <w:r>
+        <w:lastRenderedPageBreak/>
+        <w:t>Exemple bàsic de funcionament.</w:t>
+      </w:r>
+      <w:bookmarkEnd w:id="9"/>
+    </w:p>
+    <w:p>
+      <w:r>
+        <w:rPr>
+          <w:noProof/>
+        </w:rPr>
+        <w:drawing>
+          <wp:inline distT="0" distB="0" distL="0" distR="0" wp14:anchorId="04FA3071" wp14:editId="460FCB6D">
+            <wp:extent cx="5400040" cy="4822190"/>
+            <wp:effectExtent l="0" t="0" r="0" b="0"/>
+            <wp:docPr id="4" name="Imagen 4" descr="Texto&#10;&#10;Descripción generada automáticamente"/>
+            <wp:cNvGraphicFramePr>
+              <a:graphicFrameLocks xmlns:a="http://schemas.openxmlformats.org/drawingml/2006/main" noChangeAspect="1"/>
+            </wp:cNvGraphicFramePr>
+            <a:graphic xmlns:a="http://schemas.openxmlformats.org/drawingml/2006/main">
+              <a:graphicData uri="http://schemas.openxmlformats.org/drawingml/2006/picture">
+                <pic:pic xmlns:pic="http://schemas.openxmlformats.org/drawingml/2006/picture">
+                  <pic:nvPicPr>
+                    <pic:cNvPr id="4" name="Imagen 4" descr="Texto&#10;&#10;Descripción generada automáticamente"/>
+                    <pic:cNvPicPr/>
+                  </pic:nvPicPr>
+                  <pic:blipFill>
+                    <a:blip r:embed="rId10" cstate="print">
+                      <a:extLst>
+                        <a:ext uri="{28A0092B-C50C-407E-A947-70E740481C1C}">
+                          <a14:useLocalDpi xmlns:a14="http://schemas.microsoft.com/office/drawing/2010/main" val="0"/>
+                        </a:ext>
+                      </a:extLst>
+                    </a:blip>
+                    <a:stretch>
+                      <a:fillRect/>
+                    </a:stretch>
+                  </pic:blipFill>
+                  <pic:spPr>
+                    <a:xfrm>
+                      <a:off x="0" y="0"/>
+                      <a:ext cx="5400040" cy="4822190"/>
+                    </a:xfrm>
+                    <a:prstGeom prst="rect">
+                      <a:avLst/>
+                    </a:prstGeom>
+                  </pic:spPr>
+                </pic:pic>
+              </a:graphicData>
+            </a:graphic>
+          </wp:inline>
+        </w:drawing>
+      </w:r>
+    </w:p>
+    <w:p>
+      <w:r>
+        <w:t xml:space="preserve">En aquest cas, podem veure un codi sencer, amb el </w:t>
+      </w:r>
+      <w:proofErr w:type="spellStart"/>
+      <w:r>
+        <w:t>reducer</w:t>
+      </w:r>
+      <w:proofErr w:type="spellEnd"/>
+      <w:r>
+        <w:t>, la Store i la acció que em vist anteriorment.</w:t>
+      </w:r>
+    </w:p>
+    <w:p>
+      <w:pPr>
+        <w:rPr>
+          <w:noProof/>
+        </w:rPr>
+      </w:pPr>
+      <w:r>
+        <w:rPr>
+          <w:noProof/>
+        </w:rPr>
+        <w:t xml:space="preserve">Cada vegada que introduim un usuari i fem clic al botó afegir, s’envia una acció al reducer mitjançant un dispatch i canvia l’estat, llavors amb el subscribe cada vegada que aquest canvia, actualitza la llista: </w:t>
+      </w:r>
+    </w:p>
+    <w:p>
+      <w:pPr>
+        <w:jc w:val="center"/>
+      </w:pPr>
+      <w:r>
+        <w:rPr>
+          <w:noProof/>
+        </w:rPr>
+        <w:drawing>
+          <wp:inline distT="0" distB="0" distL="0" distR="0" wp14:anchorId="30A326AE" wp14:editId="776F2E49">
+            <wp:extent cx="4500000" cy="2610889"/>
+            <wp:effectExtent l="0" t="0" r="0" b="0"/>
+            <wp:docPr id="10" name="Imagen 10"/>
+            <wp:cNvGraphicFramePr>
+              <a:graphicFrameLocks xmlns:a="http://schemas.openxmlformats.org/drawingml/2006/main" noChangeAspect="1"/>
+            </wp:cNvGraphicFramePr>
+            <a:graphic xmlns:a="http://schemas.openxmlformats.org/drawingml/2006/main">
+              <a:graphicData uri="http://schemas.openxmlformats.org/drawingml/2006/picture">
+                <pic:pic xmlns:pic="http://schemas.openxmlformats.org/drawingml/2006/picture">
+                  <pic:nvPicPr>
+                    <pic:cNvPr id="1" name=""/>
+                    <pic:cNvPicPr/>
+                  </pic:nvPicPr>
+                  <pic:blipFill>
+                    <a:blip r:embed="rId11"/>
+                    <a:stretch>
+                      <a:fillRect/>
+                    </a:stretch>
+                  </pic:blipFill>
+                  <pic:spPr>
+                    <a:xfrm>
+                      <a:off x="0" y="0"/>
+                      <a:ext cx="4500000" cy="2610889"/>
+                    </a:xfrm>
+                    <a:prstGeom prst="rect">
+                      <a:avLst/>
+                    </a:prstGeom>
+                  </pic:spPr>
+                </pic:pic>
+              </a:graphicData>
+            </a:graphic>
+          </wp:inline>
+        </w:drawing>
+      </w:r>
     </w:p>
     <w:p>
       <w:pPr>
         <w:pStyle w:val="Ttulo1"/>
-        <w:rPr>
-          <w:sz w:val="40"/>
-        </w:rPr>
-      </w:pPr>
-      <w:bookmarkStart w:id="2" w:name="_54vrykpwvplu"/>
-      <w:bookmarkEnd w:id="2"/>
-      <w:r>
+      </w:pPr>
+      <w:bookmarkStart w:id="10" w:name="_Toc94972011"/>
+      <w:r>
+        <w:lastRenderedPageBreak/>
         <w:t>El nostre projecte</w:t>
       </w:r>
+      <w:bookmarkEnd w:id="10"/>
+    </w:p>
+    <w:p>
+      <w:pPr>
+        <w:jc w:val="both"/>
+      </w:pPr>
+      <w:r>
+        <w:t>El projecte es una aplicació web que permet afegir alumnes, amb un identificador, nom curs i nota. En cas de voler modificar-ne algun, simplement posem el identificador, la dada que volem modificar i fem clic al botó de modificar. Podem filtrar els alumnes per aprovats i suspesos, a més de poder buscar-los per nom o curs, escrivint al input anomenat filtrar.</w:t>
+      </w:r>
+    </w:p>
+    <w:p>
+      <w:pPr>
+        <w:jc w:val="center"/>
+      </w:pPr>
+      <w:r>
+        <w:rPr>
+          <w:noProof/>
+        </w:rPr>
+        <w:drawing>
+          <wp:inline distT="0" distB="0" distL="0" distR="0" wp14:anchorId="2E297FD4" wp14:editId="2EFB4F44">
+            <wp:extent cx="4499177" cy="3275938"/>
+            <wp:effectExtent l="0" t="0" r="0" b="1270"/>
+            <wp:docPr id="13" name="Imagen 13"/>
+            <wp:cNvGraphicFramePr>
+              <a:graphicFrameLocks xmlns:a="http://schemas.openxmlformats.org/drawingml/2006/main" noChangeAspect="1"/>
+            </wp:cNvGraphicFramePr>
+            <a:graphic xmlns:a="http://schemas.openxmlformats.org/drawingml/2006/main">
+              <a:graphicData uri="http://schemas.openxmlformats.org/drawingml/2006/picture">
+                <pic:pic xmlns:pic="http://schemas.openxmlformats.org/drawingml/2006/picture">
+                  <pic:nvPicPr>
+                    <pic:cNvPr id="1" name=""/>
+                    <pic:cNvPicPr/>
+                  </pic:nvPicPr>
+                  <pic:blipFill rotWithShape="1">
+                    <a:blip r:embed="rId12"/>
+                    <a:srcRect b="1716"/>
+                    <a:stretch/>
+                  </pic:blipFill>
+                  <pic:spPr bwMode="auto">
+                    <a:xfrm>
+                      <a:off x="0" y="0"/>
+                      <a:ext cx="4500000" cy="3276538"/>
+                    </a:xfrm>
+                    <a:prstGeom prst="rect">
+                      <a:avLst/>
+                    </a:prstGeom>
+                    <a:ln>
+                      <a:noFill/>
+                    </a:ln>
+                    <a:extLst>
+                      <a:ext uri="{53640926-AAD7-44D8-BBD7-CCE9431645EC}">
+                        <a14:shadowObscured xmlns:a14="http://schemas.microsoft.com/office/drawing/2010/main"/>
+                      </a:ext>
+                    </a:extLst>
+                  </pic:spPr>
+                </pic:pic>
+              </a:graphicData>
+            </a:graphic>
+          </wp:inline>
+        </w:drawing>
+      </w:r>
+    </w:p>
+    <w:p>
+      <w:pPr>
+        <w:jc w:val="center"/>
+      </w:pPr>
     </w:p>
     <w:p>
       <w:pPr>
@@ -762,91 +3198,29 @@
         <w:spacing w:line="360" w:lineRule="auto"/>
         <w:rPr>
           <w:rFonts w:eastAsia="Arial"/>
-          <w:sz w:val="24"/>
-          <w:szCs w:val="24"/>
-          <w:highlight w:val="white"/>
-          <w:lang w:val="ca-ES"/>
-        </w:rPr>
-      </w:pPr>
-      <w:bookmarkStart w:id="3" w:name="_2ub2duz81xcj"/>
-      <w:bookmarkEnd w:id="3"/>
+        </w:rPr>
+      </w:pPr>
+      <w:bookmarkStart w:id="11" w:name="_2ub2duz81xcj"/>
+      <w:bookmarkStart w:id="12" w:name="_Toc94972012"/>
+      <w:bookmarkEnd w:id="11"/>
       <w:r>
         <w:rPr>
           <w:rFonts w:eastAsia="Arial"/>
-          <w:lang w:val="ca-ES"/>
         </w:rPr>
         <w:t>APIS Utilitzades</w:t>
       </w:r>
-    </w:p>
-    <w:p>
-      <w:pPr>
-        <w:pStyle w:val="Ttulo2"/>
-        <w:spacing w:line="360" w:lineRule="auto"/>
-        <w:rPr>
-          <w:rFonts w:eastAsia="Arial"/>
-          <w:szCs w:val="32"/>
-          <w:lang w:val="ca-ES"/>
-        </w:rPr>
-      </w:pPr>
-      <w:bookmarkStart w:id="4" w:name="_4w3650jakl81"/>
-      <w:bookmarkEnd w:id="4"/>
-      <w:r>
-        <w:rPr>
-          <w:rFonts w:eastAsia="Arial"/>
-          <w:lang w:val="ca-ES"/>
-        </w:rPr>
-        <w:t>Lògica de la aplicació</w:t>
-      </w:r>
-    </w:p>
-    <w:p>
-      <w:pPr>
-        <w:pStyle w:val="Ttulo2"/>
-        <w:rPr>
-          <w:rFonts w:eastAsia="Arial"/>
-          <w:lang w:val="ca-ES"/>
-        </w:rPr>
-      </w:pPr>
-      <w:bookmarkStart w:id="5" w:name="_79nvxq269jvt"/>
-      <w:bookmarkEnd w:id="5"/>
-      <w:r>
-        <w:rPr>
-          <w:rFonts w:eastAsia="Arial"/>
-          <w:lang w:val="ca-ES"/>
-        </w:rPr>
-        <w:t>Emmagatzematge de dades</w:t>
-      </w:r>
-    </w:p>
-    <w:p>
-      <w:pPr>
-        <w:pStyle w:val="Ttulo2"/>
-        <w:rPr>
-          <w:rFonts w:eastAsia="Arial"/>
-          <w:lang w:val="ca-ES"/>
-        </w:rPr>
-      </w:pPr>
-      <w:bookmarkStart w:id="6" w:name="_za0ocljq5ovh"/>
-      <w:bookmarkEnd w:id="6"/>
-      <w:r>
-        <w:rPr>
-          <w:rFonts w:eastAsia="Arial"/>
-          <w:lang w:val="ca-ES"/>
-        </w:rPr>
-        <w:t>HTML5 Apis</w:t>
-      </w:r>
+      <w:bookmarkEnd w:id="12"/>
     </w:p>
     <w:p>
       <w:pPr>
         <w:pStyle w:val="Ttulo3"/>
-        <w:rPr>
-          <w:lang w:val="ca-ES"/>
-        </w:rPr>
-      </w:pPr>
-      <w:hyperlink r:id="rId5" w:history="1">
+      </w:pPr>
+      <w:hyperlink r:id="rId13" w:history="1">
+        <w:bookmarkStart w:id="13" w:name="_Toc94972016"/>
         <w:r>
           <w:rPr>
             <w:rStyle w:val="Hipervnculo"/>
             <w:color w:val="1155CC"/>
-            <w:lang w:val="ca-ES"/>
           </w:rPr>
           <w:t xml:space="preserve">Web </w:t>
         </w:r>
@@ -855,10 +3229,10 @@
           <w:rPr>
             <w:rStyle w:val="Hipervnculo"/>
             <w:color w:val="1155CC"/>
-            <w:lang w:val="ca-ES"/>
           </w:rPr>
           <w:t>Storage</w:t>
         </w:r>
+        <w:bookmarkEnd w:id="13"/>
         <w:proofErr w:type="spellEnd"/>
       </w:hyperlink>
     </w:p>
@@ -868,13 +3242,11 @@
         <w:jc w:val="both"/>
         <w:rPr>
           <w:szCs w:val="24"/>
-          <w:lang w:val="ca-ES"/>
-        </w:rPr>
-      </w:pPr>
-      <w:r>
-        <w:rPr>
-          <w:szCs w:val="24"/>
-          <w:lang w:val="ca-ES"/>
+        </w:rPr>
+      </w:pPr>
+      <w:r>
+        <w:rPr>
+          <w:szCs w:val="24"/>
         </w:rPr>
         <w:t xml:space="preserve">Hem utilitzat Web </w:t>
       </w:r>
@@ -882,7 +3254,6 @@
       <w:r>
         <w:rPr>
           <w:szCs w:val="24"/>
-          <w:lang w:val="ca-ES"/>
         </w:rPr>
         <w:t>Storage</w:t>
       </w:r>
@@ -890,7 +3261,6 @@
       <w:r>
         <w:rPr>
           <w:szCs w:val="24"/>
-          <w:lang w:val="ca-ES"/>
         </w:rPr>
         <w:t xml:space="preserve"> per </w:t>
       </w:r>
@@ -898,7 +3268,6 @@
       <w:r>
         <w:rPr>
           <w:szCs w:val="24"/>
-          <w:lang w:val="ca-ES"/>
         </w:rPr>
         <w:t>emmagazemar</w:t>
       </w:r>
@@ -906,7 +3275,6 @@
       <w:r>
         <w:rPr>
           <w:szCs w:val="24"/>
-          <w:lang w:val="ca-ES"/>
         </w:rPr>
         <w:t xml:space="preserve"> únicament el ID de l’alumne i el seu nom. Quan carrega la pàgina obté les dades de </w:t>
       </w:r>
@@ -914,7 +3282,6 @@
       <w:r>
         <w:rPr>
           <w:szCs w:val="24"/>
-          <w:lang w:val="ca-ES"/>
         </w:rPr>
         <w:t>IndexedDB</w:t>
       </w:r>
@@ -922,7 +3289,6 @@
       <w:r>
         <w:rPr>
           <w:szCs w:val="24"/>
-          <w:lang w:val="ca-ES"/>
         </w:rPr>
         <w:t xml:space="preserve">, cada vegada que afegim un usuari, es guarda el ID i el nom, quan eliminem un usuari, s’elimina també, es guarda mitjançant Local </w:t>
       </w:r>
@@ -930,7 +3296,6 @@
       <w:r>
         <w:rPr>
           <w:szCs w:val="24"/>
-          <w:lang w:val="ca-ES"/>
         </w:rPr>
         <w:t>storage</w:t>
       </w:r>
@@ -938,7 +3303,6 @@
       <w:r>
         <w:rPr>
           <w:szCs w:val="24"/>
-          <w:lang w:val="ca-ES"/>
         </w:rPr>
         <w:t xml:space="preserve"> i no </w:t>
       </w:r>
@@ -946,7 +3310,6 @@
       <w:r>
         <w:rPr>
           <w:szCs w:val="24"/>
-          <w:lang w:val="ca-ES"/>
         </w:rPr>
         <w:t>Session</w:t>
       </w:r>
@@ -954,7 +3317,6 @@
       <w:r>
         <w:rPr>
           <w:szCs w:val="24"/>
-          <w:lang w:val="ca-ES"/>
         </w:rPr>
         <w:t xml:space="preserve"> </w:t>
       </w:r>
@@ -962,7 +3324,6 @@
       <w:r>
         <w:rPr>
           <w:szCs w:val="24"/>
-          <w:lang w:val="ca-ES"/>
         </w:rPr>
         <w:t>Storage</w:t>
       </w:r>
@@ -970,46 +3331,90 @@
       <w:r>
         <w:rPr>
           <w:szCs w:val="24"/>
-          <w:lang w:val="ca-ES"/>
         </w:rPr>
         <w:t xml:space="preserve">. A més la utilitzem per a mostrar les dades per consola mitjançant una funció dinàmica que es veurà </w:t>
       </w:r>
-      <w:proofErr w:type="spellStart"/>
-      <w:r>
-        <w:rPr>
-          <w:szCs w:val="24"/>
-          <w:lang w:val="ca-ES"/>
-        </w:rPr>
-        <w:t>proximament</w:t>
-      </w:r>
-      <w:proofErr w:type="spellEnd"/>
-      <w:r>
-        <w:rPr>
-          <w:szCs w:val="24"/>
-          <w:lang w:val="ca-ES"/>
+      <w:r>
+        <w:rPr>
+          <w:szCs w:val="24"/>
+        </w:rPr>
+        <w:t>més endavant</w:t>
+      </w:r>
+      <w:r>
+        <w:rPr>
+          <w:szCs w:val="24"/>
         </w:rPr>
         <w:t>.</w:t>
       </w:r>
     </w:p>
     <w:p>
       <w:pPr>
+        <w:spacing w:line="360" w:lineRule="auto"/>
+        <w:jc w:val="center"/>
+        <w:rPr>
+          <w:szCs w:val="24"/>
+        </w:rPr>
+      </w:pPr>
+      <w:r>
+        <w:rPr>
+          <w:noProof/>
+        </w:rPr>
+        <w:drawing>
+          <wp:inline distT="0" distB="0" distL="0" distR="0" wp14:anchorId="70926BF4" wp14:editId="3C445731">
+            <wp:extent cx="2895600" cy="1619250"/>
+            <wp:effectExtent l="0" t="0" r="0" b="0"/>
+            <wp:docPr id="15" name="Imagen 15"/>
+            <wp:cNvGraphicFramePr>
+              <a:graphicFrameLocks xmlns:a="http://schemas.openxmlformats.org/drawingml/2006/main" noChangeAspect="1"/>
+            </wp:cNvGraphicFramePr>
+            <a:graphic xmlns:a="http://schemas.openxmlformats.org/drawingml/2006/main">
+              <a:graphicData uri="http://schemas.openxmlformats.org/drawingml/2006/picture">
+                <pic:pic xmlns:pic="http://schemas.openxmlformats.org/drawingml/2006/picture">
+                  <pic:nvPicPr>
+                    <pic:cNvPr id="1" name=""/>
+                    <pic:cNvPicPr/>
+                  </pic:nvPicPr>
+                  <pic:blipFill>
+                    <a:blip r:embed="rId14"/>
+                    <a:stretch>
+                      <a:fillRect/>
+                    </a:stretch>
+                  </pic:blipFill>
+                  <pic:spPr>
+                    <a:xfrm>
+                      <a:off x="0" y="0"/>
+                      <a:ext cx="2895600" cy="1619250"/>
+                    </a:xfrm>
+                    <a:prstGeom prst="rect">
+                      <a:avLst/>
+                    </a:prstGeom>
+                  </pic:spPr>
+                </pic:pic>
+              </a:graphicData>
+            </a:graphic>
+          </wp:inline>
+        </w:drawing>
+      </w:r>
+    </w:p>
+    <w:p>
+      <w:pPr>
         <w:pStyle w:val="Ttulo3"/>
         <w:rPr>
           <w:sz w:val="24"/>
-          <w:lang w:val="ca-ES"/>
-        </w:rPr>
-      </w:pPr>
-      <w:hyperlink r:id="rId6" w:history="1">
+        </w:rPr>
+      </w:pPr>
+      <w:hyperlink r:id="rId15" w:history="1">
+        <w:bookmarkStart w:id="14" w:name="_Toc94972017"/>
         <w:proofErr w:type="spellStart"/>
         <w:r>
           <w:rPr>
             <w:rStyle w:val="Hipervnculo"/>
             <w:color w:val="1155CC"/>
             <w:highlight w:val="white"/>
-            <w:lang w:val="ca-ES"/>
           </w:rPr>
           <w:t>IndexedDB</w:t>
         </w:r>
+        <w:bookmarkEnd w:id="14"/>
         <w:proofErr w:type="spellEnd"/>
       </w:hyperlink>
     </w:p>
@@ -1019,13 +3424,11 @@
         <w:jc w:val="both"/>
         <w:rPr>
           <w:szCs w:val="24"/>
-          <w:lang w:val="ca-ES"/>
-        </w:rPr>
-      </w:pPr>
-      <w:r>
-        <w:rPr>
-          <w:szCs w:val="24"/>
-          <w:lang w:val="ca-ES"/>
+        </w:rPr>
+      </w:pPr>
+      <w:r>
+        <w:rPr>
+          <w:szCs w:val="24"/>
         </w:rPr>
         <w:t xml:space="preserve">Hem utilitzat </w:t>
       </w:r>
@@ -1033,7 +3436,6 @@
       <w:r>
         <w:rPr>
           <w:szCs w:val="24"/>
-          <w:lang w:val="ca-ES"/>
         </w:rPr>
         <w:t>IndexedDB</w:t>
       </w:r>
@@ -1041,7 +3443,6 @@
       <w:r>
         <w:rPr>
           <w:szCs w:val="24"/>
-          <w:lang w:val="ca-ES"/>
         </w:rPr>
         <w:t xml:space="preserve"> per a guardar els objectes dels alumnes. La </w:t>
       </w:r>
@@ -1049,7 +3450,6 @@
       <w:r>
         <w:rPr>
           <w:szCs w:val="24"/>
-          <w:lang w:val="ca-ES"/>
         </w:rPr>
         <w:t>key</w:t>
       </w:r>
@@ -1057,23 +3457,18 @@
       <w:r>
         <w:rPr>
           <w:szCs w:val="24"/>
-          <w:lang w:val="ca-ES"/>
-        </w:rPr>
-        <w:t xml:space="preserve"> que </w:t>
-      </w:r>
-      <w:proofErr w:type="spellStart"/>
-      <w:r>
-        <w:rPr>
-          <w:szCs w:val="24"/>
-          <w:lang w:val="ca-ES"/>
-        </w:rPr>
-        <w:t>utilitze</w:t>
-      </w:r>
-      <w:proofErr w:type="spellEnd"/>
-      <w:r>
-        <w:rPr>
-          <w:szCs w:val="24"/>
-          <w:lang w:val="ca-ES"/>
+        </w:rPr>
+        <w:t xml:space="preserve"> que utilitz</w:t>
+      </w:r>
+      <w:r>
+        <w:rPr>
+          <w:szCs w:val="24"/>
+        </w:rPr>
+        <w:t>a</w:t>
+      </w:r>
+      <w:r>
+        <w:rPr>
+          <w:szCs w:val="24"/>
         </w:rPr>
         <w:t xml:space="preserve"> es el </w:t>
       </w:r>
@@ -1081,7 +3476,6 @@
       <w:r>
         <w:rPr>
           <w:szCs w:val="24"/>
-          <w:lang w:val="ca-ES"/>
         </w:rPr>
         <w:t>id</w:t>
       </w:r>
@@ -1089,15 +3483,25 @@
       <w:r>
         <w:rPr>
           <w:szCs w:val="24"/>
-          <w:lang w:val="ca-ES"/>
-        </w:rPr>
-        <w:t xml:space="preserve"> d’usuari. Al entrar a la pàgina, </w:t>
-      </w:r>
-      <w:proofErr w:type="spellStart"/>
-      <w:r>
-        <w:rPr>
-          <w:szCs w:val="24"/>
-          <w:lang w:val="ca-ES"/>
+        </w:rPr>
+        <w:t xml:space="preserve"> d’usuari. Al entrar a la </w:t>
+      </w:r>
+      <w:r>
+        <w:rPr>
+          <w:szCs w:val="24"/>
+        </w:rPr>
+        <w:t>aplicació</w:t>
+      </w:r>
+      <w:r>
+        <w:rPr>
+          <w:szCs w:val="24"/>
+        </w:rPr>
+        <w:t xml:space="preserve">, </w:t>
+      </w:r>
+      <w:proofErr w:type="spellStart"/>
+      <w:r>
+        <w:rPr>
+          <w:szCs w:val="24"/>
         </w:rPr>
         <w:t>IndexedDB</w:t>
       </w:r>
@@ -1105,7 +3509,6 @@
       <w:r>
         <w:rPr>
           <w:szCs w:val="24"/>
-          <w:lang w:val="ca-ES"/>
         </w:rPr>
         <w:t xml:space="preserve"> envia cada usuari al </w:t>
       </w:r>
@@ -1113,7 +3516,6 @@
       <w:r>
         <w:rPr>
           <w:szCs w:val="24"/>
-          <w:lang w:val="ca-ES"/>
         </w:rPr>
         <w:t>reducer</w:t>
       </w:r>
@@ -1121,7 +3523,6 @@
       <w:r>
         <w:rPr>
           <w:szCs w:val="24"/>
-          <w:lang w:val="ca-ES"/>
         </w:rPr>
         <w:t xml:space="preserve"> de la api </w:t>
       </w:r>
@@ -1129,7 +3530,6 @@
       <w:r>
         <w:rPr>
           <w:szCs w:val="24"/>
-          <w:lang w:val="ca-ES"/>
         </w:rPr>
         <w:t>Redux</w:t>
       </w:r>
@@ -1137,7 +3537,6 @@
       <w:r>
         <w:rPr>
           <w:szCs w:val="24"/>
-          <w:lang w:val="ca-ES"/>
         </w:rPr>
         <w:t xml:space="preserve"> i d’aquesta forma els carreguem en el estat, que es mostrat en la taula d’alumnes</w:t>
       </w:r>
@@ -1148,7 +3547,6 @@
         <w:jc w:val="center"/>
         <w:rPr>
           <w:szCs w:val="24"/>
-          <w:lang w:val="ca-ES"/>
         </w:rPr>
       </w:pPr>
       <w:r>
@@ -1156,7 +3554,7 @@
           <w:noProof/>
         </w:rPr>
         <w:drawing>
-          <wp:inline distT="0" distB="0" distL="0" distR="0" wp14:anchorId="2C4029BB" wp14:editId="52D34842">
+          <wp:inline distT="0" distB="0" distL="0" distR="0" wp14:anchorId="31AD9B4F" wp14:editId="6C2BEFA7">
             <wp:extent cx="4500245" cy="1125220"/>
             <wp:effectExtent l="0" t="0" r="0" b="0"/>
             <wp:docPr id="1" name="Imagen 1"/>
@@ -1173,7 +3571,7 @@
                     </pic:cNvPicPr>
                   </pic:nvPicPr>
                   <pic:blipFill>
-                    <a:blip r:embed="rId7">
+                    <a:blip r:embed="rId16">
                       <a:extLst>
                         <a:ext uri="{28A0092B-C50C-407E-A947-70E740481C1C}">
                           <a14:useLocalDpi xmlns:a14="http://schemas.microsoft.com/office/drawing/2010/main" val="0"/>
@@ -1204,24 +3602,6 @@
     </w:p>
     <w:p>
       <w:pPr>
-        <w:spacing w:line="360" w:lineRule="auto"/>
-        <w:jc w:val="both"/>
-        <w:rPr>
-          <w:szCs w:val="24"/>
-          <w:lang w:val="ca-ES"/>
-        </w:rPr>
-      </w:pPr>
-    </w:p>
-    <w:p>
-      <w:pPr>
-        <w:spacing w:after="160" w:line="259" w:lineRule="auto"/>
-      </w:pPr>
-      <w:r>
-        <w:br w:type="page"/>
-      </w:r>
-    </w:p>
-    <w:p>
-      <w:pPr>
         <w:pStyle w:val="Ttulo3"/>
         <w:rPr>
           <w:rStyle w:val="Hipervnculo"/>
@@ -1229,14 +3609,14 @@
           <w:highlight w:val="white"/>
         </w:rPr>
       </w:pPr>
-      <w:hyperlink r:id="rId8" w:history="1">
+      <w:hyperlink r:id="rId17" w:history="1">
+        <w:bookmarkStart w:id="15" w:name="_Toc94972018"/>
         <w:proofErr w:type="spellStart"/>
         <w:r>
           <w:rPr>
             <w:rStyle w:val="Hipervnculo"/>
             <w:color w:val="1155CC"/>
             <w:highlight w:val="white"/>
-            <w:lang w:val="ca-ES"/>
           </w:rPr>
           <w:t>Drag</w:t>
         </w:r>
@@ -1246,7 +3626,6 @@
             <w:rStyle w:val="Hipervnculo"/>
             <w:color w:val="1155CC"/>
             <w:highlight w:val="white"/>
-            <w:lang w:val="ca-ES"/>
           </w:rPr>
           <w:t xml:space="preserve"> </w:t>
         </w:r>
@@ -1256,7 +3635,6 @@
             <w:rStyle w:val="Hipervnculo"/>
             <w:color w:val="1155CC"/>
             <w:highlight w:val="white"/>
-            <w:lang w:val="ca-ES"/>
           </w:rPr>
           <w:t>And</w:t>
         </w:r>
@@ -1266,7 +3644,6 @@
             <w:rStyle w:val="Hipervnculo"/>
             <w:color w:val="1155CC"/>
             <w:highlight w:val="white"/>
-            <w:lang w:val="ca-ES"/>
           </w:rPr>
           <w:t xml:space="preserve"> </w:t>
         </w:r>
@@ -1276,10 +3653,10 @@
             <w:rStyle w:val="Hipervnculo"/>
             <w:color w:val="1155CC"/>
             <w:highlight w:val="white"/>
-            <w:lang w:val="ca-ES"/>
           </w:rPr>
           <w:t>Drop</w:t>
         </w:r>
+        <w:bookmarkEnd w:id="15"/>
         <w:proofErr w:type="spellEnd"/>
       </w:hyperlink>
     </w:p>
@@ -1290,13 +3667,11 @@
         <w:rPr>
           <w:szCs w:val="24"/>
           <w:highlight w:val="white"/>
-          <w:lang w:val="ca-ES"/>
-        </w:rPr>
-      </w:pPr>
-      <w:r>
-        <w:rPr>
-          <w:szCs w:val="24"/>
-          <w:lang w:val="ca-ES"/>
+        </w:rPr>
+      </w:pPr>
+      <w:r>
+        <w:rPr>
+          <w:szCs w:val="24"/>
         </w:rPr>
         <w:t xml:space="preserve">Hem utilitzat la API de </w:t>
       </w:r>
@@ -1304,7 +3679,6 @@
       <w:r>
         <w:rPr>
           <w:szCs w:val="24"/>
-          <w:lang w:val="ca-ES"/>
         </w:rPr>
         <w:t>drag</w:t>
       </w:r>
@@ -1312,7 +3686,6 @@
       <w:r>
         <w:rPr>
           <w:szCs w:val="24"/>
-          <w:lang w:val="ca-ES"/>
         </w:rPr>
         <w:t xml:space="preserve"> </w:t>
       </w:r>
@@ -1320,7 +3693,6 @@
       <w:r>
         <w:rPr>
           <w:szCs w:val="24"/>
-          <w:lang w:val="ca-ES"/>
         </w:rPr>
         <w:t>and</w:t>
       </w:r>
@@ -1328,7 +3700,6 @@
       <w:r>
         <w:rPr>
           <w:szCs w:val="24"/>
-          <w:lang w:val="ca-ES"/>
         </w:rPr>
         <w:t xml:space="preserve"> </w:t>
       </w:r>
@@ -1336,7 +3707,6 @@
       <w:r>
         <w:rPr>
           <w:szCs w:val="24"/>
-          <w:lang w:val="ca-ES"/>
         </w:rPr>
         <w:t>drop</w:t>
       </w:r>
@@ -1344,7 +3714,6 @@
       <w:r>
         <w:rPr>
           <w:szCs w:val="24"/>
-          <w:lang w:val="ca-ES"/>
         </w:rPr>
         <w:t xml:space="preserve"> per a poder arrossegar arxius JSON, amb els quals podem afegir alumnes de forma massiva.</w:t>
       </w:r>
@@ -1358,17 +3727,18 @@
           <w:highlight w:val="white"/>
         </w:rPr>
       </w:pPr>
-      <w:hyperlink r:id="rId9" w:history="1">
+      <w:hyperlink r:id="rId18" w:history="1">
+        <w:bookmarkStart w:id="16" w:name="_Toc94972019"/>
         <w:proofErr w:type="spellStart"/>
         <w:r>
           <w:rPr>
             <w:rStyle w:val="Hipervnculo"/>
             <w:color w:val="1155CC"/>
             <w:highlight w:val="white"/>
-            <w:lang w:val="ca-ES"/>
           </w:rPr>
           <w:t>FileReader</w:t>
         </w:r>
+        <w:bookmarkEnd w:id="16"/>
         <w:proofErr w:type="spellEnd"/>
       </w:hyperlink>
     </w:p>
@@ -1378,13 +3748,11 @@
         <w:jc w:val="both"/>
         <w:rPr>
           <w:szCs w:val="24"/>
-          <w:lang w:val="ca-ES"/>
-        </w:rPr>
-      </w:pPr>
-      <w:r>
-        <w:rPr>
-          <w:szCs w:val="24"/>
-          <w:lang w:val="ca-ES"/>
+        </w:rPr>
+      </w:pPr>
+      <w:r>
+        <w:rPr>
+          <w:szCs w:val="24"/>
         </w:rPr>
         <w:t xml:space="preserve">Hem utilitzat la API </w:t>
       </w:r>
@@ -1392,7 +3760,6 @@
       <w:r>
         <w:rPr>
           <w:szCs w:val="24"/>
-          <w:lang w:val="ca-ES"/>
         </w:rPr>
         <w:t>FileReader</w:t>
       </w:r>
@@ -1400,54 +3767,79 @@
       <w:r>
         <w:rPr>
           <w:szCs w:val="24"/>
-          <w:lang w:val="ca-ES"/>
         </w:rPr>
         <w:t xml:space="preserve"> per a processar les dades del fitxer.</w:t>
       </w:r>
     </w:p>
     <w:p>
       <w:pPr>
+        <w:rPr>
+          <w:highlight w:val="white"/>
+        </w:rPr>
+      </w:pPr>
+    </w:p>
+    <w:p>
+      <w:pPr>
         <w:pStyle w:val="Ttulo2"/>
-        <w:rPr>
-          <w:lang w:val="ca-ES"/>
-        </w:rPr>
-      </w:pPr>
-      <w:r>
-        <w:rPr>
-          <w:lang w:val="ca-ES"/>
-        </w:rPr>
+        <w:spacing w:line="360" w:lineRule="auto"/>
+        <w:rPr>
+          <w:rFonts w:eastAsia="Arial"/>
+          <w:szCs w:val="32"/>
+        </w:rPr>
+      </w:pPr>
+      <w:bookmarkStart w:id="17" w:name="_4w3650jakl81"/>
+      <w:bookmarkStart w:id="18" w:name="_Toc94972013"/>
+      <w:bookmarkEnd w:id="17"/>
+      <w:r>
+        <w:rPr>
+          <w:rFonts w:eastAsia="Arial"/>
+        </w:rPr>
+        <w:t>Lògica de la aplicació</w:t>
+      </w:r>
+      <w:bookmarkEnd w:id="18"/>
+    </w:p>
+    <w:p>
+      <w:pPr>
+        <w:pStyle w:val="Ttulo2"/>
+        <w:rPr>
+          <w:rFonts w:eastAsia="Arial"/>
+        </w:rPr>
+      </w:pPr>
+      <w:bookmarkStart w:id="19" w:name="_79nvxq269jvt"/>
+      <w:bookmarkStart w:id="20" w:name="_Toc94972014"/>
+      <w:bookmarkEnd w:id="19"/>
+      <w:r>
+        <w:rPr>
+          <w:rFonts w:eastAsia="Arial"/>
+        </w:rPr>
+        <w:t>Emmagatzematge de dades</w:t>
+      </w:r>
+      <w:bookmarkEnd w:id="20"/>
+    </w:p>
+    <w:p>
+      <w:pPr>
+        <w:pStyle w:val="Ttulo2"/>
+      </w:pPr>
+      <w:bookmarkStart w:id="21" w:name="_za0ocljq5ovh"/>
+      <w:bookmarkStart w:id="22" w:name="_Toc94972020"/>
+      <w:bookmarkEnd w:id="21"/>
+      <w:r>
         <w:t>POO amb JS</w:t>
       </w:r>
-    </w:p>
-    <w:p>
-      <w:pPr>
-        <w:rPr>
-          <w:lang w:val="ca-ES"/>
-        </w:rPr>
-      </w:pPr>
-      <w:r>
-        <w:rPr>
-          <w:lang w:val="ca-ES"/>
-        </w:rPr>
+      <w:bookmarkEnd w:id="22"/>
+    </w:p>
+    <w:p>
+      <w:r>
         <w:t>Hem creat una classe emmagatzematge que conté dos mètodes estàtics.</w:t>
       </w:r>
       <w:r>
-        <w:rPr>
-          <w:lang w:val="ca-ES"/>
-        </w:rPr>
         <w:t xml:space="preserve"> El mètode desar </w:t>
       </w:r>
     </w:p>
     <w:p>
-      <w:pPr>
-        <w:rPr>
-          <w:lang w:val="ca-ES"/>
-        </w:rPr>
-      </w:pPr>
       <w:r>
         <w:rPr>
           <w:noProof/>
-          <w:lang w:val="ca-ES"/>
         </w:rPr>
         <w:drawing>
           <wp:inline distT="0" distB="0" distL="0" distR="0" wp14:anchorId="24F22D10" wp14:editId="661DC975">
@@ -1465,7 +3857,7 @@
                     <pic:cNvPicPr/>
                   </pic:nvPicPr>
                   <pic:blipFill>
-                    <a:blip r:embed="rId10" cstate="print">
+                    <a:blip r:embed="rId19" cstate="print">
                       <a:extLst>
                         <a:ext uri="{28A0092B-C50C-407E-A947-70E740481C1C}">
                           <a14:useLocalDpi xmlns:a14="http://schemas.microsoft.com/office/drawing/2010/main" val="0"/>
@@ -1495,56 +3887,33 @@
     <w:p>
       <w:pPr>
         <w:jc w:val="both"/>
-        <w:rPr>
-          <w:lang w:val="ca-ES"/>
-        </w:rPr>
-      </w:pPr>
-      <w:r>
-        <w:rPr>
-          <w:lang w:val="ca-ES"/>
-        </w:rPr>
+      </w:pPr>
+      <w:r>
         <w:t xml:space="preserve">També, hem creat una classe anomenada </w:t>
       </w:r>
       <w:proofErr w:type="spellStart"/>
       <w:r>
-        <w:rPr>
-          <w:lang w:val="ca-ES"/>
-        </w:rPr>
         <w:t>WebStorageEmmagatzematge</w:t>
       </w:r>
       <w:proofErr w:type="spellEnd"/>
       <w:r>
-        <w:rPr>
-          <w:lang w:val="ca-ES"/>
-        </w:rPr>
         <w:t xml:space="preserve"> que hereta de Emmagatzematge, aquesta compta amb un </w:t>
       </w:r>
       <w:proofErr w:type="spellStart"/>
       <w:r>
-        <w:rPr>
-          <w:lang w:val="ca-ES"/>
-        </w:rPr>
         <w:t>override</w:t>
       </w:r>
       <w:proofErr w:type="spellEnd"/>
       <w:r>
-        <w:rPr>
-          <w:lang w:val="ca-ES"/>
-        </w:rPr>
         <w:t xml:space="preserve"> dels dos mètodes de la superclasse.</w:t>
       </w:r>
     </w:p>
     <w:p>
-      <w:pPr>
-        <w:rPr>
-          <w:lang w:val="ca-ES"/>
-        </w:rPr>
-      </w:pPr>
       <w:r>
         <w:rPr>
           <w:noProof/>
-          <w:lang w:val="ca-ES"/>
-        </w:rPr>
+        </w:rPr>
+        <w:lastRenderedPageBreak/>
         <w:drawing>
           <wp:inline distT="0" distB="0" distL="0" distR="0" wp14:anchorId="1F986853" wp14:editId="7C070856">
             <wp:extent cx="5400040" cy="1828165"/>
@@ -1561,7 +3930,7 @@
                     <pic:cNvPicPr/>
                   </pic:nvPicPr>
                   <pic:blipFill>
-                    <a:blip r:embed="rId11" cstate="print">
+                    <a:blip r:embed="rId20" cstate="print">
                       <a:extLst>
                         <a:ext uri="{28A0092B-C50C-407E-A947-70E740481C1C}">
                           <a14:useLocalDpi xmlns:a14="http://schemas.microsoft.com/office/drawing/2010/main" val="0"/>
@@ -1591,74 +3960,50 @@
     <w:p>
       <w:pPr>
         <w:pStyle w:val="Ttulo2"/>
-        <w:rPr>
-          <w:lang w:val="ca-ES"/>
-        </w:rPr>
-      </w:pPr>
-      <w:r>
-        <w:rPr>
-          <w:lang w:val="ca-ES"/>
-        </w:rPr>
+      </w:pPr>
+      <w:bookmarkStart w:id="23" w:name="_Toc94972021"/>
+      <w:r>
         <w:t>Funcions amb JS</w:t>
       </w:r>
+      <w:bookmarkEnd w:id="23"/>
     </w:p>
     <w:p>
       <w:pPr>
         <w:pStyle w:val="Ttulo2"/>
-        <w:rPr>
-          <w:lang w:val="ca-ES"/>
-        </w:rPr>
-      </w:pPr>
-      <w:proofErr w:type="spellStart"/>
-      <w:r>
-        <w:rPr>
-          <w:lang w:val="ca-ES"/>
-        </w:rPr>
+      </w:pPr>
+      <w:bookmarkStart w:id="24" w:name="_Toc94972022"/>
+      <w:proofErr w:type="spellStart"/>
+      <w:r>
         <w:t>Arrays</w:t>
       </w:r>
       <w:proofErr w:type="spellEnd"/>
       <w:r>
-        <w:rPr>
-          <w:lang w:val="ca-ES"/>
-        </w:rPr>
         <w:t xml:space="preserve"> amb JS</w:t>
       </w:r>
+      <w:bookmarkEnd w:id="24"/>
     </w:p>
     <w:p>
       <w:pPr>
         <w:pStyle w:val="Ttulo3"/>
-        <w:rPr>
-          <w:lang w:val="ca-ES"/>
-        </w:rPr>
-      </w:pPr>
-      <w:proofErr w:type="spellStart"/>
-      <w:r>
-        <w:rPr>
-          <w:lang w:val="ca-ES"/>
-        </w:rPr>
+      </w:pPr>
+      <w:bookmarkStart w:id="25" w:name="_Toc94972023"/>
+      <w:proofErr w:type="spellStart"/>
+      <w:r>
         <w:t>Métodes</w:t>
       </w:r>
       <w:proofErr w:type="spellEnd"/>
       <w:r>
-        <w:rPr>
-          <w:lang w:val="ca-ES"/>
-        </w:rPr>
         <w:t xml:space="preserve"> </w:t>
       </w:r>
       <w:proofErr w:type="spellStart"/>
       <w:r>
-        <w:rPr>
-          <w:lang w:val="ca-ES"/>
-        </w:rPr>
         <w:t>d’array</w:t>
       </w:r>
       <w:proofErr w:type="spellEnd"/>
       <w:r>
-        <w:rPr>
-          <w:lang w:val="ca-ES"/>
-        </w:rPr>
         <w:t xml:space="preserve"> utilitzats</w:t>
       </w:r>
+      <w:bookmarkEnd w:id="25"/>
     </w:p>
     <w:p>
       <w:pPr>
@@ -1667,7 +4012,6 @@
         <w:rPr>
           <w:szCs w:val="24"/>
           <w:highlight w:val="white"/>
-          <w:lang w:val="ca-ES"/>
         </w:rPr>
       </w:pPr>
     </w:p>
@@ -1678,7 +4022,6 @@
         <w:rPr>
           <w:szCs w:val="24"/>
           <w:highlight w:val="white"/>
-          <w:lang w:val="ca-ES"/>
         </w:rPr>
       </w:pPr>
       <w:proofErr w:type="spellStart"/>
@@ -1686,7 +4029,6 @@
         <w:rPr>
           <w:szCs w:val="24"/>
           <w:highlight w:val="white"/>
-          <w:lang w:val="ca-ES"/>
         </w:rPr>
         <w:t>map</w:t>
       </w:r>
@@ -1695,7 +4037,6 @@
         <w:rPr>
           <w:szCs w:val="24"/>
           <w:highlight w:val="white"/>
-          <w:lang w:val="ca-ES"/>
         </w:rPr>
         <w:t>(),</w:t>
       </w:r>
@@ -1707,7 +4048,6 @@
         <w:rPr>
           <w:szCs w:val="24"/>
           <w:highlight w:val="white"/>
-          <w:lang w:val="ca-ES"/>
         </w:rPr>
       </w:pPr>
       <w:proofErr w:type="spellStart"/>
@@ -1715,7 +4055,6 @@
         <w:rPr>
           <w:szCs w:val="24"/>
           <w:highlight w:val="white"/>
-          <w:lang w:val="ca-ES"/>
         </w:rPr>
         <w:t>filter</w:t>
       </w:r>
@@ -1724,7 +4063,6 @@
         <w:rPr>
           <w:szCs w:val="24"/>
           <w:highlight w:val="white"/>
-          <w:lang w:val="ca-ES"/>
         </w:rPr>
         <w:t>()</w:t>
       </w:r>
@@ -1736,16 +4074,13 @@
         <w:rPr>
           <w:szCs w:val="24"/>
           <w:highlight w:val="white"/>
-          <w:lang w:val="ca-ES"/>
         </w:rPr>
       </w:pPr>
       <w:r>
         <w:rPr>
           <w:szCs w:val="24"/>
           <w:highlight w:val="white"/>
-          <w:lang w:val="ca-ES"/>
-        </w:rPr>
-        <w:lastRenderedPageBreak/>
+        </w:rPr>
         <w:t>sort()</w:t>
       </w:r>
     </w:p>
@@ -1756,7 +4091,6 @@
         <w:rPr>
           <w:szCs w:val="24"/>
           <w:highlight w:val="white"/>
-          <w:lang w:val="ca-ES"/>
         </w:rPr>
       </w:pPr>
       <w:proofErr w:type="spellStart"/>
@@ -1764,7 +4098,6 @@
         <w:rPr>
           <w:szCs w:val="24"/>
           <w:highlight w:val="white"/>
-          <w:lang w:val="ca-ES"/>
         </w:rPr>
         <w:t>splice</w:t>
       </w:r>
@@ -1773,7 +4106,6 @@
         <w:rPr>
           <w:szCs w:val="24"/>
           <w:highlight w:val="white"/>
-          <w:lang w:val="ca-ES"/>
         </w:rPr>
         <w:t>()</w:t>
       </w:r>
@@ -1785,7 +4117,6 @@
         <w:rPr>
           <w:szCs w:val="24"/>
           <w:highlight w:val="white"/>
-          <w:lang w:val="ca-ES"/>
         </w:rPr>
       </w:pPr>
       <w:proofErr w:type="spellStart"/>
@@ -1793,7 +4124,6 @@
         <w:rPr>
           <w:szCs w:val="24"/>
           <w:highlight w:val="white"/>
-          <w:lang w:val="ca-ES"/>
         </w:rPr>
         <w:t>forEach</w:t>
       </w:r>
@@ -1802,7 +4132,6 @@
         <w:rPr>
           <w:szCs w:val="24"/>
           <w:highlight w:val="white"/>
-          <w:lang w:val="ca-ES"/>
         </w:rPr>
         <w:t>()</w:t>
       </w:r>
@@ -1814,7 +4143,6 @@
         <w:rPr>
           <w:szCs w:val="24"/>
           <w:highlight w:val="white"/>
-          <w:lang w:val="ca-ES"/>
         </w:rPr>
       </w:pPr>
       <w:proofErr w:type="spellStart"/>
@@ -1822,7 +4150,6 @@
         <w:rPr>
           <w:szCs w:val="24"/>
           <w:highlight w:val="white"/>
-          <w:lang w:val="ca-ES"/>
         </w:rPr>
         <w:t>reduce</w:t>
       </w:r>
@@ -1831,7 +4158,6 @@
         <w:rPr>
           <w:szCs w:val="24"/>
           <w:highlight w:val="white"/>
-          <w:lang w:val="ca-ES"/>
         </w:rPr>
         <w:t xml:space="preserve">() (Relatiu ja que es la funció </w:t>
       </w:r>
@@ -1840,7 +4166,6 @@
         <w:rPr>
           <w:szCs w:val="24"/>
           <w:highlight w:val="white"/>
-          <w:lang w:val="ca-ES"/>
         </w:rPr>
         <w:t>reducer</w:t>
       </w:r>
@@ -1849,7 +4174,6 @@
         <w:rPr>
           <w:szCs w:val="24"/>
           <w:highlight w:val="white"/>
-          <w:lang w:val="ca-ES"/>
         </w:rPr>
         <w:t xml:space="preserve"> que </w:t>
       </w:r>
@@ -1858,7 +4182,6 @@
         <w:rPr>
           <w:szCs w:val="24"/>
           <w:highlight w:val="white"/>
-          <w:lang w:val="ca-ES"/>
         </w:rPr>
         <w:t>uitlitza</w:t>
       </w:r>
@@ -1867,7 +4190,6 @@
         <w:rPr>
           <w:szCs w:val="24"/>
           <w:highlight w:val="white"/>
-          <w:lang w:val="ca-ES"/>
         </w:rPr>
         <w:t xml:space="preserve"> </w:t>
       </w:r>
@@ -1876,7 +4198,6 @@
         <w:rPr>
           <w:szCs w:val="24"/>
           <w:highlight w:val="white"/>
-          <w:lang w:val="ca-ES"/>
         </w:rPr>
         <w:t>redux</w:t>
       </w:r>
@@ -1889,14 +4210,12 @@
         <w:rPr>
           <w:szCs w:val="24"/>
           <w:highlight w:val="white"/>
-          <w:lang w:val="ca-ES"/>
         </w:rPr>
       </w:pPr>
       <w:r>
         <w:rPr>
           <w:szCs w:val="24"/>
           <w:highlight w:val="white"/>
-          <w:lang w:val="ca-ES"/>
         </w:rPr>
         <w:t>for in</w:t>
       </w:r>
@@ -2608,7 +4927,7 @@
     <w:rPr>
       <w:rFonts w:ascii="Arial" w:eastAsia="Arial" w:hAnsi="Arial" w:cs="Arial"/>
       <w:sz w:val="24"/>
-      <w:lang w:eastAsia="es-ES"/>
+      <w:lang w:val="ca-ES" w:eastAsia="es-ES"/>
     </w:rPr>
   </w:style>
   <w:style w:type="paragraph" w:styleId="Ttulo1">
@@ -2632,7 +4951,6 @@
       <w:color w:val="7030A0"/>
       <w:sz w:val="36"/>
       <w:szCs w:val="40"/>
-      <w:lang w:val="ca-ES"/>
     </w:rPr>
   </w:style>
   <w:style w:type="paragraph" w:styleId="Ttulo2">
@@ -2755,12 +5073,212 @@
     <w:name w:val="Hyperlink"/>
     <w:basedOn w:val="Fuentedeprrafopredeter"/>
     <w:uiPriority w:val="99"/>
-    <w:semiHidden/>
     <w:unhideWhenUsed/>
     <w:rsid w:val="00C50DC5"/>
     <w:rPr>
       <w:color w:val="0000FF"/>
       <w:u w:val="single"/>
+    </w:rPr>
+  </w:style>
+  <w:style w:type="character" w:styleId="Refdecomentario">
+    <w:name w:val="annotation reference"/>
+    <w:basedOn w:val="Fuentedeprrafopredeter"/>
+    <w:uiPriority w:val="99"/>
+    <w:semiHidden/>
+    <w:unhideWhenUsed/>
+    <w:rsid w:val="007B2D49"/>
+    <w:rPr>
+      <w:sz w:val="16"/>
+      <w:szCs w:val="16"/>
+    </w:rPr>
+  </w:style>
+  <w:style w:type="paragraph" w:styleId="Textocomentario">
+    <w:name w:val="annotation text"/>
+    <w:basedOn w:val="Normal"/>
+    <w:link w:val="TextocomentarioCar"/>
+    <w:uiPriority w:val="99"/>
+    <w:semiHidden/>
+    <w:unhideWhenUsed/>
+    <w:rsid w:val="007B2D49"/>
+    <w:pPr>
+      <w:spacing w:line="240" w:lineRule="auto"/>
+    </w:pPr>
+    <w:rPr>
+      <w:sz w:val="20"/>
+      <w:szCs w:val="20"/>
+    </w:rPr>
+  </w:style>
+  <w:style w:type="character" w:customStyle="1" w:styleId="TextocomentarioCar">
+    <w:name w:val="Texto comentario Car"/>
+    <w:basedOn w:val="Fuentedeprrafopredeter"/>
+    <w:link w:val="Textocomentario"/>
+    <w:uiPriority w:val="99"/>
+    <w:semiHidden/>
+    <w:rsid w:val="007B2D49"/>
+    <w:rPr>
+      <w:rFonts w:ascii="Arial" w:eastAsia="Arial" w:hAnsi="Arial" w:cs="Arial"/>
+      <w:sz w:val="20"/>
+      <w:szCs w:val="20"/>
+      <w:lang w:val="ca-ES" w:eastAsia="es-ES"/>
+    </w:rPr>
+  </w:style>
+  <w:style w:type="paragraph" w:styleId="Asuntodelcomentario">
+    <w:name w:val="annotation subject"/>
+    <w:basedOn w:val="Textocomentario"/>
+    <w:next w:val="Textocomentario"/>
+    <w:link w:val="AsuntodelcomentarioCar"/>
+    <w:uiPriority w:val="99"/>
+    <w:semiHidden/>
+    <w:unhideWhenUsed/>
+    <w:rsid w:val="007B2D49"/>
+    <w:rPr>
+      <w:b/>
+      <w:bCs/>
+    </w:rPr>
+  </w:style>
+  <w:style w:type="character" w:customStyle="1" w:styleId="AsuntodelcomentarioCar">
+    <w:name w:val="Asunto del comentario Car"/>
+    <w:basedOn w:val="TextocomentarioCar"/>
+    <w:link w:val="Asuntodelcomentario"/>
+    <w:uiPriority w:val="99"/>
+    <w:semiHidden/>
+    <w:rsid w:val="007B2D49"/>
+    <w:rPr>
+      <w:rFonts w:ascii="Arial" w:eastAsia="Arial" w:hAnsi="Arial" w:cs="Arial"/>
+      <w:b/>
+      <w:bCs/>
+      <w:sz w:val="20"/>
+      <w:szCs w:val="20"/>
+      <w:lang w:val="ca-ES" w:eastAsia="es-ES"/>
+    </w:rPr>
+  </w:style>
+  <w:style w:type="paragraph" w:styleId="TtuloTDC">
+    <w:name w:val="TOC Heading"/>
+    <w:basedOn w:val="Ttulo1"/>
+    <w:next w:val="Normal"/>
+    <w:uiPriority w:val="39"/>
+    <w:unhideWhenUsed/>
+    <w:qFormat/>
+    <w:rsid w:val="008F6500"/>
+    <w:pPr>
+      <w:spacing w:line="259" w:lineRule="auto"/>
+      <w:jc w:val="left"/>
+      <w:outlineLvl w:val="9"/>
+    </w:pPr>
+    <w:rPr>
+      <w:rFonts w:asciiTheme="majorHAnsi" w:eastAsiaTheme="majorEastAsia" w:hAnsiTheme="majorHAnsi"/>
+      <w:color w:val="2F5496" w:themeColor="accent1" w:themeShade="BF"/>
+      <w:sz w:val="32"/>
+      <w:szCs w:val="32"/>
+      <w:lang w:val="es-ES"/>
+    </w:rPr>
+  </w:style>
+  <w:style w:type="paragraph" w:styleId="TDC1">
+    <w:name w:val="toc 1"/>
+    <w:basedOn w:val="Normal"/>
+    <w:next w:val="Normal"/>
+    <w:autoRedefine/>
+    <w:uiPriority w:val="39"/>
+    <w:unhideWhenUsed/>
+    <w:rsid w:val="008F6500"/>
+    <w:pPr>
+      <w:spacing w:after="100"/>
+    </w:pPr>
+  </w:style>
+  <w:style w:type="paragraph" w:styleId="TDC2">
+    <w:name w:val="toc 2"/>
+    <w:basedOn w:val="Normal"/>
+    <w:next w:val="Normal"/>
+    <w:autoRedefine/>
+    <w:uiPriority w:val="39"/>
+    <w:unhideWhenUsed/>
+    <w:rsid w:val="008F6500"/>
+    <w:pPr>
+      <w:spacing w:after="100"/>
+      <w:ind w:left="240"/>
+    </w:pPr>
+  </w:style>
+  <w:style w:type="paragraph" w:styleId="TDC3">
+    <w:name w:val="toc 3"/>
+    <w:basedOn w:val="Normal"/>
+    <w:next w:val="Normal"/>
+    <w:autoRedefine/>
+    <w:uiPriority w:val="39"/>
+    <w:unhideWhenUsed/>
+    <w:rsid w:val="008F6500"/>
+    <w:pPr>
+      <w:spacing w:after="100"/>
+      <w:ind w:left="480"/>
+    </w:pPr>
+  </w:style>
+  <w:style w:type="paragraph" w:styleId="Ttulo">
+    <w:name w:val="Title"/>
+    <w:basedOn w:val="Normal"/>
+    <w:next w:val="Normal"/>
+    <w:link w:val="TtuloCar"/>
+    <w:uiPriority w:val="10"/>
+    <w:qFormat/>
+    <w:rsid w:val="008F6500"/>
+    <w:pPr>
+      <w:spacing w:line="240" w:lineRule="auto"/>
+      <w:contextualSpacing/>
+      <w:jc w:val="center"/>
+    </w:pPr>
+    <w:rPr>
+      <w:rFonts w:ascii="Acme" w:eastAsiaTheme="majorEastAsia" w:hAnsi="Acme" w:cstheme="majorBidi"/>
+      <w:spacing w:val="-10"/>
+      <w:kern w:val="28"/>
+      <w:sz w:val="56"/>
+      <w:szCs w:val="56"/>
+    </w:rPr>
+  </w:style>
+  <w:style w:type="character" w:customStyle="1" w:styleId="TtuloCar">
+    <w:name w:val="Título Car"/>
+    <w:basedOn w:val="Fuentedeprrafopredeter"/>
+    <w:link w:val="Ttulo"/>
+    <w:uiPriority w:val="10"/>
+    <w:rsid w:val="008F6500"/>
+    <w:rPr>
+      <w:rFonts w:ascii="Acme" w:eastAsiaTheme="majorEastAsia" w:hAnsi="Acme" w:cstheme="majorBidi"/>
+      <w:spacing w:val="-10"/>
+      <w:kern w:val="28"/>
+      <w:sz w:val="56"/>
+      <w:szCs w:val="56"/>
+      <w:lang w:val="ca-ES" w:eastAsia="es-ES"/>
+    </w:rPr>
+  </w:style>
+  <w:style w:type="paragraph" w:styleId="Subttulo">
+    <w:name w:val="Subtitle"/>
+    <w:basedOn w:val="Normal"/>
+    <w:next w:val="Normal"/>
+    <w:link w:val="SubttuloCar"/>
+    <w:uiPriority w:val="11"/>
+    <w:qFormat/>
+    <w:rsid w:val="008F6500"/>
+    <w:pPr>
+      <w:numPr>
+        <w:ilvl w:val="1"/>
+      </w:numPr>
+      <w:spacing w:after="160"/>
+    </w:pPr>
+    <w:rPr>
+      <w:rFonts w:asciiTheme="minorHAnsi" w:eastAsiaTheme="minorEastAsia" w:hAnsiTheme="minorHAnsi" w:cstheme="minorBidi"/>
+      <w:color w:val="5A5A5A" w:themeColor="text1" w:themeTint="A5"/>
+      <w:spacing w:val="15"/>
+      <w:sz w:val="22"/>
+    </w:rPr>
+  </w:style>
+  <w:style w:type="character" w:customStyle="1" w:styleId="SubttuloCar">
+    <w:name w:val="Subtítulo Car"/>
+    <w:basedOn w:val="Fuentedeprrafopredeter"/>
+    <w:link w:val="Subttulo"/>
+    <w:uiPriority w:val="11"/>
+    <w:rsid w:val="008F6500"/>
+    <w:rPr>
+      <w:rFonts w:eastAsiaTheme="minorEastAsia"/>
+      <w:color w:val="5A5A5A" w:themeColor="text1" w:themeTint="A5"/>
+      <w:spacing w:val="15"/>
+      <w:lang w:val="ca-ES" w:eastAsia="es-ES"/>
     </w:rPr>
   </w:style>
 </w:styles>
@@ -3059,4 +5577,16 @@
     </a:ext>
   </a:extLst>
 </a:theme>
+</file>
+
+<file path=customXml/item1.xml><?xml version="1.0" encoding="utf-8"?>
+<b:Sources xmlns:b="http://schemas.openxmlformats.org/officeDocument/2006/bibliography" xmlns="http://schemas.openxmlformats.org/officeDocument/2006/bibliography" SelectedStyle="\APASixthEditionOfficeOnline.xsl" StyleName="APA" Version="6"/>
+</file>
+
+<file path=customXml/itemProps1.xml><?xml version="1.0" encoding="utf-8"?>
+<ds:datastoreItem xmlns:ds="http://schemas.openxmlformats.org/officeDocument/2006/customXml" ds:itemID="{5D2CAB60-F2B1-48C3-9F2A-731E0A0B147F}">
+  <ds:schemaRefs>
+    <ds:schemaRef ds:uri="http://schemas.openxmlformats.org/officeDocument/2006/bibliography"/>
+  </ds:schemaRefs>
+</ds:datastoreItem>
 </file>
--- a/docs/Redux.docx
+++ b/docs/Redux.docx
@@ -171,7 +171,7 @@
           <w:r>
             <w:fldChar w:fldCharType="separate"/>
           </w:r>
-          <w:hyperlink w:anchor="_Toc94972004" w:history="1">
+          <w:hyperlink w:anchor="_Toc94977165" w:history="1">
             <w:r>
               <w:rPr>
                 <w:rStyle w:val="Hipervnculo"/>
@@ -198,7 +198,7 @@
                 <w:noProof/>
                 <w:webHidden/>
               </w:rPr>
-              <w:instrText xml:space="preserve"> PAGEREF _Toc94972004 \h </w:instrText>
+              <w:instrText xml:space="preserve"> PAGEREF _Toc94977165 \h </w:instrText>
             </w:r>
             <w:r>
               <w:rPr>
@@ -242,7 +242,7 @@
               <w:lang w:val="es-ES"/>
             </w:rPr>
           </w:pPr>
-          <w:hyperlink w:anchor="_Toc94972005" w:history="1">
+          <w:hyperlink w:anchor="_Toc94977166" w:history="1">
             <w:r>
               <w:rPr>
                 <w:rStyle w:val="Hipervnculo"/>
@@ -269,7 +269,7 @@
                 <w:noProof/>
                 <w:webHidden/>
               </w:rPr>
-              <w:instrText xml:space="preserve"> PAGEREF _Toc94972005 \h </w:instrText>
+              <w:instrText xml:space="preserve"> PAGEREF _Toc94977166 \h </w:instrText>
             </w:r>
             <w:r>
               <w:rPr>
@@ -313,7 +313,7 @@
               <w:lang w:val="es-ES"/>
             </w:rPr>
           </w:pPr>
-          <w:hyperlink w:anchor="_Toc94972006" w:history="1">
+          <w:hyperlink w:anchor="_Toc94977167" w:history="1">
             <w:r>
               <w:rPr>
                 <w:rStyle w:val="Hipervnculo"/>
@@ -340,7 +340,7 @@
                 <w:noProof/>
                 <w:webHidden/>
               </w:rPr>
-              <w:instrText xml:space="preserve"> PAGEREF _Toc94972006 \h </w:instrText>
+              <w:instrText xml:space="preserve"> PAGEREF _Toc94977167 \h </w:instrText>
             </w:r>
             <w:r>
               <w:rPr>
@@ -384,7 +384,7 @@
               <w:lang w:val="es-ES"/>
             </w:rPr>
           </w:pPr>
-          <w:hyperlink w:anchor="_Toc94972007" w:history="1">
+          <w:hyperlink w:anchor="_Toc94977168" w:history="1">
             <w:r>
               <w:rPr>
                 <w:rStyle w:val="Hipervnculo"/>
@@ -411,7 +411,7 @@
                 <w:noProof/>
                 <w:webHidden/>
               </w:rPr>
-              <w:instrText xml:space="preserve"> PAGEREF _Toc94972007 \h </w:instrText>
+              <w:instrText xml:space="preserve"> PAGEREF _Toc94977168 \h </w:instrText>
             </w:r>
             <w:r>
               <w:rPr>
@@ -455,7 +455,7 @@
               <w:lang w:val="es-ES"/>
             </w:rPr>
           </w:pPr>
-          <w:hyperlink w:anchor="_Toc94972008" w:history="1">
+          <w:hyperlink w:anchor="_Toc94977169" w:history="1">
             <w:r>
               <w:rPr>
                 <w:rStyle w:val="Hipervnculo"/>
@@ -482,7 +482,7 @@
                 <w:noProof/>
                 <w:webHidden/>
               </w:rPr>
-              <w:instrText xml:space="preserve"> PAGEREF _Toc94972008 \h </w:instrText>
+              <w:instrText xml:space="preserve"> PAGEREF _Toc94977169 \h </w:instrText>
             </w:r>
             <w:r>
               <w:rPr>
@@ -526,7 +526,7 @@
               <w:lang w:val="es-ES"/>
             </w:rPr>
           </w:pPr>
-          <w:hyperlink w:anchor="_Toc94972009" w:history="1">
+          <w:hyperlink w:anchor="_Toc94977170" w:history="1">
             <w:r>
               <w:rPr>
                 <w:rStyle w:val="Hipervnculo"/>
@@ -553,7 +553,7 @@
                 <w:noProof/>
                 <w:webHidden/>
               </w:rPr>
-              <w:instrText xml:space="preserve"> PAGEREF _Toc94972009 \h </w:instrText>
+              <w:instrText xml:space="preserve"> PAGEREF _Toc94977170 \h </w:instrText>
             </w:r>
             <w:r>
               <w:rPr>
@@ -597,7 +597,7 @@
               <w:lang w:val="es-ES"/>
             </w:rPr>
           </w:pPr>
-          <w:hyperlink w:anchor="_Toc94972010" w:history="1">
+          <w:hyperlink w:anchor="_Toc94977171" w:history="1">
             <w:r>
               <w:rPr>
                 <w:rStyle w:val="Hipervnculo"/>
@@ -624,7 +624,7 @@
                 <w:noProof/>
                 <w:webHidden/>
               </w:rPr>
-              <w:instrText xml:space="preserve"> PAGEREF _Toc94972010 \h </w:instrText>
+              <w:instrText xml:space="preserve"> PAGEREF _Toc94977171 \h </w:instrText>
             </w:r>
             <w:r>
               <w:rPr>
@@ -644,7 +644,7 @@
                 <w:noProof/>
                 <w:webHidden/>
               </w:rPr>
-              <w:t>7</w:t>
+              <w:t>6</w:t>
             </w:r>
             <w:r>
               <w:rPr>
@@ -668,7 +668,7 @@
               <w:lang w:val="es-ES"/>
             </w:rPr>
           </w:pPr>
-          <w:hyperlink w:anchor="_Toc94972011" w:history="1">
+          <w:hyperlink w:anchor="_Toc94977172" w:history="1">
             <w:r>
               <w:rPr>
                 <w:rStyle w:val="Hipervnculo"/>
@@ -695,7 +695,7 @@
                 <w:noProof/>
                 <w:webHidden/>
               </w:rPr>
-              <w:instrText xml:space="preserve"> PAGEREF _Toc94972011 \h </w:instrText>
+              <w:instrText xml:space="preserve"> PAGEREF _Toc94977172 \h </w:instrText>
             </w:r>
             <w:r>
               <w:rPr>
@@ -715,7 +715,7 @@
                 <w:noProof/>
                 <w:webHidden/>
               </w:rPr>
-              <w:t>8</w:t>
+              <w:t>7</w:t>
             </w:r>
             <w:r>
               <w:rPr>
@@ -739,7 +739,7 @@
               <w:lang w:val="es-ES"/>
             </w:rPr>
           </w:pPr>
-          <w:hyperlink w:anchor="_Toc94972012" w:history="1">
+          <w:hyperlink w:anchor="_Toc94977173" w:history="1">
             <w:r>
               <w:rPr>
                 <w:rStyle w:val="Hipervnculo"/>
@@ -766,7 +766,294 @@
                 <w:noProof/>
                 <w:webHidden/>
               </w:rPr>
-              <w:instrText xml:space="preserve"> PAGEREF _Toc94972012 \h </w:instrText>
+              <w:instrText xml:space="preserve"> PAGEREF _Toc94977173 \h </w:instrText>
+            </w:r>
+            <w:r>
+              <w:rPr>
+                <w:noProof/>
+                <w:webHidden/>
+              </w:rPr>
+            </w:r>
+            <w:r>
+              <w:rPr>
+                <w:noProof/>
+                <w:webHidden/>
+              </w:rPr>
+              <w:fldChar w:fldCharType="separate"/>
+            </w:r>
+            <w:r>
+              <w:rPr>
+                <w:noProof/>
+                <w:webHidden/>
+              </w:rPr>
+              <w:t>7</w:t>
+            </w:r>
+            <w:r>
+              <w:rPr>
+                <w:noProof/>
+                <w:webHidden/>
+              </w:rPr>
+              <w:fldChar w:fldCharType="end"/>
+            </w:r>
+          </w:hyperlink>
+        </w:p>
+        <w:p>
+          <w:pPr>
+            <w:pStyle w:val="TDC3"/>
+            <w:tabs>
+              <w:tab w:val="right" w:leader="dot" w:pos="8494"/>
+            </w:tabs>
+            <w:rPr>
+              <w:rFonts w:asciiTheme="minorHAnsi" w:eastAsiaTheme="minorEastAsia" w:hAnsiTheme="minorHAnsi" w:cstheme="minorBidi"/>
+              <w:noProof/>
+              <w:sz w:val="22"/>
+              <w:lang w:val="es-ES"/>
+            </w:rPr>
+          </w:pPr>
+          <w:hyperlink w:anchor="_Toc94977174" w:history="1">
+            <w:r>
+              <w:rPr>
+                <w:rStyle w:val="Hipervnculo"/>
+                <w:noProof/>
+              </w:rPr>
+              <w:t>Web Storage</w:t>
+            </w:r>
+            <w:r>
+              <w:rPr>
+                <w:noProof/>
+                <w:webHidden/>
+              </w:rPr>
+              <w:tab/>
+            </w:r>
+            <w:r>
+              <w:rPr>
+                <w:noProof/>
+                <w:webHidden/>
+              </w:rPr>
+              <w:fldChar w:fldCharType="begin"/>
+            </w:r>
+            <w:r>
+              <w:rPr>
+                <w:noProof/>
+                <w:webHidden/>
+              </w:rPr>
+              <w:instrText xml:space="preserve"> PAGEREF _Toc94977174 \h </w:instrText>
+            </w:r>
+            <w:r>
+              <w:rPr>
+                <w:noProof/>
+                <w:webHidden/>
+              </w:rPr>
+            </w:r>
+            <w:r>
+              <w:rPr>
+                <w:noProof/>
+                <w:webHidden/>
+              </w:rPr>
+              <w:fldChar w:fldCharType="separate"/>
+            </w:r>
+            <w:r>
+              <w:rPr>
+                <w:noProof/>
+                <w:webHidden/>
+              </w:rPr>
+              <w:t>7</w:t>
+            </w:r>
+            <w:r>
+              <w:rPr>
+                <w:noProof/>
+                <w:webHidden/>
+              </w:rPr>
+              <w:fldChar w:fldCharType="end"/>
+            </w:r>
+          </w:hyperlink>
+        </w:p>
+        <w:p>
+          <w:pPr>
+            <w:pStyle w:val="TDC3"/>
+            <w:tabs>
+              <w:tab w:val="right" w:leader="dot" w:pos="8494"/>
+            </w:tabs>
+            <w:rPr>
+              <w:rFonts w:asciiTheme="minorHAnsi" w:eastAsiaTheme="minorEastAsia" w:hAnsiTheme="minorHAnsi" w:cstheme="minorBidi"/>
+              <w:noProof/>
+              <w:sz w:val="22"/>
+              <w:lang w:val="es-ES"/>
+            </w:rPr>
+          </w:pPr>
+          <w:hyperlink w:anchor="_Toc94977175" w:history="1">
+            <w:r>
+              <w:rPr>
+                <w:rStyle w:val="Hipervnculo"/>
+                <w:noProof/>
+                <w:highlight w:val="white"/>
+              </w:rPr>
+              <w:t>IndexedDB</w:t>
+            </w:r>
+            <w:r>
+              <w:rPr>
+                <w:noProof/>
+                <w:webHidden/>
+              </w:rPr>
+              <w:tab/>
+            </w:r>
+            <w:r>
+              <w:rPr>
+                <w:noProof/>
+                <w:webHidden/>
+              </w:rPr>
+              <w:fldChar w:fldCharType="begin"/>
+            </w:r>
+            <w:r>
+              <w:rPr>
+                <w:noProof/>
+                <w:webHidden/>
+              </w:rPr>
+              <w:instrText xml:space="preserve"> PAGEREF _Toc94977175 \h </w:instrText>
+            </w:r>
+            <w:r>
+              <w:rPr>
+                <w:noProof/>
+                <w:webHidden/>
+              </w:rPr>
+            </w:r>
+            <w:r>
+              <w:rPr>
+                <w:noProof/>
+                <w:webHidden/>
+              </w:rPr>
+              <w:fldChar w:fldCharType="separate"/>
+            </w:r>
+            <w:r>
+              <w:rPr>
+                <w:noProof/>
+                <w:webHidden/>
+              </w:rPr>
+              <w:t>8</w:t>
+            </w:r>
+            <w:r>
+              <w:rPr>
+                <w:noProof/>
+                <w:webHidden/>
+              </w:rPr>
+              <w:fldChar w:fldCharType="end"/>
+            </w:r>
+          </w:hyperlink>
+        </w:p>
+        <w:p>
+          <w:pPr>
+            <w:pStyle w:val="TDC3"/>
+            <w:tabs>
+              <w:tab w:val="right" w:leader="dot" w:pos="8494"/>
+            </w:tabs>
+            <w:rPr>
+              <w:rFonts w:asciiTheme="minorHAnsi" w:eastAsiaTheme="minorEastAsia" w:hAnsiTheme="minorHAnsi" w:cstheme="minorBidi"/>
+              <w:noProof/>
+              <w:sz w:val="22"/>
+              <w:lang w:val="es-ES"/>
+            </w:rPr>
+          </w:pPr>
+          <w:hyperlink w:anchor="_Toc94977176" w:history="1">
+            <w:r>
+              <w:rPr>
+                <w:rStyle w:val="Hipervnculo"/>
+                <w:noProof/>
+                <w:highlight w:val="white"/>
+              </w:rPr>
+              <w:t>Drag And Drop</w:t>
+            </w:r>
+            <w:r>
+              <w:rPr>
+                <w:noProof/>
+                <w:webHidden/>
+              </w:rPr>
+              <w:tab/>
+            </w:r>
+            <w:r>
+              <w:rPr>
+                <w:noProof/>
+                <w:webHidden/>
+              </w:rPr>
+              <w:fldChar w:fldCharType="begin"/>
+            </w:r>
+            <w:r>
+              <w:rPr>
+                <w:noProof/>
+                <w:webHidden/>
+              </w:rPr>
+              <w:instrText xml:space="preserve"> PAGEREF _Toc94977176 \h </w:instrText>
+            </w:r>
+            <w:r>
+              <w:rPr>
+                <w:noProof/>
+                <w:webHidden/>
+              </w:rPr>
+            </w:r>
+            <w:r>
+              <w:rPr>
+                <w:noProof/>
+                <w:webHidden/>
+              </w:rPr>
+              <w:fldChar w:fldCharType="separate"/>
+            </w:r>
+            <w:r>
+              <w:rPr>
+                <w:noProof/>
+                <w:webHidden/>
+              </w:rPr>
+              <w:t>8</w:t>
+            </w:r>
+            <w:r>
+              <w:rPr>
+                <w:noProof/>
+                <w:webHidden/>
+              </w:rPr>
+              <w:fldChar w:fldCharType="end"/>
+            </w:r>
+          </w:hyperlink>
+        </w:p>
+        <w:p>
+          <w:pPr>
+            <w:pStyle w:val="TDC3"/>
+            <w:tabs>
+              <w:tab w:val="right" w:leader="dot" w:pos="8494"/>
+            </w:tabs>
+            <w:rPr>
+              <w:rFonts w:asciiTheme="minorHAnsi" w:eastAsiaTheme="minorEastAsia" w:hAnsiTheme="minorHAnsi" w:cstheme="minorBidi"/>
+              <w:noProof/>
+              <w:sz w:val="22"/>
+              <w:lang w:val="es-ES"/>
+            </w:rPr>
+          </w:pPr>
+          <w:hyperlink w:anchor="_Toc94977177" w:history="1">
+            <w:r>
+              <w:rPr>
+                <w:rStyle w:val="Hipervnculo"/>
+                <w:noProof/>
+                <w:highlight w:val="white"/>
+              </w:rPr>
+              <w:t>FileReader</w:t>
+            </w:r>
+            <w:r>
+              <w:rPr>
+                <w:noProof/>
+                <w:webHidden/>
+              </w:rPr>
+              <w:tab/>
+            </w:r>
+            <w:r>
+              <w:rPr>
+                <w:noProof/>
+                <w:webHidden/>
+              </w:rPr>
+              <w:fldChar w:fldCharType="begin"/>
+            </w:r>
+            <w:r>
+              <w:rPr>
+                <w:noProof/>
+                <w:webHidden/>
+              </w:rPr>
+              <w:instrText xml:space="preserve"> PAGEREF _Toc94977177 \h </w:instrText>
             </w:r>
             <w:r>
               <w:rPr>
@@ -810,7 +1097,7 @@
               <w:lang w:val="es-ES"/>
             </w:rPr>
           </w:pPr>
-          <w:hyperlink w:anchor="_Toc94972013" w:history="1">
+          <w:hyperlink w:anchor="_Toc94977178" w:history="1">
             <w:r>
               <w:rPr>
                 <w:rStyle w:val="Hipervnculo"/>
@@ -837,7 +1124,7 @@
                 <w:noProof/>
                 <w:webHidden/>
               </w:rPr>
-              <w:instrText xml:space="preserve"> PAGEREF _Toc94972013 \h </w:instrText>
+              <w:instrText xml:space="preserve"> PAGEREF _Toc94977178 \h </w:instrText>
             </w:r>
             <w:r>
               <w:rPr>
@@ -857,7 +1144,7 @@
                 <w:noProof/>
                 <w:webHidden/>
               </w:rPr>
-              <w:t>8</w:t>
+              <w:t>9</w:t>
             </w:r>
             <w:r>
               <w:rPr>
@@ -881,7 +1168,7 @@
               <w:lang w:val="es-ES"/>
             </w:rPr>
           </w:pPr>
-          <w:hyperlink w:anchor="_Toc94972014" w:history="1">
+          <w:hyperlink w:anchor="_Toc94977179" w:history="1">
             <w:r>
               <w:rPr>
                 <w:rStyle w:val="Hipervnculo"/>
@@ -908,7 +1195,7 @@
                 <w:noProof/>
                 <w:webHidden/>
               </w:rPr>
-              <w:instrText xml:space="preserve"> PAGEREF _Toc94972014 \h </w:instrText>
+              <w:instrText xml:space="preserve"> PAGEREF _Toc94977179 \h </w:instrText>
             </w:r>
             <w:r>
               <w:rPr>
@@ -928,7 +1215,7 @@
                 <w:noProof/>
                 <w:webHidden/>
               </w:rPr>
-              <w:t>8</w:t>
+              <w:t>10</w:t>
             </w:r>
             <w:r>
               <w:rPr>
@@ -952,13 +1239,13 @@
               <w:lang w:val="es-ES"/>
             </w:rPr>
           </w:pPr>
-          <w:hyperlink w:anchor="_Toc94972015" w:history="1">
+          <w:hyperlink w:anchor="_Toc94977180" w:history="1">
             <w:r>
               <w:rPr>
                 <w:rStyle w:val="Hipervnculo"/>
                 <w:noProof/>
               </w:rPr>
-              <w:t>HTML5 Apis</w:t>
+              <w:t>POO amb JS</w:t>
             </w:r>
             <w:r>
               <w:rPr>
@@ -979,7 +1266,7 @@
                 <w:noProof/>
                 <w:webHidden/>
               </w:rPr>
-              <w:instrText xml:space="preserve"> PAGEREF _Toc94972015 \h </w:instrText>
+              <w:instrText xml:space="preserve"> PAGEREF _Toc94977180 \h </w:instrText>
             </w:r>
             <w:r>
               <w:rPr>
@@ -999,7 +1286,149 @@
                 <w:noProof/>
                 <w:webHidden/>
               </w:rPr>
-              <w:t>8</w:t>
+              <w:t>11</w:t>
+            </w:r>
+            <w:r>
+              <w:rPr>
+                <w:noProof/>
+                <w:webHidden/>
+              </w:rPr>
+              <w:fldChar w:fldCharType="end"/>
+            </w:r>
+          </w:hyperlink>
+        </w:p>
+        <w:p>
+          <w:pPr>
+            <w:pStyle w:val="TDC2"/>
+            <w:tabs>
+              <w:tab w:val="right" w:leader="dot" w:pos="8494"/>
+            </w:tabs>
+            <w:rPr>
+              <w:rFonts w:asciiTheme="minorHAnsi" w:eastAsiaTheme="minorEastAsia" w:hAnsiTheme="minorHAnsi" w:cstheme="minorBidi"/>
+              <w:noProof/>
+              <w:sz w:val="22"/>
+              <w:lang w:val="es-ES"/>
+            </w:rPr>
+          </w:pPr>
+          <w:hyperlink w:anchor="_Toc94977181" w:history="1">
+            <w:r>
+              <w:rPr>
+                <w:rStyle w:val="Hipervnculo"/>
+                <w:noProof/>
+              </w:rPr>
+              <w:t>Funcions amb JS</w:t>
+            </w:r>
+            <w:r>
+              <w:rPr>
+                <w:noProof/>
+                <w:webHidden/>
+              </w:rPr>
+              <w:tab/>
+            </w:r>
+            <w:r>
+              <w:rPr>
+                <w:noProof/>
+                <w:webHidden/>
+              </w:rPr>
+              <w:fldChar w:fldCharType="begin"/>
+            </w:r>
+            <w:r>
+              <w:rPr>
+                <w:noProof/>
+                <w:webHidden/>
+              </w:rPr>
+              <w:instrText xml:space="preserve"> PAGEREF _Toc94977181 \h </w:instrText>
+            </w:r>
+            <w:r>
+              <w:rPr>
+                <w:noProof/>
+                <w:webHidden/>
+              </w:rPr>
+            </w:r>
+            <w:r>
+              <w:rPr>
+                <w:noProof/>
+                <w:webHidden/>
+              </w:rPr>
+              <w:fldChar w:fldCharType="separate"/>
+            </w:r>
+            <w:r>
+              <w:rPr>
+                <w:noProof/>
+                <w:webHidden/>
+              </w:rPr>
+              <w:t>12</w:t>
+            </w:r>
+            <w:r>
+              <w:rPr>
+                <w:noProof/>
+                <w:webHidden/>
+              </w:rPr>
+              <w:fldChar w:fldCharType="end"/>
+            </w:r>
+          </w:hyperlink>
+        </w:p>
+        <w:p>
+          <w:pPr>
+            <w:pStyle w:val="TDC2"/>
+            <w:tabs>
+              <w:tab w:val="right" w:leader="dot" w:pos="8494"/>
+            </w:tabs>
+            <w:rPr>
+              <w:rFonts w:asciiTheme="minorHAnsi" w:eastAsiaTheme="minorEastAsia" w:hAnsiTheme="minorHAnsi" w:cstheme="minorBidi"/>
+              <w:noProof/>
+              <w:sz w:val="22"/>
+              <w:lang w:val="es-ES"/>
+            </w:rPr>
+          </w:pPr>
+          <w:hyperlink w:anchor="_Toc94977182" w:history="1">
+            <w:r>
+              <w:rPr>
+                <w:rStyle w:val="Hipervnculo"/>
+                <w:noProof/>
+              </w:rPr>
+              <w:t>Arrays amb JS</w:t>
+            </w:r>
+            <w:r>
+              <w:rPr>
+                <w:noProof/>
+                <w:webHidden/>
+              </w:rPr>
+              <w:tab/>
+            </w:r>
+            <w:r>
+              <w:rPr>
+                <w:noProof/>
+                <w:webHidden/>
+              </w:rPr>
+              <w:fldChar w:fldCharType="begin"/>
+            </w:r>
+            <w:r>
+              <w:rPr>
+                <w:noProof/>
+                <w:webHidden/>
+              </w:rPr>
+              <w:instrText xml:space="preserve"> PAGEREF _Toc94977182 \h </w:instrText>
+            </w:r>
+            <w:r>
+              <w:rPr>
+                <w:noProof/>
+                <w:webHidden/>
+              </w:rPr>
+            </w:r>
+            <w:r>
+              <w:rPr>
+                <w:noProof/>
+                <w:webHidden/>
+              </w:rPr>
+              <w:fldChar w:fldCharType="separate"/>
+            </w:r>
+            <w:r>
+              <w:rPr>
+                <w:noProof/>
+                <w:webHidden/>
+              </w:rPr>
+              <w:t>14</w:t>
             </w:r>
             <w:r>
               <w:rPr>
@@ -1023,13 +1452,13 @@
               <w:lang w:val="es-ES"/>
             </w:rPr>
           </w:pPr>
-          <w:hyperlink w:anchor="_Toc94972016" w:history="1">
+          <w:hyperlink w:anchor="_Toc94977183" w:history="1">
             <w:r>
               <w:rPr>
                 <w:rStyle w:val="Hipervnculo"/>
                 <w:noProof/>
               </w:rPr>
-              <w:t>Web Storage</w:t>
+              <w:t>Métodes d’array utilitzats</w:t>
             </w:r>
             <w:r>
               <w:rPr>
@@ -1050,7 +1479,7 @@
                 <w:noProof/>
                 <w:webHidden/>
               </w:rPr>
-              <w:instrText xml:space="preserve"> PAGEREF _Toc94972016 \h </w:instrText>
+              <w:instrText xml:space="preserve"> PAGEREF _Toc94977183 \h </w:instrText>
             </w:r>
             <w:r>
               <w:rPr>
@@ -1070,507 +1499,7 @@
                 <w:noProof/>
                 <w:webHidden/>
               </w:rPr>
-              <w:t>8</w:t>
-            </w:r>
-            <w:r>
-              <w:rPr>
-                <w:noProof/>
-                <w:webHidden/>
-              </w:rPr>
-              <w:fldChar w:fldCharType="end"/>
-            </w:r>
-          </w:hyperlink>
-        </w:p>
-        <w:p>
-          <w:pPr>
-            <w:pStyle w:val="TDC3"/>
-            <w:tabs>
-              <w:tab w:val="right" w:leader="dot" w:pos="8494"/>
-            </w:tabs>
-            <w:rPr>
-              <w:rFonts w:asciiTheme="minorHAnsi" w:eastAsiaTheme="minorEastAsia" w:hAnsiTheme="minorHAnsi" w:cstheme="minorBidi"/>
-              <w:noProof/>
-              <w:sz w:val="22"/>
-              <w:lang w:val="es-ES"/>
-            </w:rPr>
-          </w:pPr>
-          <w:hyperlink w:anchor="_Toc94972017" w:history="1">
-            <w:r>
-              <w:rPr>
-                <w:rStyle w:val="Hipervnculo"/>
-                <w:noProof/>
-                <w:highlight w:val="white"/>
-              </w:rPr>
-              <w:t>IndexedDB</w:t>
-            </w:r>
-            <w:r>
-              <w:rPr>
-                <w:noProof/>
-                <w:webHidden/>
-              </w:rPr>
-              <w:tab/>
-            </w:r>
-            <w:r>
-              <w:rPr>
-                <w:noProof/>
-                <w:webHidden/>
-              </w:rPr>
-              <w:fldChar w:fldCharType="begin"/>
-            </w:r>
-            <w:r>
-              <w:rPr>
-                <w:noProof/>
-                <w:webHidden/>
-              </w:rPr>
-              <w:instrText xml:space="preserve"> PAGEREF _Toc94972017 \h </w:instrText>
-            </w:r>
-            <w:r>
-              <w:rPr>
-                <w:noProof/>
-                <w:webHidden/>
-              </w:rPr>
-            </w:r>
-            <w:r>
-              <w:rPr>
-                <w:noProof/>
-                <w:webHidden/>
-              </w:rPr>
-              <w:fldChar w:fldCharType="separate"/>
-            </w:r>
-            <w:r>
-              <w:rPr>
-                <w:noProof/>
-                <w:webHidden/>
-              </w:rPr>
-              <w:t>8</w:t>
-            </w:r>
-            <w:r>
-              <w:rPr>
-                <w:noProof/>
-                <w:webHidden/>
-              </w:rPr>
-              <w:fldChar w:fldCharType="end"/>
-            </w:r>
-          </w:hyperlink>
-        </w:p>
-        <w:p>
-          <w:pPr>
-            <w:pStyle w:val="TDC3"/>
-            <w:tabs>
-              <w:tab w:val="right" w:leader="dot" w:pos="8494"/>
-            </w:tabs>
-            <w:rPr>
-              <w:rFonts w:asciiTheme="minorHAnsi" w:eastAsiaTheme="minorEastAsia" w:hAnsiTheme="minorHAnsi" w:cstheme="minorBidi"/>
-              <w:noProof/>
-              <w:sz w:val="22"/>
-              <w:lang w:val="es-ES"/>
-            </w:rPr>
-          </w:pPr>
-          <w:hyperlink w:anchor="_Toc94972018" w:history="1">
-            <w:r>
-              <w:rPr>
-                <w:rStyle w:val="Hipervnculo"/>
-                <w:noProof/>
-                <w:highlight w:val="white"/>
-              </w:rPr>
-              <w:t>Drag And Drop</w:t>
-            </w:r>
-            <w:r>
-              <w:rPr>
-                <w:noProof/>
-                <w:webHidden/>
-              </w:rPr>
-              <w:tab/>
-            </w:r>
-            <w:r>
-              <w:rPr>
-                <w:noProof/>
-                <w:webHidden/>
-              </w:rPr>
-              <w:fldChar w:fldCharType="begin"/>
-            </w:r>
-            <w:r>
-              <w:rPr>
-                <w:noProof/>
-                <w:webHidden/>
-              </w:rPr>
-              <w:instrText xml:space="preserve"> PAGEREF _Toc94972018 \h </w:instrText>
-            </w:r>
-            <w:r>
-              <w:rPr>
-                <w:noProof/>
-                <w:webHidden/>
-              </w:rPr>
-            </w:r>
-            <w:r>
-              <w:rPr>
-                <w:noProof/>
-                <w:webHidden/>
-              </w:rPr>
-              <w:fldChar w:fldCharType="separate"/>
-            </w:r>
-            <w:r>
-              <w:rPr>
-                <w:noProof/>
-                <w:webHidden/>
-              </w:rPr>
-              <w:t>9</w:t>
-            </w:r>
-            <w:r>
-              <w:rPr>
-                <w:noProof/>
-                <w:webHidden/>
-              </w:rPr>
-              <w:fldChar w:fldCharType="end"/>
-            </w:r>
-          </w:hyperlink>
-        </w:p>
-        <w:p>
-          <w:pPr>
-            <w:pStyle w:val="TDC3"/>
-            <w:tabs>
-              <w:tab w:val="right" w:leader="dot" w:pos="8494"/>
-            </w:tabs>
-            <w:rPr>
-              <w:rFonts w:asciiTheme="minorHAnsi" w:eastAsiaTheme="minorEastAsia" w:hAnsiTheme="minorHAnsi" w:cstheme="minorBidi"/>
-              <w:noProof/>
-              <w:sz w:val="22"/>
-              <w:lang w:val="es-ES"/>
-            </w:rPr>
-          </w:pPr>
-          <w:hyperlink w:anchor="_Toc94972019" w:history="1">
-            <w:r>
-              <w:rPr>
-                <w:rStyle w:val="Hipervnculo"/>
-                <w:noProof/>
-                <w:highlight w:val="white"/>
-              </w:rPr>
-              <w:t>FileReader</w:t>
-            </w:r>
-            <w:r>
-              <w:rPr>
-                <w:noProof/>
-                <w:webHidden/>
-              </w:rPr>
-              <w:tab/>
-            </w:r>
-            <w:r>
-              <w:rPr>
-                <w:noProof/>
-                <w:webHidden/>
-              </w:rPr>
-              <w:fldChar w:fldCharType="begin"/>
-            </w:r>
-            <w:r>
-              <w:rPr>
-                <w:noProof/>
-                <w:webHidden/>
-              </w:rPr>
-              <w:instrText xml:space="preserve"> PAGEREF _Toc94972019 \h </w:instrText>
-            </w:r>
-            <w:r>
-              <w:rPr>
-                <w:noProof/>
-                <w:webHidden/>
-              </w:rPr>
-            </w:r>
-            <w:r>
-              <w:rPr>
-                <w:noProof/>
-                <w:webHidden/>
-              </w:rPr>
-              <w:fldChar w:fldCharType="separate"/>
-            </w:r>
-            <w:r>
-              <w:rPr>
-                <w:noProof/>
-                <w:webHidden/>
-              </w:rPr>
-              <w:t>9</w:t>
-            </w:r>
-            <w:r>
-              <w:rPr>
-                <w:noProof/>
-                <w:webHidden/>
-              </w:rPr>
-              <w:fldChar w:fldCharType="end"/>
-            </w:r>
-          </w:hyperlink>
-        </w:p>
-        <w:p>
-          <w:pPr>
-            <w:pStyle w:val="TDC2"/>
-            <w:tabs>
-              <w:tab w:val="right" w:leader="dot" w:pos="8494"/>
-            </w:tabs>
-            <w:rPr>
-              <w:rFonts w:asciiTheme="minorHAnsi" w:eastAsiaTheme="minorEastAsia" w:hAnsiTheme="minorHAnsi" w:cstheme="minorBidi"/>
-              <w:noProof/>
-              <w:sz w:val="22"/>
-              <w:lang w:val="es-ES"/>
-            </w:rPr>
-          </w:pPr>
-          <w:hyperlink w:anchor="_Toc94972020" w:history="1">
-            <w:r>
-              <w:rPr>
-                <w:rStyle w:val="Hipervnculo"/>
-                <w:noProof/>
-              </w:rPr>
-              <w:t>POO amb JS</w:t>
-            </w:r>
-            <w:r>
-              <w:rPr>
-                <w:noProof/>
-                <w:webHidden/>
-              </w:rPr>
-              <w:tab/>
-            </w:r>
-            <w:r>
-              <w:rPr>
-                <w:noProof/>
-                <w:webHidden/>
-              </w:rPr>
-              <w:fldChar w:fldCharType="begin"/>
-            </w:r>
-            <w:r>
-              <w:rPr>
-                <w:noProof/>
-                <w:webHidden/>
-              </w:rPr>
-              <w:instrText xml:space="preserve"> PAGEREF _Toc94972020 \h </w:instrText>
-            </w:r>
-            <w:r>
-              <w:rPr>
-                <w:noProof/>
-                <w:webHidden/>
-              </w:rPr>
-            </w:r>
-            <w:r>
-              <w:rPr>
-                <w:noProof/>
-                <w:webHidden/>
-              </w:rPr>
-              <w:fldChar w:fldCharType="separate"/>
-            </w:r>
-            <w:r>
-              <w:rPr>
-                <w:noProof/>
-                <w:webHidden/>
-              </w:rPr>
-              <w:t>9</w:t>
-            </w:r>
-            <w:r>
-              <w:rPr>
-                <w:noProof/>
-                <w:webHidden/>
-              </w:rPr>
-              <w:fldChar w:fldCharType="end"/>
-            </w:r>
-          </w:hyperlink>
-        </w:p>
-        <w:p>
-          <w:pPr>
-            <w:pStyle w:val="TDC2"/>
-            <w:tabs>
-              <w:tab w:val="right" w:leader="dot" w:pos="8494"/>
-            </w:tabs>
-            <w:rPr>
-              <w:rFonts w:asciiTheme="minorHAnsi" w:eastAsiaTheme="minorEastAsia" w:hAnsiTheme="minorHAnsi" w:cstheme="minorBidi"/>
-              <w:noProof/>
-              <w:sz w:val="22"/>
-              <w:lang w:val="es-ES"/>
-            </w:rPr>
-          </w:pPr>
-          <w:hyperlink w:anchor="_Toc94972021" w:history="1">
-            <w:r>
-              <w:rPr>
-                <w:rStyle w:val="Hipervnculo"/>
-                <w:noProof/>
-              </w:rPr>
-              <w:t>Funcions amb JS</w:t>
-            </w:r>
-            <w:r>
-              <w:rPr>
-                <w:noProof/>
-                <w:webHidden/>
-              </w:rPr>
-              <w:tab/>
-            </w:r>
-            <w:r>
-              <w:rPr>
-                <w:noProof/>
-                <w:webHidden/>
-              </w:rPr>
-              <w:fldChar w:fldCharType="begin"/>
-            </w:r>
-            <w:r>
-              <w:rPr>
-                <w:noProof/>
-                <w:webHidden/>
-              </w:rPr>
-              <w:instrText xml:space="preserve"> PAGEREF _Toc94972021 \h </w:instrText>
-            </w:r>
-            <w:r>
-              <w:rPr>
-                <w:noProof/>
-                <w:webHidden/>
-              </w:rPr>
-            </w:r>
-            <w:r>
-              <w:rPr>
-                <w:noProof/>
-                <w:webHidden/>
-              </w:rPr>
-              <w:fldChar w:fldCharType="separate"/>
-            </w:r>
-            <w:r>
-              <w:rPr>
-                <w:noProof/>
-                <w:webHidden/>
-              </w:rPr>
-              <w:t>9</w:t>
-            </w:r>
-            <w:r>
-              <w:rPr>
-                <w:noProof/>
-                <w:webHidden/>
-              </w:rPr>
-              <w:fldChar w:fldCharType="end"/>
-            </w:r>
-          </w:hyperlink>
-        </w:p>
-        <w:p>
-          <w:pPr>
-            <w:pStyle w:val="TDC2"/>
-            <w:tabs>
-              <w:tab w:val="right" w:leader="dot" w:pos="8494"/>
-            </w:tabs>
-            <w:rPr>
-              <w:rFonts w:asciiTheme="minorHAnsi" w:eastAsiaTheme="minorEastAsia" w:hAnsiTheme="minorHAnsi" w:cstheme="minorBidi"/>
-              <w:noProof/>
-              <w:sz w:val="22"/>
-              <w:lang w:val="es-ES"/>
-            </w:rPr>
-          </w:pPr>
-          <w:hyperlink w:anchor="_Toc94972022" w:history="1">
-            <w:r>
-              <w:rPr>
-                <w:rStyle w:val="Hipervnculo"/>
-                <w:noProof/>
-              </w:rPr>
-              <w:t>Arrays amb JS</w:t>
-            </w:r>
-            <w:r>
-              <w:rPr>
-                <w:noProof/>
-                <w:webHidden/>
-              </w:rPr>
-              <w:tab/>
-            </w:r>
-            <w:r>
-              <w:rPr>
-                <w:noProof/>
-                <w:webHidden/>
-              </w:rPr>
-              <w:fldChar w:fldCharType="begin"/>
-            </w:r>
-            <w:r>
-              <w:rPr>
-                <w:noProof/>
-                <w:webHidden/>
-              </w:rPr>
-              <w:instrText xml:space="preserve"> PAGEREF _Toc94972022 \h </w:instrText>
-            </w:r>
-            <w:r>
-              <w:rPr>
-                <w:noProof/>
-                <w:webHidden/>
-              </w:rPr>
-            </w:r>
-            <w:r>
-              <w:rPr>
-                <w:noProof/>
-                <w:webHidden/>
-              </w:rPr>
-              <w:fldChar w:fldCharType="separate"/>
-            </w:r>
-            <w:r>
-              <w:rPr>
-                <w:noProof/>
-                <w:webHidden/>
-              </w:rPr>
-              <w:t>9</w:t>
-            </w:r>
-            <w:r>
-              <w:rPr>
-                <w:noProof/>
-                <w:webHidden/>
-              </w:rPr>
-              <w:fldChar w:fldCharType="end"/>
-            </w:r>
-          </w:hyperlink>
-        </w:p>
-        <w:p>
-          <w:pPr>
-            <w:pStyle w:val="TDC3"/>
-            <w:tabs>
-              <w:tab w:val="right" w:leader="dot" w:pos="8494"/>
-            </w:tabs>
-            <w:rPr>
-              <w:rFonts w:asciiTheme="minorHAnsi" w:eastAsiaTheme="minorEastAsia" w:hAnsiTheme="minorHAnsi" w:cstheme="minorBidi"/>
-              <w:noProof/>
-              <w:sz w:val="22"/>
-              <w:lang w:val="es-ES"/>
-            </w:rPr>
-          </w:pPr>
-          <w:hyperlink w:anchor="_Toc94972023" w:history="1">
-            <w:r>
-              <w:rPr>
-                <w:rStyle w:val="Hipervnculo"/>
-                <w:noProof/>
-              </w:rPr>
-              <w:t>Métodes d’array utilitzats</w:t>
-            </w:r>
-            <w:r>
-              <w:rPr>
-                <w:noProof/>
-                <w:webHidden/>
-              </w:rPr>
-              <w:tab/>
-            </w:r>
-            <w:r>
-              <w:rPr>
-                <w:noProof/>
-                <w:webHidden/>
-              </w:rPr>
-              <w:fldChar w:fldCharType="begin"/>
-            </w:r>
-            <w:r>
-              <w:rPr>
-                <w:noProof/>
-                <w:webHidden/>
-              </w:rPr>
-              <w:instrText xml:space="preserve"> PAGEREF _Toc94972023 \h </w:instrText>
-            </w:r>
-            <w:r>
-              <w:rPr>
-                <w:noProof/>
-                <w:webHidden/>
-              </w:rPr>
-            </w:r>
-            <w:r>
-              <w:rPr>
-                <w:noProof/>
-                <w:webHidden/>
-              </w:rPr>
-              <w:fldChar w:fldCharType="separate"/>
-            </w:r>
-            <w:r>
-              <w:rPr>
-                <w:noProof/>
-                <w:webHidden/>
-              </w:rPr>
-              <w:t>9</w:t>
+              <w:t>14</w:t>
             </w:r>
             <w:r>
               <w:rPr>
@@ -1614,7 +1543,7 @@
           <w:szCs w:val="48"/>
         </w:rPr>
       </w:pPr>
-      <w:bookmarkStart w:id="1" w:name="_Toc94972004"/>
+      <w:bookmarkStart w:id="1" w:name="_Toc94977165"/>
       <w:r>
         <w:lastRenderedPageBreak/>
         <w:t xml:space="preserve">Què és </w:t>
@@ -2147,7 +2076,7 @@
         </w:rPr>
       </w:pPr>
       <w:bookmarkStart w:id="2" w:name="_vqosa7gj8met"/>
-      <w:bookmarkStart w:id="3" w:name="_Toc94972005"/>
+      <w:bookmarkStart w:id="3" w:name="_Toc94977166"/>
       <w:bookmarkEnd w:id="2"/>
       <w:r>
         <w:rPr>
@@ -2248,7 +2177,7 @@
         <w:pStyle w:val="Ttulo1"/>
       </w:pPr>
       <w:bookmarkStart w:id="4" w:name="_54vrykpwvplu"/>
-      <w:bookmarkStart w:id="5" w:name="_Toc94972006"/>
+      <w:bookmarkStart w:id="5" w:name="_Toc94977167"/>
       <w:bookmarkEnd w:id="4"/>
       <w:r>
         <w:t xml:space="preserve">Com funciona </w:t>
@@ -2374,7 +2303,7 @@
       <w:pPr>
         <w:pStyle w:val="Ttulo2"/>
       </w:pPr>
-      <w:bookmarkStart w:id="6" w:name="_Toc94972007"/>
+      <w:bookmarkStart w:id="6" w:name="_Toc94977168"/>
       <w:r>
         <w:t>Accions</w:t>
       </w:r>
@@ -2457,16 +2386,16 @@
     </w:p>
     <w:p>
       <w:pPr>
-        <w:jc w:val="both"/>
+        <w:jc w:val="center"/>
       </w:pPr>
       <w:r>
         <w:rPr>
           <w:noProof/>
         </w:rPr>
         <w:drawing>
-          <wp:inline distT="0" distB="0" distL="0" distR="0" wp14:anchorId="503589CD" wp14:editId="65304C9F">
-            <wp:extent cx="5391150" cy="1566545"/>
-            <wp:effectExtent l="0" t="0" r="0" b="0"/>
+          <wp:inline distT="0" distB="0" distL="0" distR="0" wp14:anchorId="503589CD" wp14:editId="3B6B0B16">
+            <wp:extent cx="4500000" cy="1307597"/>
+            <wp:effectExtent l="0" t="0" r="0" b="6985"/>
             <wp:docPr id="5" name="Imagen 5"/>
             <wp:cNvGraphicFramePr>
               <a:graphicFrameLocks xmlns:a="http://schemas.openxmlformats.org/drawingml/2006/main" noChangeAspect="1"/>
@@ -2496,7 +2425,7 @@
                   <pic:spPr bwMode="auto">
                     <a:xfrm>
                       <a:off x="0" y="0"/>
-                      <a:ext cx="5391150" cy="1566545"/>
+                      <a:ext cx="4500000" cy="1307597"/>
                     </a:xfrm>
                     <a:prstGeom prst="rect">
                       <a:avLst/>
@@ -2547,7 +2476,7 @@
       <w:pPr>
         <w:pStyle w:val="Ttulo2"/>
       </w:pPr>
-      <w:bookmarkStart w:id="7" w:name="_Toc94972008"/>
+      <w:bookmarkStart w:id="7" w:name="_Toc94977169"/>
       <w:proofErr w:type="spellStart"/>
       <w:r>
         <w:lastRenderedPageBreak/>
@@ -2629,7 +2558,7 @@
     </w:p>
     <w:p>
       <w:pPr>
-        <w:jc w:val="both"/>
+        <w:jc w:val="center"/>
         <w:rPr>
           <w:rStyle w:val="Ttulo2Car"/>
         </w:rPr>
@@ -2639,9 +2568,9 @@
           <w:noProof/>
         </w:rPr>
         <w:drawing>
-          <wp:inline distT="0" distB="0" distL="0" distR="0" wp14:anchorId="1110C5D8" wp14:editId="4B5099A0">
-            <wp:extent cx="5391150" cy="1693545"/>
-            <wp:effectExtent l="0" t="0" r="0" b="1905"/>
+          <wp:inline distT="0" distB="0" distL="0" distR="0" wp14:anchorId="1110C5D8" wp14:editId="1D4E8944">
+            <wp:extent cx="4500000" cy="1413604"/>
+            <wp:effectExtent l="0" t="0" r="0" b="0"/>
             <wp:docPr id="6" name="Imagen 6"/>
             <wp:cNvGraphicFramePr>
               <a:graphicFrameLocks xmlns:a="http://schemas.openxmlformats.org/drawingml/2006/main" noChangeAspect="1"/>
@@ -2671,7 +2600,7 @@
                   <pic:spPr bwMode="auto">
                     <a:xfrm>
                       <a:off x="0" y="0"/>
-                      <a:ext cx="5391150" cy="1693545"/>
+                      <a:ext cx="4500000" cy="1413604"/>
                     </a:xfrm>
                     <a:prstGeom prst="rect">
                       <a:avLst/>
@@ -2730,7 +2659,7 @@
           <w:rStyle w:val="Ttulo2Car"/>
         </w:rPr>
       </w:pPr>
-      <w:bookmarkStart w:id="8" w:name="_Toc94972009"/>
+      <w:bookmarkStart w:id="8" w:name="_Toc94977170"/>
       <w:r>
         <w:rPr>
           <w:rStyle w:val="Ttulo2Car"/>
@@ -2856,16 +2785,16 @@
     </w:p>
     <w:p>
       <w:pPr>
-        <w:jc w:val="both"/>
+        <w:jc w:val="center"/>
       </w:pPr>
       <w:r>
         <w:rPr>
           <w:noProof/>
         </w:rPr>
         <w:drawing>
-          <wp:inline distT="0" distB="0" distL="0" distR="0" wp14:anchorId="22AA97FF" wp14:editId="304CFBFB">
-            <wp:extent cx="5391150" cy="2099310"/>
-            <wp:effectExtent l="0" t="0" r="0" b="0"/>
+          <wp:inline distT="0" distB="0" distL="0" distR="0" wp14:anchorId="22AA97FF" wp14:editId="4B674E60">
+            <wp:extent cx="4500000" cy="1752297"/>
+            <wp:effectExtent l="0" t="0" r="0" b="635"/>
             <wp:docPr id="8" name="Imagen 8"/>
             <wp:cNvGraphicFramePr>
               <a:graphicFrameLocks xmlns:a="http://schemas.openxmlformats.org/drawingml/2006/main" noChangeAspect="1"/>
@@ -2895,7 +2824,7 @@
                   <pic:spPr bwMode="auto">
                     <a:xfrm>
                       <a:off x="0" y="0"/>
-                      <a:ext cx="5391150" cy="2099310"/>
+                      <a:ext cx="4500000" cy="1752297"/>
                     </a:xfrm>
                     <a:prstGeom prst="rect">
                       <a:avLst/>
@@ -2925,43 +2854,43 @@
       </w:r>
       <w:proofErr w:type="spellEnd"/>
       <w:r>
-        <w:t xml:space="preserve"> amb una funció anònima, això es el que farà cada vegada que s’actualitzi l’estat. En aquest cas el que fem es eliminar el </w:t>
+        <w:t xml:space="preserve"> amb una funció anònima, això es el que farà cada vegada que s’actualitzi l’estat. En aquest cas el que fem es eliminar el contingut d’una llista HTML i el </w:t>
+      </w:r>
+      <w:proofErr w:type="spellStart"/>
+      <w:r>
+        <w:t>value</w:t>
+      </w:r>
+      <w:proofErr w:type="spellEnd"/>
+      <w:r>
+        <w:t xml:space="preserve"> del input d’usuari, seguidament fem un </w:t>
+      </w:r>
+      <w:proofErr w:type="spellStart"/>
+      <w:r>
+        <w:t>getState</w:t>
+      </w:r>
+      <w:proofErr w:type="spellEnd"/>
+      <w:r>
+        <w:t xml:space="preserve"> i iterem mitjançant un </w:t>
+      </w:r>
+      <w:proofErr w:type="spellStart"/>
+      <w:r>
+        <w:t>forEach</w:t>
+      </w:r>
+      <w:proofErr w:type="spellEnd"/>
+      <w:r>
+        <w:t xml:space="preserve">, per cada usuari que hi hagi a l’estat crearem un element ‘li’, el qual </w:t>
+      </w:r>
+      <w:proofErr w:type="spellStart"/>
+      <w:r>
+        <w:t>tindra</w:t>
+      </w:r>
+      <w:proofErr w:type="spellEnd"/>
+      <w:r>
+        <w:t xml:space="preserve"> una classe de bootstrap i el text que </w:t>
       </w:r>
       <w:r>
         <w:lastRenderedPageBreak/>
-        <w:t xml:space="preserve">contingut d’una llista HTML i el </w:t>
-      </w:r>
-      <w:proofErr w:type="spellStart"/>
-      <w:r>
-        <w:t>value</w:t>
-      </w:r>
-      <w:proofErr w:type="spellEnd"/>
-      <w:r>
-        <w:t xml:space="preserve"> del input d’usuari, seguidament fem un </w:t>
-      </w:r>
-      <w:proofErr w:type="spellStart"/>
-      <w:r>
-        <w:t>getState</w:t>
-      </w:r>
-      <w:proofErr w:type="spellEnd"/>
-      <w:r>
-        <w:t xml:space="preserve"> i iterem mitjançant un </w:t>
-      </w:r>
-      <w:proofErr w:type="spellStart"/>
-      <w:r>
-        <w:t>forEach</w:t>
-      </w:r>
-      <w:proofErr w:type="spellEnd"/>
-      <w:r>
-        <w:t xml:space="preserve">, per cada usuari que hi hagi a l’estat crearem un element ‘li’, el qual </w:t>
-      </w:r>
-      <w:proofErr w:type="spellStart"/>
-      <w:r>
-        <w:t>tindra</w:t>
-      </w:r>
-      <w:proofErr w:type="spellEnd"/>
-      <w:r>
-        <w:t xml:space="preserve"> una classe de bootstrap i el text que contindrà serà l’usuari, finalment fem un </w:t>
+        <w:t xml:space="preserve">contindrà serà l’usuari, finalment fem un </w:t>
       </w:r>
       <w:proofErr w:type="spellStart"/>
       <w:r>
@@ -2974,38 +2903,26 @@
     </w:p>
     <w:p>
       <w:pPr>
-        <w:spacing w:after="160" w:line="259" w:lineRule="auto"/>
-        <w:rPr>
-          <w:rFonts w:ascii="Acme" w:eastAsiaTheme="majorEastAsia" w:hAnsi="Acme" w:cstheme="majorBidi"/>
-          <w:color w:val="7030A0"/>
-          <w:sz w:val="32"/>
-          <w:szCs w:val="26"/>
-        </w:rPr>
-      </w:pPr>
-      <w:r>
-        <w:br w:type="page"/>
-      </w:r>
-    </w:p>
-    <w:p>
-      <w:pPr>
         <w:pStyle w:val="Ttulo2"/>
       </w:pPr>
-      <w:bookmarkStart w:id="9" w:name="_Toc94972010"/>
-      <w:r>
-        <w:lastRenderedPageBreak/>
+      <w:bookmarkStart w:id="9" w:name="_Toc94977171"/>
+      <w:r>
         <w:t>Exemple bàsic de funcionament.</w:t>
       </w:r>
       <w:bookmarkEnd w:id="9"/>
     </w:p>
     <w:p>
+      <w:pPr>
+        <w:jc w:val="center"/>
+      </w:pPr>
       <w:r>
         <w:rPr>
           <w:noProof/>
         </w:rPr>
         <w:drawing>
-          <wp:inline distT="0" distB="0" distL="0" distR="0" wp14:anchorId="04FA3071" wp14:editId="460FCB6D">
-            <wp:extent cx="5400040" cy="4822190"/>
-            <wp:effectExtent l="0" t="0" r="0" b="0"/>
+          <wp:inline distT="0" distB="0" distL="0" distR="0" wp14:anchorId="04FA3071" wp14:editId="118F7964">
+            <wp:extent cx="4500000" cy="4018462"/>
+            <wp:effectExtent l="0" t="0" r="0" b="1270"/>
             <wp:docPr id="4" name="Imagen 4" descr="Texto&#10;&#10;Descripción generada automáticamente"/>
             <wp:cNvGraphicFramePr>
               <a:graphicFrameLocks xmlns:a="http://schemas.openxmlformats.org/drawingml/2006/main" noChangeAspect="1"/>
@@ -3032,7 +2949,7 @@
                   <pic:spPr>
                     <a:xfrm>
                       <a:off x="0" y="0"/>
-                      <a:ext cx="5400040" cy="4822190"/>
+                      <a:ext cx="4500000" cy="4018462"/>
                     </a:xfrm>
                     <a:prstGeom prst="rect">
                       <a:avLst/>
@@ -3120,7 +3037,7 @@
       <w:pPr>
         <w:pStyle w:val="Ttulo1"/>
       </w:pPr>
-      <w:bookmarkStart w:id="10" w:name="_Toc94972011"/>
+      <w:bookmarkStart w:id="10" w:name="_Toc94977172"/>
       <w:r>
         <w:lastRenderedPageBreak/>
         <w:t>El nostre projecte</w:t>
@@ -3201,7 +3118,7 @@
         </w:rPr>
       </w:pPr>
       <w:bookmarkStart w:id="11" w:name="_2ub2duz81xcj"/>
-      <w:bookmarkStart w:id="12" w:name="_Toc94972012"/>
+      <w:bookmarkStart w:id="12" w:name="_Toc94977173"/>
       <w:bookmarkEnd w:id="11"/>
       <w:r>
         <w:rPr>
@@ -3216,7 +3133,7 @@
         <w:pStyle w:val="Ttulo3"/>
       </w:pPr>
       <w:hyperlink r:id="rId13" w:history="1">
-        <w:bookmarkStart w:id="13" w:name="_Toc94972016"/>
+        <w:bookmarkStart w:id="13" w:name="_Toc94977174"/>
         <w:r>
           <w:rPr>
             <w:rStyle w:val="Hipervnculo"/>
@@ -3404,7 +3321,7 @@
         </w:rPr>
       </w:pPr>
       <w:hyperlink r:id="rId15" w:history="1">
-        <w:bookmarkStart w:id="14" w:name="_Toc94972017"/>
+        <w:bookmarkStart w:id="14" w:name="_Toc94977175"/>
         <w:proofErr w:type="spellStart"/>
         <w:r>
           <w:rPr>
@@ -3610,7 +3527,7 @@
         </w:rPr>
       </w:pPr>
       <w:hyperlink r:id="rId17" w:history="1">
-        <w:bookmarkStart w:id="15" w:name="_Toc94972018"/>
+        <w:bookmarkStart w:id="15" w:name="_Toc94977176"/>
         <w:proofErr w:type="spellStart"/>
         <w:r>
           <w:rPr>
@@ -3728,7 +3645,7 @@
         </w:rPr>
       </w:pPr>
       <w:hyperlink r:id="rId18" w:history="1">
-        <w:bookmarkStart w:id="16" w:name="_Toc94972019"/>
+        <w:bookmarkStart w:id="16" w:name="_Toc94977177"/>
         <w:proofErr w:type="spellStart"/>
         <w:r>
           <w:rPr>
@@ -3773,79 +3690,22 @@
     </w:p>
     <w:p>
       <w:pPr>
-        <w:rPr>
-          <w:highlight w:val="white"/>
-        </w:rPr>
-      </w:pPr>
-    </w:p>
-    <w:p>
-      <w:pPr>
-        <w:pStyle w:val="Ttulo2"/>
         <w:spacing w:line="360" w:lineRule="auto"/>
-        <w:rPr>
-          <w:rFonts w:eastAsia="Arial"/>
-          <w:szCs w:val="32"/>
-        </w:rPr>
-      </w:pPr>
-      <w:bookmarkStart w:id="17" w:name="_4w3650jakl81"/>
-      <w:bookmarkStart w:id="18" w:name="_Toc94972013"/>
-      <w:bookmarkEnd w:id="17"/>
-      <w:r>
-        <w:rPr>
-          <w:rFonts w:eastAsia="Arial"/>
-        </w:rPr>
-        <w:t>Lògica de la aplicació</w:t>
-      </w:r>
-      <w:bookmarkEnd w:id="18"/>
-    </w:p>
-    <w:p>
-      <w:pPr>
-        <w:pStyle w:val="Ttulo2"/>
-        <w:rPr>
-          <w:rFonts w:eastAsia="Arial"/>
-        </w:rPr>
-      </w:pPr>
-      <w:bookmarkStart w:id="19" w:name="_79nvxq269jvt"/>
-      <w:bookmarkStart w:id="20" w:name="_Toc94972014"/>
-      <w:bookmarkEnd w:id="19"/>
-      <w:r>
-        <w:rPr>
-          <w:rFonts w:eastAsia="Arial"/>
-        </w:rPr>
-        <w:t>Emmagatzematge de dades</w:t>
-      </w:r>
-      <w:bookmarkEnd w:id="20"/>
-    </w:p>
-    <w:p>
-      <w:pPr>
-        <w:pStyle w:val="Ttulo2"/>
-      </w:pPr>
-      <w:bookmarkStart w:id="21" w:name="_za0ocljq5ovh"/>
-      <w:bookmarkStart w:id="22" w:name="_Toc94972020"/>
-      <w:bookmarkEnd w:id="21"/>
-      <w:r>
-        <w:t>POO amb JS</w:t>
-      </w:r>
-      <w:bookmarkEnd w:id="22"/>
-    </w:p>
-    <w:p>
-      <w:r>
-        <w:t>Hem creat una classe emmagatzematge que conté dos mètodes estàtics.</w:t>
-      </w:r>
-      <w:r>
-        <w:t xml:space="preserve"> El mètode desar </w:t>
-      </w:r>
-    </w:p>
-    <w:p>
+        <w:jc w:val="center"/>
+        <w:rPr>
+          <w:szCs w:val="24"/>
+        </w:rPr>
+      </w:pPr>
       <w:r>
         <w:rPr>
           <w:noProof/>
+          <w:szCs w:val="24"/>
         </w:rPr>
         <w:drawing>
-          <wp:inline distT="0" distB="0" distL="0" distR="0" wp14:anchorId="24F22D10" wp14:editId="661DC975">
-            <wp:extent cx="5400040" cy="2600325"/>
-            <wp:effectExtent l="0" t="0" r="0" b="9525"/>
-            <wp:docPr id="3" name="Imagen 3" descr="Texto&#10;&#10;Descripción generada automáticamente"/>
+          <wp:inline distT="0" distB="0" distL="0" distR="0" wp14:anchorId="5868A44B" wp14:editId="00D8CEE8">
+            <wp:extent cx="4500000" cy="4480416"/>
+            <wp:effectExtent l="0" t="0" r="0" b="0"/>
+            <wp:docPr id="16" name="Imagen 16"/>
             <wp:cNvGraphicFramePr>
               <a:graphicFrameLocks xmlns:a="http://schemas.openxmlformats.org/drawingml/2006/main" noChangeAspect="1"/>
             </wp:cNvGraphicFramePr>
@@ -3853,11 +3713,860 @@
               <a:graphicData uri="http://schemas.openxmlformats.org/drawingml/2006/picture">
                 <pic:pic xmlns:pic="http://schemas.openxmlformats.org/drawingml/2006/picture">
                   <pic:nvPicPr>
-                    <pic:cNvPr id="3" name="Imagen 3" descr="Texto&#10;&#10;Descripción generada automáticamente"/>
+                    <pic:cNvPr id="0" name="Picture 6"/>
+                    <pic:cNvPicPr>
+                      <a:picLocks noChangeAspect="1" noChangeArrowheads="1"/>
+                    </pic:cNvPicPr>
+                  </pic:nvPicPr>
+                  <pic:blipFill>
+                    <a:blip r:embed="rId19" cstate="print">
+                      <a:extLst>
+                        <a:ext uri="{28A0092B-C50C-407E-A947-70E740481C1C}">
+                          <a14:useLocalDpi xmlns:a14="http://schemas.microsoft.com/office/drawing/2010/main" val="0"/>
+                        </a:ext>
+                      </a:extLst>
+                    </a:blip>
+                    <a:srcRect/>
+                    <a:stretch>
+                      <a:fillRect/>
+                    </a:stretch>
+                  </pic:blipFill>
+                  <pic:spPr bwMode="auto">
+                    <a:xfrm>
+                      <a:off x="0" y="0"/>
+                      <a:ext cx="4500000" cy="4480416"/>
+                    </a:xfrm>
+                    <a:prstGeom prst="rect">
+                      <a:avLst/>
+                    </a:prstGeom>
+                    <a:noFill/>
+                    <a:ln>
+                      <a:noFill/>
+                    </a:ln>
+                  </pic:spPr>
+                </pic:pic>
+              </a:graphicData>
+            </a:graphic>
+          </wp:inline>
+        </w:drawing>
+      </w:r>
+    </w:p>
+    <w:p>
+      <w:pPr>
+        <w:rPr>
+          <w:highlight w:val="white"/>
+        </w:rPr>
+      </w:pPr>
+      <w:r>
+        <w:rPr>
+          <w:highlight w:val="white"/>
+        </w:rPr>
+        <w:t xml:space="preserve">Aquí podem veure la funció </w:t>
+      </w:r>
+      <w:proofErr w:type="spellStart"/>
+      <w:r>
+        <w:rPr>
+          <w:highlight w:val="white"/>
+        </w:rPr>
+        <w:t>DropJSON</w:t>
+      </w:r>
+      <w:proofErr w:type="spellEnd"/>
+      <w:r>
+        <w:rPr>
+          <w:highlight w:val="white"/>
+        </w:rPr>
+        <w:t xml:space="preserve">, a la </w:t>
+      </w:r>
+      <w:proofErr w:type="spellStart"/>
+      <w:r>
+        <w:rPr>
+          <w:highlight w:val="white"/>
+        </w:rPr>
+        <w:t>cual</w:t>
+      </w:r>
+      <w:proofErr w:type="spellEnd"/>
+      <w:r>
+        <w:rPr>
+          <w:highlight w:val="white"/>
+        </w:rPr>
+        <w:t xml:space="preserve"> passem </w:t>
+      </w:r>
+      <w:r>
+        <w:rPr>
+          <w:highlight w:val="white"/>
+        </w:rPr>
+        <w:t xml:space="preserve">el element en el qual arrossegarem i deixarem l’arxiu i retorna un </w:t>
+      </w:r>
+      <w:proofErr w:type="spellStart"/>
+      <w:r>
+        <w:rPr>
+          <w:highlight w:val="white"/>
+        </w:rPr>
+        <w:t>callback</w:t>
+      </w:r>
+      <w:proofErr w:type="spellEnd"/>
+      <w:r>
+        <w:rPr>
+          <w:highlight w:val="white"/>
+        </w:rPr>
+        <w:t xml:space="preserve">, a l’hora de trucar, fem una </w:t>
+      </w:r>
+      <w:r>
+        <w:rPr>
+          <w:highlight w:val="white"/>
+        </w:rPr>
+        <w:lastRenderedPageBreak/>
+        <w:t xml:space="preserve">funció anònima en la qual iterem cada usuari de l’arxiu i cridem la funció </w:t>
+      </w:r>
+      <w:proofErr w:type="spellStart"/>
+      <w:r>
+        <w:rPr>
+          <w:highlight w:val="white"/>
+        </w:rPr>
+        <w:t>afegirUsuari</w:t>
+      </w:r>
+      <w:proofErr w:type="spellEnd"/>
+      <w:r>
+        <w:rPr>
+          <w:highlight w:val="white"/>
+        </w:rPr>
+        <w:t xml:space="preserve"> passant cada propietat de l’usuari.</w:t>
+      </w:r>
+    </w:p>
+    <w:p>
+      <w:pPr>
+        <w:pStyle w:val="Ttulo2"/>
+        <w:spacing w:line="360" w:lineRule="auto"/>
+        <w:rPr>
+          <w:rFonts w:eastAsia="Arial"/>
+        </w:rPr>
+      </w:pPr>
+      <w:bookmarkStart w:id="17" w:name="_4w3650jakl81"/>
+      <w:bookmarkStart w:id="18" w:name="_Toc94977178"/>
+      <w:bookmarkEnd w:id="17"/>
+      <w:r>
+        <w:rPr>
+          <w:rFonts w:eastAsia="Arial"/>
+        </w:rPr>
+        <w:t>Lògica de la aplicació</w:t>
+      </w:r>
+      <w:bookmarkEnd w:id="18"/>
+    </w:p>
+    <w:p>
+      <w:pPr>
+        <w:jc w:val="both"/>
+      </w:pPr>
+      <w:r>
+        <w:t xml:space="preserve">La lògica en un projecte </w:t>
+      </w:r>
+      <w:proofErr w:type="spellStart"/>
+      <w:r>
+        <w:t>Redux</w:t>
+      </w:r>
+      <w:proofErr w:type="spellEnd"/>
+      <w:r>
+        <w:t xml:space="preserve"> es </w:t>
+      </w:r>
+      <w:proofErr w:type="spellStart"/>
+      <w:r>
+        <w:t>sencilla</w:t>
+      </w:r>
+      <w:proofErr w:type="spellEnd"/>
+      <w:r>
+        <w:t>, enviem accions al reductor, el qual canvia l’estat i quan aquest canvia, la Store realitza algunes accions, a mode d’exemple veurem el procés de afegir un alumne:</w:t>
+      </w:r>
+    </w:p>
+    <w:p>
+      <w:pPr>
+        <w:jc w:val="center"/>
+      </w:pPr>
+      <w:r>
+        <w:rPr>
+          <w:noProof/>
+        </w:rPr>
+        <w:drawing>
+          <wp:inline distT="0" distB="0" distL="0" distR="0" wp14:anchorId="0E1A08BC" wp14:editId="5833CE5E">
+            <wp:extent cx="4500000" cy="1620000"/>
+            <wp:effectExtent l="0" t="0" r="0" b="0"/>
+            <wp:docPr id="17" name="Imagen 17"/>
+            <wp:cNvGraphicFramePr>
+              <a:graphicFrameLocks xmlns:a="http://schemas.openxmlformats.org/drawingml/2006/main" noChangeAspect="1"/>
+            </wp:cNvGraphicFramePr>
+            <a:graphic xmlns:a="http://schemas.openxmlformats.org/drawingml/2006/main">
+              <a:graphicData uri="http://schemas.openxmlformats.org/drawingml/2006/picture">
+                <pic:pic xmlns:pic="http://schemas.openxmlformats.org/drawingml/2006/picture">
+                  <pic:nvPicPr>
+                    <pic:cNvPr id="0" name="Picture 7"/>
+                    <pic:cNvPicPr>
+                      <a:picLocks noChangeAspect="1" noChangeArrowheads="1"/>
+                    </pic:cNvPicPr>
+                  </pic:nvPicPr>
+                  <pic:blipFill>
+                    <a:blip r:embed="rId20" cstate="print">
+                      <a:extLst>
+                        <a:ext uri="{28A0092B-C50C-407E-A947-70E740481C1C}">
+                          <a14:useLocalDpi xmlns:a14="http://schemas.microsoft.com/office/drawing/2010/main" val="0"/>
+                        </a:ext>
+                      </a:extLst>
+                    </a:blip>
+                    <a:srcRect/>
+                    <a:stretch>
+                      <a:fillRect/>
+                    </a:stretch>
+                  </pic:blipFill>
+                  <pic:spPr bwMode="auto">
+                    <a:xfrm>
+                      <a:off x="0" y="0"/>
+                      <a:ext cx="4500000" cy="1620000"/>
+                    </a:xfrm>
+                    <a:prstGeom prst="rect">
+                      <a:avLst/>
+                    </a:prstGeom>
+                    <a:noFill/>
+                    <a:ln>
+                      <a:noFill/>
+                    </a:ln>
+                  </pic:spPr>
+                </pic:pic>
+              </a:graphicData>
+            </a:graphic>
+          </wp:inline>
+        </w:drawing>
+      </w:r>
+    </w:p>
+    <w:p>
+      <w:pPr>
+        <w:jc w:val="both"/>
+      </w:pPr>
+      <w:r>
+        <w:t xml:space="preserve">En el moment de fer clic al botó d’afegir, comprovem que tots els camps han estat omplerts, en el cas de que faltés algun camp, apareixeria una alerta, en cas de que tots els camps hagin estat omplerts, cridem a la funció </w:t>
+      </w:r>
+      <w:proofErr w:type="spellStart"/>
+      <w:r>
+        <w:t>afegirUsuari</w:t>
+      </w:r>
+      <w:proofErr w:type="spellEnd"/>
+      <w:r>
+        <w:t xml:space="preserve"> </w:t>
+      </w:r>
+      <w:proofErr w:type="spellStart"/>
+      <w:r>
+        <w:t>pasant</w:t>
+      </w:r>
+      <w:proofErr w:type="spellEnd"/>
+      <w:r>
+        <w:t xml:space="preserve"> els paràmetres necessaris.</w:t>
+      </w:r>
+    </w:p>
+    <w:p>
+      <w:pPr>
+        <w:jc w:val="center"/>
+      </w:pPr>
+      <w:r>
+        <w:rPr>
+          <w:noProof/>
+        </w:rPr>
+        <w:drawing>
+          <wp:inline distT="0" distB="0" distL="0" distR="0" wp14:anchorId="4B633F52" wp14:editId="086D20DD">
+            <wp:extent cx="4500000" cy="2498824"/>
+            <wp:effectExtent l="0" t="0" r="0" b="0"/>
+            <wp:docPr id="18" name="Imagen 18"/>
+            <wp:cNvGraphicFramePr>
+              <a:graphicFrameLocks xmlns:a="http://schemas.openxmlformats.org/drawingml/2006/main" noChangeAspect="1"/>
+            </wp:cNvGraphicFramePr>
+            <a:graphic xmlns:a="http://schemas.openxmlformats.org/drawingml/2006/main">
+              <a:graphicData uri="http://schemas.openxmlformats.org/drawingml/2006/picture">
+                <pic:pic xmlns:pic="http://schemas.openxmlformats.org/drawingml/2006/picture">
+                  <pic:nvPicPr>
+                    <pic:cNvPr id="0" name="Picture 8"/>
+                    <pic:cNvPicPr>
+                      <a:picLocks noChangeAspect="1" noChangeArrowheads="1"/>
+                    </pic:cNvPicPr>
+                  </pic:nvPicPr>
+                  <pic:blipFill>
+                    <a:blip r:embed="rId21" cstate="print">
+                      <a:extLst>
+                        <a:ext uri="{28A0092B-C50C-407E-A947-70E740481C1C}">
+                          <a14:useLocalDpi xmlns:a14="http://schemas.microsoft.com/office/drawing/2010/main" val="0"/>
+                        </a:ext>
+                      </a:extLst>
+                    </a:blip>
+                    <a:srcRect/>
+                    <a:stretch>
+                      <a:fillRect/>
+                    </a:stretch>
+                  </pic:blipFill>
+                  <pic:spPr bwMode="auto">
+                    <a:xfrm>
+                      <a:off x="0" y="0"/>
+                      <a:ext cx="4500000" cy="2498824"/>
+                    </a:xfrm>
+                    <a:prstGeom prst="rect">
+                      <a:avLst/>
+                    </a:prstGeom>
+                    <a:noFill/>
+                    <a:ln>
+                      <a:noFill/>
+                    </a:ln>
+                  </pic:spPr>
+                </pic:pic>
+              </a:graphicData>
+            </a:graphic>
+          </wp:inline>
+        </w:drawing>
+      </w:r>
+    </w:p>
+    <w:p>
+      <w:pPr>
+        <w:jc w:val="both"/>
+      </w:pPr>
+      <w:r>
+        <w:t xml:space="preserve">Ara, creem la variable </w:t>
+      </w:r>
+      <w:proofErr w:type="spellStart"/>
+      <w:r>
+        <w:t>objectPos</w:t>
+      </w:r>
+      <w:proofErr w:type="spellEnd"/>
+      <w:r>
+        <w:t xml:space="preserve"> i apliquem el mètode </w:t>
+      </w:r>
+      <w:proofErr w:type="spellStart"/>
+      <w:r>
+        <w:t>map</w:t>
+      </w:r>
+      <w:proofErr w:type="spellEnd"/>
+      <w:r>
+        <w:t xml:space="preserve">() a l’estat, per a que ens retorni el índex de l’usuari que acabem d’introduir, en cas de que </w:t>
+      </w:r>
+      <w:proofErr w:type="spellStart"/>
+      <w:r>
+        <w:t>l’index</w:t>
+      </w:r>
+      <w:proofErr w:type="spellEnd"/>
+      <w:r>
+        <w:t xml:space="preserve"> no sigui -1, alertem a l’usuari de que l’alumne ja existeix i </w:t>
+      </w:r>
+      <w:proofErr w:type="spellStart"/>
+      <w:r>
+        <w:t>netejem</w:t>
+      </w:r>
+      <w:proofErr w:type="spellEnd"/>
+      <w:r>
+        <w:t xml:space="preserve"> els camps, si l’índex es -1, vol dir que l’alumne no existeix i guardarem l’usuari a </w:t>
+      </w:r>
+      <w:proofErr w:type="spellStart"/>
+      <w:r>
+        <w:t>IndexedDB</w:t>
+      </w:r>
+      <w:proofErr w:type="spellEnd"/>
+      <w:r>
+        <w:t xml:space="preserve"> i </w:t>
+      </w:r>
+      <w:proofErr w:type="spellStart"/>
+      <w:r>
+        <w:t>WebStorage</w:t>
+      </w:r>
+      <w:proofErr w:type="spellEnd"/>
+      <w:r>
+        <w:t xml:space="preserve">, finalment farem un </w:t>
+      </w:r>
+      <w:proofErr w:type="spellStart"/>
+      <w:r>
+        <w:t>dispatch</w:t>
+      </w:r>
+      <w:proofErr w:type="spellEnd"/>
+      <w:r>
+        <w:t xml:space="preserve"> amb la acció “ADD_USER” per a que passi al </w:t>
+      </w:r>
+      <w:proofErr w:type="spellStart"/>
+      <w:r>
+        <w:t>reducer</w:t>
+      </w:r>
+      <w:proofErr w:type="spellEnd"/>
+      <w:r>
+        <w:t xml:space="preserve"> de </w:t>
+      </w:r>
+      <w:proofErr w:type="spellStart"/>
+      <w:r>
+        <w:t>Redux</w:t>
+      </w:r>
+      <w:proofErr w:type="spellEnd"/>
+      <w:r>
+        <w:t xml:space="preserve">, el qual té una condició </w:t>
+      </w:r>
+      <w:proofErr w:type="spellStart"/>
+      <w:r>
+        <w:t>if</w:t>
+      </w:r>
+      <w:proofErr w:type="spellEnd"/>
+      <w:r>
+        <w:t xml:space="preserve"> per a les accions de tipus ADD_USER, la qual es igual que la que hem vist a l’exemple d’ús, però en lloc d’afegir un nom a </w:t>
+      </w:r>
+      <w:proofErr w:type="spellStart"/>
+      <w:r>
+        <w:t>l’array</w:t>
+      </w:r>
+      <w:proofErr w:type="spellEnd"/>
+      <w:r>
+        <w:t>, afegeix un objecte</w:t>
+      </w:r>
+      <w:r>
+        <w:t>.</w:t>
+      </w:r>
+      <w:r>
+        <w:t xml:space="preserve"> Finalment la Store detecta el canvi d’estat i genera la taula un altre cop.</w:t>
+      </w:r>
+    </w:p>
+    <w:p>
+      <w:pPr>
+        <w:jc w:val="both"/>
+      </w:pPr>
+    </w:p>
+    <w:p>
+      <w:pPr>
+        <w:jc w:val="both"/>
+      </w:pPr>
+      <w:r>
+        <w:t xml:space="preserve"> </w:t>
+      </w:r>
+    </w:p>
+    <w:p>
+      <w:pPr>
+        <w:pStyle w:val="Ttulo2"/>
+        <w:rPr>
+          <w:rFonts w:eastAsia="Arial"/>
+        </w:rPr>
+      </w:pPr>
+      <w:bookmarkStart w:id="19" w:name="_79nvxq269jvt"/>
+      <w:bookmarkStart w:id="20" w:name="_Toc94977179"/>
+      <w:bookmarkEnd w:id="19"/>
+      <w:r>
+        <w:rPr>
+          <w:rFonts w:eastAsia="Arial"/>
+        </w:rPr>
+        <w:lastRenderedPageBreak/>
+        <w:t>Emmagatzematge de dades</w:t>
+      </w:r>
+      <w:bookmarkEnd w:id="20"/>
+    </w:p>
+    <w:p>
+      <w:r>
+        <w:t xml:space="preserve">S’ha utilitzat </w:t>
+      </w:r>
+      <w:proofErr w:type="spellStart"/>
+      <w:r>
+        <w:t>IndexedDB</w:t>
+      </w:r>
+      <w:proofErr w:type="spellEnd"/>
+      <w:r>
+        <w:t xml:space="preserve"> per a guardar els alumnes, les dades de </w:t>
+      </w:r>
+      <w:proofErr w:type="spellStart"/>
+      <w:r>
+        <w:t>IndexedDB</w:t>
+      </w:r>
+      <w:proofErr w:type="spellEnd"/>
+      <w:r>
+        <w:t xml:space="preserve"> son llegides i enviades al </w:t>
+      </w:r>
+      <w:proofErr w:type="spellStart"/>
+      <w:r>
+        <w:t>reducer</w:t>
+      </w:r>
+      <w:proofErr w:type="spellEnd"/>
+      <w:r>
+        <w:t xml:space="preserve"> de </w:t>
+      </w:r>
+      <w:proofErr w:type="spellStart"/>
+      <w:r>
+        <w:t>Redux</w:t>
+      </w:r>
+      <w:proofErr w:type="spellEnd"/>
+      <w:r>
+        <w:t xml:space="preserve"> a l’iniciar l’aplicació, amb una ordre “ADD_USER”, concretament quan s’estableix la connexió amb </w:t>
+      </w:r>
+      <w:proofErr w:type="spellStart"/>
+      <w:r>
+        <w:t>indexedDB</w:t>
+      </w:r>
+      <w:proofErr w:type="spellEnd"/>
+      <w:r>
+        <w:t>.</w:t>
+      </w:r>
+    </w:p>
+    <w:p>
+      <w:pPr>
+        <w:jc w:val="center"/>
+      </w:pPr>
+      <w:r>
+        <w:rPr>
+          <w:noProof/>
+        </w:rPr>
+        <w:drawing>
+          <wp:inline distT="0" distB="0" distL="0" distR="0" wp14:anchorId="277F736B" wp14:editId="6EF49955">
+            <wp:extent cx="4500000" cy="1733216"/>
+            <wp:effectExtent l="0" t="0" r="0" b="635"/>
+            <wp:docPr id="19" name="Imagen 19"/>
+            <wp:cNvGraphicFramePr>
+              <a:graphicFrameLocks xmlns:a="http://schemas.openxmlformats.org/drawingml/2006/main" noChangeAspect="1"/>
+            </wp:cNvGraphicFramePr>
+            <a:graphic xmlns:a="http://schemas.openxmlformats.org/drawingml/2006/main">
+              <a:graphicData uri="http://schemas.openxmlformats.org/drawingml/2006/picture">
+                <pic:pic xmlns:pic="http://schemas.openxmlformats.org/drawingml/2006/picture">
+                  <pic:nvPicPr>
+                    <pic:cNvPr id="0" name="Picture 9"/>
+                    <pic:cNvPicPr>
+                      <a:picLocks noChangeAspect="1" noChangeArrowheads="1"/>
+                    </pic:cNvPicPr>
+                  </pic:nvPicPr>
+                  <pic:blipFill>
+                    <a:blip r:embed="rId22" cstate="print">
+                      <a:extLst>
+                        <a:ext uri="{28A0092B-C50C-407E-A947-70E740481C1C}">
+                          <a14:useLocalDpi xmlns:a14="http://schemas.microsoft.com/office/drawing/2010/main" val="0"/>
+                        </a:ext>
+                      </a:extLst>
+                    </a:blip>
+                    <a:srcRect/>
+                    <a:stretch>
+                      <a:fillRect/>
+                    </a:stretch>
+                  </pic:blipFill>
+                  <pic:spPr bwMode="auto">
+                    <a:xfrm>
+                      <a:off x="0" y="0"/>
+                      <a:ext cx="4500000" cy="1733216"/>
+                    </a:xfrm>
+                    <a:prstGeom prst="rect">
+                      <a:avLst/>
+                    </a:prstGeom>
+                    <a:noFill/>
+                    <a:ln>
+                      <a:noFill/>
+                    </a:ln>
+                  </pic:spPr>
+                </pic:pic>
+              </a:graphicData>
+            </a:graphic>
+          </wp:inline>
+        </w:drawing>
+      </w:r>
+    </w:p>
+    <w:p>
+      <w:pPr>
+        <w:jc w:val="both"/>
+      </w:pPr>
+      <w:r>
+        <w:t xml:space="preserve">S’ha fet així, per a assegurar-nos de que iniciava </w:t>
+      </w:r>
+      <w:proofErr w:type="spellStart"/>
+      <w:r>
+        <w:t>indexedDB</w:t>
+      </w:r>
+      <w:proofErr w:type="spellEnd"/>
+      <w:r>
+        <w:t xml:space="preserve"> abans de que s’executés l’ordre, ja que si no donava un error ja que deia que la transacció tenia un valor </w:t>
+      </w:r>
+      <w:proofErr w:type="spellStart"/>
+      <w:r>
+        <w:t>undefined</w:t>
+      </w:r>
+      <w:proofErr w:type="spellEnd"/>
+      <w:r>
+        <w:t xml:space="preserve">. Com podem veure, quan inicia guarda la </w:t>
+      </w:r>
+      <w:proofErr w:type="spellStart"/>
+      <w:r>
+        <w:t>Key</w:t>
+      </w:r>
+      <w:proofErr w:type="spellEnd"/>
+      <w:r>
+        <w:t xml:space="preserve"> i el nom al </w:t>
+      </w:r>
+      <w:proofErr w:type="spellStart"/>
+      <w:r>
+        <w:t>webstorage</w:t>
+      </w:r>
+      <w:proofErr w:type="spellEnd"/>
+      <w:r>
+        <w:t xml:space="preserve"> també. </w:t>
+      </w:r>
+    </w:p>
+    <w:p>
+      <w:pPr>
+        <w:jc w:val="both"/>
+      </w:pPr>
+      <w:r>
+        <w:t xml:space="preserve">Quan afegim un alumne, aquest es afegit, quan el modifiquem es modificat i quan l’eliminem, es eliminat de </w:t>
+      </w:r>
+      <w:proofErr w:type="spellStart"/>
+      <w:r>
+        <w:t>indexedDB</w:t>
+      </w:r>
+      <w:proofErr w:type="spellEnd"/>
+      <w:r>
+        <w:t xml:space="preserve">, tot això es controla segons les accions enviades al </w:t>
+      </w:r>
+      <w:proofErr w:type="spellStart"/>
+      <w:r>
+        <w:t>Reducer</w:t>
+      </w:r>
+      <w:proofErr w:type="spellEnd"/>
+      <w:r>
+        <w:t xml:space="preserve">. En el cas de </w:t>
+      </w:r>
+      <w:proofErr w:type="spellStart"/>
+      <w:r>
+        <w:t>webstorage</w:t>
+      </w:r>
+      <w:proofErr w:type="spellEnd"/>
+      <w:r>
+        <w:t>, quan afegim un usuari s’afegeix, en cas de modificar un alumne només es modifica si modifiquem el nom i en cas d’eliminar un alumne s’elimina.</w:t>
+      </w:r>
+    </w:p>
+    <w:p>
+      <w:pPr>
+        <w:jc w:val="both"/>
+      </w:pPr>
+      <w:r>
+        <w:t xml:space="preserve">Les dades de </w:t>
+      </w:r>
+      <w:proofErr w:type="spellStart"/>
+      <w:r>
+        <w:t>WebStorage</w:t>
+      </w:r>
+      <w:proofErr w:type="spellEnd"/>
+      <w:r>
+        <w:t xml:space="preserve"> son llegides via consola a l’arrancar la aplicació mitjançant una funció dinàmica:</w:t>
+      </w:r>
+    </w:p>
+    <w:p>
+      <w:pPr>
+        <w:jc w:val="center"/>
+      </w:pPr>
+      <w:r>
+        <w:rPr>
+          <w:noProof/>
+        </w:rPr>
+        <w:drawing>
+          <wp:inline distT="0" distB="0" distL="0" distR="0" wp14:anchorId="7AC6CCF5" wp14:editId="002C853E">
+            <wp:extent cx="4500000" cy="1306452"/>
+            <wp:effectExtent l="0" t="0" r="0" b="8255"/>
+            <wp:docPr id="20" name="Imagen 20"/>
+            <wp:cNvGraphicFramePr>
+              <a:graphicFrameLocks xmlns:a="http://schemas.openxmlformats.org/drawingml/2006/main" noChangeAspect="1"/>
+            </wp:cNvGraphicFramePr>
+            <a:graphic xmlns:a="http://schemas.openxmlformats.org/drawingml/2006/main">
+              <a:graphicData uri="http://schemas.openxmlformats.org/drawingml/2006/picture">
+                <pic:pic xmlns:pic="http://schemas.openxmlformats.org/drawingml/2006/picture">
+                  <pic:nvPicPr>
+                    <pic:cNvPr id="1" name=""/>
                     <pic:cNvPicPr/>
                   </pic:nvPicPr>
                   <pic:blipFill>
-                    <a:blip r:embed="rId19" cstate="print">
+                    <a:blip r:embed="rId23"/>
+                    <a:stretch>
+                      <a:fillRect/>
+                    </a:stretch>
+                  </pic:blipFill>
+                  <pic:spPr>
+                    <a:xfrm>
+                      <a:off x="0" y="0"/>
+                      <a:ext cx="4500000" cy="1306452"/>
+                    </a:xfrm>
+                    <a:prstGeom prst="rect">
+                      <a:avLst/>
+                    </a:prstGeom>
+                  </pic:spPr>
+                </pic:pic>
+              </a:graphicData>
+            </a:graphic>
+          </wp:inline>
+        </w:drawing>
+      </w:r>
+    </w:p>
+    <w:p>
+      <w:pPr>
+        <w:spacing w:after="160" w:line="259" w:lineRule="auto"/>
+        <w:rPr>
+          <w:rFonts w:ascii="Acme" w:eastAsiaTheme="majorEastAsia" w:hAnsi="Acme" w:cstheme="majorBidi"/>
+          <w:color w:val="7030A0"/>
+          <w:sz w:val="32"/>
+          <w:szCs w:val="26"/>
+        </w:rPr>
+      </w:pPr>
+      <w:bookmarkStart w:id="21" w:name="_za0ocljq5ovh"/>
+      <w:bookmarkEnd w:id="21"/>
+      <w:r>
+        <w:br w:type="page"/>
+      </w:r>
+    </w:p>
+    <w:p>
+      <w:pPr>
+        <w:pStyle w:val="Ttulo2"/>
+      </w:pPr>
+      <w:bookmarkStart w:id="22" w:name="_Toc94977180"/>
+      <w:r>
+        <w:lastRenderedPageBreak/>
+        <w:t>POO amb JS</w:t>
+      </w:r>
+      <w:bookmarkEnd w:id="22"/>
+    </w:p>
+    <w:p>
+      <w:r>
+        <w:t xml:space="preserve">Hem creat una classe emmagatzematge que conté </w:t>
+      </w:r>
+      <w:r>
+        <w:t>tres</w:t>
+      </w:r>
+      <w:r>
+        <w:t xml:space="preserve"> mètodes estàtics.</w:t>
+      </w:r>
+      <w:r>
+        <w:t xml:space="preserve"> El mètode desar</w:t>
+      </w:r>
+      <w:r>
+        <w:t xml:space="preserve">, el mètode </w:t>
+      </w:r>
+      <w:proofErr w:type="spellStart"/>
+      <w:r>
+        <w:t>esborrarAlumne</w:t>
+      </w:r>
+      <w:proofErr w:type="spellEnd"/>
+      <w:r>
+        <w:t xml:space="preserve"> i el mètode </w:t>
+      </w:r>
+      <w:proofErr w:type="spellStart"/>
+      <w:r>
+        <w:t>modificarAlumne</w:t>
+      </w:r>
+      <w:proofErr w:type="spellEnd"/>
+      <w:r>
+        <w:t>.</w:t>
+      </w:r>
+    </w:p>
+    <w:p>
+      <w:pPr>
+        <w:jc w:val="center"/>
+      </w:pPr>
+      <w:r>
+        <w:rPr>
+          <w:noProof/>
+        </w:rPr>
+        <w:drawing>
+          <wp:inline distT="0" distB="0" distL="0" distR="0" wp14:anchorId="503C1347" wp14:editId="45500B90">
+            <wp:extent cx="4500000" cy="2802836"/>
+            <wp:effectExtent l="0" t="0" r="0" b="0"/>
+            <wp:docPr id="21" name="Imagen 21"/>
+            <wp:cNvGraphicFramePr>
+              <a:graphicFrameLocks xmlns:a="http://schemas.openxmlformats.org/drawingml/2006/main" noChangeAspect="1"/>
+            </wp:cNvGraphicFramePr>
+            <a:graphic xmlns:a="http://schemas.openxmlformats.org/drawingml/2006/main">
+              <a:graphicData uri="http://schemas.openxmlformats.org/drawingml/2006/picture">
+                <pic:pic xmlns:pic="http://schemas.openxmlformats.org/drawingml/2006/picture">
+                  <pic:nvPicPr>
+                    <pic:cNvPr id="0" name="Picture 10"/>
+                    <pic:cNvPicPr>
+                      <a:picLocks noChangeAspect="1" noChangeArrowheads="1"/>
+                    </pic:cNvPicPr>
+                  </pic:nvPicPr>
+                  <pic:blipFill>
+                    <a:blip r:embed="rId24" cstate="print">
+                      <a:extLst>
+                        <a:ext uri="{28A0092B-C50C-407E-A947-70E740481C1C}">
+                          <a14:useLocalDpi xmlns:a14="http://schemas.microsoft.com/office/drawing/2010/main" val="0"/>
+                        </a:ext>
+                      </a:extLst>
+                    </a:blip>
+                    <a:srcRect/>
+                    <a:stretch>
+                      <a:fillRect/>
+                    </a:stretch>
+                  </pic:blipFill>
+                  <pic:spPr bwMode="auto">
+                    <a:xfrm>
+                      <a:off x="0" y="0"/>
+                      <a:ext cx="4500000" cy="2802836"/>
+                    </a:xfrm>
+                    <a:prstGeom prst="rect">
+                      <a:avLst/>
+                    </a:prstGeom>
+                    <a:noFill/>
+                    <a:ln>
+                      <a:noFill/>
+                    </a:ln>
+                  </pic:spPr>
+                </pic:pic>
+              </a:graphicData>
+            </a:graphic>
+          </wp:inline>
+        </w:drawing>
+      </w:r>
+    </w:p>
+    <w:p>
+      <w:pPr>
+        <w:jc w:val="both"/>
+      </w:pPr>
+      <w:r>
+        <w:t xml:space="preserve">També, hem creat una classe anomenada </w:t>
+      </w:r>
+      <w:proofErr w:type="spellStart"/>
+      <w:r>
+        <w:t>WebStorageEmmagatzematge</w:t>
+      </w:r>
+      <w:proofErr w:type="spellEnd"/>
+      <w:r>
+        <w:t xml:space="preserve"> que hereta de Emmagatzematge, aquesta compta amb un </w:t>
+      </w:r>
+      <w:proofErr w:type="spellStart"/>
+      <w:r>
+        <w:t>override</w:t>
+      </w:r>
+      <w:proofErr w:type="spellEnd"/>
+      <w:r>
+        <w:t xml:space="preserve"> dels </w:t>
+      </w:r>
+      <w:r>
+        <w:t xml:space="preserve">mètodes desar i </w:t>
+      </w:r>
+      <w:proofErr w:type="spellStart"/>
+      <w:r>
+        <w:t>esborrarAlumne</w:t>
+      </w:r>
+      <w:proofErr w:type="spellEnd"/>
+      <w:r>
+        <w:t>, ja que per a modificar simplement utilitzem el mètode desar i sobreescriu el nom</w:t>
+      </w:r>
+      <w:r>
+        <w:t>.</w:t>
+      </w:r>
+    </w:p>
+    <w:p>
+      <w:pPr>
+        <w:jc w:val="center"/>
+      </w:pPr>
+      <w:r>
+        <w:rPr>
+          <w:noProof/>
+        </w:rPr>
+        <w:drawing>
+          <wp:inline distT="0" distB="0" distL="0" distR="0" wp14:anchorId="1F986853" wp14:editId="2812D7DF">
+            <wp:extent cx="4500000" cy="1523460"/>
+            <wp:effectExtent l="0" t="0" r="0" b="635"/>
+            <wp:docPr id="7" name="Imagen 7" descr="Texto&#10;&#10;Descripción generada automáticamente"/>
+            <wp:cNvGraphicFramePr>
+              <a:graphicFrameLocks xmlns:a="http://schemas.openxmlformats.org/drawingml/2006/main" noChangeAspect="1"/>
+            </wp:cNvGraphicFramePr>
+            <a:graphic xmlns:a="http://schemas.openxmlformats.org/drawingml/2006/main">
+              <a:graphicData uri="http://schemas.openxmlformats.org/drawingml/2006/picture">
+                <pic:pic xmlns:pic="http://schemas.openxmlformats.org/drawingml/2006/picture">
+                  <pic:nvPicPr>
+                    <pic:cNvPr id="7" name="Imagen 7" descr="Texto&#10;&#10;Descripción generada automáticamente"/>
+                    <pic:cNvPicPr/>
+                  </pic:nvPicPr>
+                  <pic:blipFill>
+                    <a:blip r:embed="rId25" cstate="print">
                       <a:extLst>
                         <a:ext uri="{28A0092B-C50C-407E-A947-70E740481C1C}">
                           <a14:useLocalDpi xmlns:a14="http://schemas.microsoft.com/office/drawing/2010/main" val="0"/>
@@ -3871,7 +4580,7 @@
                   <pic:spPr>
                     <a:xfrm>
                       <a:off x="0" y="0"/>
-                      <a:ext cx="5400040" cy="2600325"/>
+                      <a:ext cx="4500000" cy="1523460"/>
                     </a:xfrm>
                     <a:prstGeom prst="rect">
                       <a:avLst/>
@@ -3886,39 +4595,126 @@
     </w:p>
     <w:p>
       <w:pPr>
+        <w:spacing w:after="160" w:line="259" w:lineRule="auto"/>
+        <w:rPr>
+          <w:rFonts w:ascii="Acme" w:eastAsiaTheme="majorEastAsia" w:hAnsi="Acme" w:cstheme="majorBidi"/>
+          <w:color w:val="7030A0"/>
+          <w:sz w:val="32"/>
+          <w:szCs w:val="26"/>
+        </w:rPr>
+      </w:pPr>
+      <w:r>
+        <w:br w:type="page"/>
+      </w:r>
+    </w:p>
+    <w:p>
+      <w:pPr>
+        <w:pStyle w:val="Ttulo2"/>
+      </w:pPr>
+      <w:bookmarkStart w:id="23" w:name="_Toc94977181"/>
+      <w:r>
+        <w:lastRenderedPageBreak/>
+        <w:t>Funcions amb JS</w:t>
+      </w:r>
+      <w:bookmarkEnd w:id="23"/>
+    </w:p>
+    <w:p>
+      <w:pPr>
         <w:jc w:val="both"/>
       </w:pPr>
       <w:r>
-        <w:t xml:space="preserve">També, hem creat una classe anomenada </w:t>
-      </w:r>
-      <w:proofErr w:type="spellStart"/>
-      <w:r>
-        <w:t>WebStorageEmmagatzematge</w:t>
-      </w:r>
-      <w:proofErr w:type="spellEnd"/>
-      <w:r>
-        <w:t xml:space="preserve"> que hereta de Emmagatzematge, aquesta compta amb un </w:t>
-      </w:r>
-      <w:proofErr w:type="spellStart"/>
-      <w:r>
-        <w:t>override</w:t>
-      </w:r>
-      <w:proofErr w:type="spellEnd"/>
-      <w:r>
-        <w:t xml:space="preserve"> dels dos mètodes de la superclasse.</w:t>
-      </w:r>
-    </w:p>
-    <w:p>
-      <w:r>
-        <w:rPr>
+        <w:t xml:space="preserve">Hem utilitzat funcions, </w:t>
+      </w:r>
+      <w:proofErr w:type="spellStart"/>
+      <w:r>
+        <w:t>arrow</w:t>
+      </w:r>
+      <w:proofErr w:type="spellEnd"/>
+      <w:r>
+        <w:t xml:space="preserve"> </w:t>
+      </w:r>
+      <w:proofErr w:type="spellStart"/>
+      <w:r>
+        <w:t>functions</w:t>
+      </w:r>
+      <w:proofErr w:type="spellEnd"/>
+      <w:r>
+        <w:t xml:space="preserve"> i una funció dinàmica. Les funcions que necessitàvem executar a diferents parts del codi son funcions normals, la majoria de funcions anònimes s’han utilitzat </w:t>
+      </w:r>
+      <w:proofErr w:type="spellStart"/>
+      <w:r>
+        <w:t>arrow</w:t>
+      </w:r>
+      <w:proofErr w:type="spellEnd"/>
+      <w:r>
+        <w:t xml:space="preserve"> </w:t>
+      </w:r>
+      <w:proofErr w:type="spellStart"/>
+      <w:r>
+        <w:t>functions</w:t>
+      </w:r>
+      <w:proofErr w:type="spellEnd"/>
+      <w:r>
+        <w:t xml:space="preserve"> i la funció dinàmica s’ha utilitzat a l’hora de llegir les dades del Web </w:t>
+      </w:r>
+      <w:proofErr w:type="spellStart"/>
+      <w:r>
+        <w:t>Storage</w:t>
+      </w:r>
+      <w:proofErr w:type="spellEnd"/>
+      <w:r>
+        <w:t>.</w:t>
+      </w:r>
+    </w:p>
+    <w:p>
+      <w:pPr>
+        <w:jc w:val="both"/>
+        <w:rPr>
+          <w:b/>
+          <w:bCs/>
+        </w:rPr>
+      </w:pPr>
+      <w:r>
+        <w:rPr>
+          <w:b/>
+          <w:bCs/>
+        </w:rPr>
+        <w:t xml:space="preserve">Exemple </w:t>
+      </w:r>
+      <w:r>
+        <w:rPr>
+          <w:b/>
+          <w:bCs/>
+        </w:rPr>
+        <w:t>funcions</w:t>
+      </w:r>
+      <w:r>
+        <w:rPr>
+          <w:b/>
+          <w:bCs/>
+        </w:rPr>
+        <w:t>:</w:t>
+      </w:r>
+    </w:p>
+    <w:p>
+      <w:pPr>
+        <w:jc w:val="center"/>
+        <w:rPr>
+          <w:b/>
+          <w:bCs/>
+        </w:rPr>
+      </w:pPr>
+      <w:r>
+        <w:rPr>
+          <w:b/>
+          <w:bCs/>
           <w:noProof/>
         </w:rPr>
-        <w:lastRenderedPageBreak/>
         <w:drawing>
-          <wp:inline distT="0" distB="0" distL="0" distR="0" wp14:anchorId="1F986853" wp14:editId="7C070856">
-            <wp:extent cx="5400040" cy="1828165"/>
-            <wp:effectExtent l="0" t="0" r="0" b="635"/>
-            <wp:docPr id="7" name="Imagen 7" descr="Texto&#10;&#10;Descripción generada automáticamente"/>
+          <wp:inline distT="0" distB="0" distL="0" distR="0" wp14:anchorId="00B81F7B" wp14:editId="52979675">
+            <wp:extent cx="4500000" cy="1774685"/>
+            <wp:effectExtent l="0" t="0" r="0" b="0"/>
+            <wp:docPr id="22" name="Imagen 22"/>
             <wp:cNvGraphicFramePr>
               <a:graphicFrameLocks xmlns:a="http://schemas.openxmlformats.org/drawingml/2006/main" noChangeAspect="1"/>
             </wp:cNvGraphicFramePr>
@@ -3926,17 +4722,672 @@
               <a:graphicData uri="http://schemas.openxmlformats.org/drawingml/2006/picture">
                 <pic:pic xmlns:pic="http://schemas.openxmlformats.org/drawingml/2006/picture">
                   <pic:nvPicPr>
-                    <pic:cNvPr id="7" name="Imagen 7" descr="Texto&#10;&#10;Descripción generada automáticamente"/>
-                    <pic:cNvPicPr/>
+                    <pic:cNvPr id="0" name="Picture 11"/>
+                    <pic:cNvPicPr>
+                      <a:picLocks noChangeAspect="1" noChangeArrowheads="1"/>
+                    </pic:cNvPicPr>
                   </pic:nvPicPr>
                   <pic:blipFill>
-                    <a:blip r:embed="rId20" cstate="print">
+                    <a:blip r:embed="rId26" cstate="print">
                       <a:extLst>
                         <a:ext uri="{28A0092B-C50C-407E-A947-70E740481C1C}">
                           <a14:useLocalDpi xmlns:a14="http://schemas.microsoft.com/office/drawing/2010/main" val="0"/>
                         </a:ext>
                       </a:extLst>
                     </a:blip>
+                    <a:srcRect/>
+                    <a:stretch>
+                      <a:fillRect/>
+                    </a:stretch>
+                  </pic:blipFill>
+                  <pic:spPr bwMode="auto">
+                    <a:xfrm>
+                      <a:off x="0" y="0"/>
+                      <a:ext cx="4500000" cy="1774685"/>
+                    </a:xfrm>
+                    <a:prstGeom prst="rect">
+                      <a:avLst/>
+                    </a:prstGeom>
+                    <a:noFill/>
+                    <a:ln>
+                      <a:noFill/>
+                    </a:ln>
+                  </pic:spPr>
+                </pic:pic>
+              </a:graphicData>
+            </a:graphic>
+          </wp:inline>
+        </w:drawing>
+      </w:r>
+    </w:p>
+    <w:p>
+      <w:pPr>
+        <w:jc w:val="both"/>
+      </w:pPr>
+      <w:r>
+        <w:t xml:space="preserve">A mode d’exemple, tenim aquestes dues petites funcions, la funció </w:t>
+      </w:r>
+      <w:proofErr w:type="spellStart"/>
+      <w:r>
+        <w:t>netejaCamps</w:t>
+      </w:r>
+      <w:proofErr w:type="spellEnd"/>
+      <w:r>
+        <w:t>, principalment es executada després de afegir o modificar un alumne, ja que ens interessa que els camps de introduir dades tornin a estar buits.</w:t>
+      </w:r>
+    </w:p>
+    <w:p>
+      <w:pPr>
+        <w:jc w:val="both"/>
+      </w:pPr>
+      <w:r>
+        <w:t xml:space="preserve">La funció </w:t>
+      </w:r>
+      <w:proofErr w:type="spellStart"/>
+      <w:r>
+        <w:t>esborraTaula</w:t>
+      </w:r>
+      <w:proofErr w:type="spellEnd"/>
+      <w:r>
+        <w:t>, s’encarrega d’esborrar la taula abans de generar una nova quan hi ha un canvi d’estat.</w:t>
+      </w:r>
+    </w:p>
+    <w:p>
+      <w:pPr>
+        <w:jc w:val="both"/>
+        <w:rPr>
+          <w:b/>
+          <w:bCs/>
+        </w:rPr>
+      </w:pPr>
+      <w:r>
+        <w:rPr>
+          <w:b/>
+          <w:bCs/>
+        </w:rPr>
+        <w:t xml:space="preserve">Exemple </w:t>
+      </w:r>
+      <w:proofErr w:type="spellStart"/>
+      <w:r>
+        <w:rPr>
+          <w:b/>
+          <w:bCs/>
+        </w:rPr>
+        <w:t>Arrow</w:t>
+      </w:r>
+      <w:proofErr w:type="spellEnd"/>
+      <w:r>
+        <w:rPr>
+          <w:b/>
+          <w:bCs/>
+        </w:rPr>
+        <w:t xml:space="preserve"> </w:t>
+      </w:r>
+      <w:proofErr w:type="spellStart"/>
+      <w:r>
+        <w:rPr>
+          <w:b/>
+          <w:bCs/>
+        </w:rPr>
+        <w:t>Function</w:t>
+      </w:r>
+      <w:proofErr w:type="spellEnd"/>
+      <w:r>
+        <w:rPr>
+          <w:b/>
+          <w:bCs/>
+        </w:rPr>
+        <w:t xml:space="preserve">: </w:t>
+      </w:r>
+    </w:p>
+    <w:p>
+      <w:pPr>
+        <w:jc w:val="center"/>
+        <w:rPr>
+          <w:b/>
+          <w:bCs/>
+        </w:rPr>
+      </w:pPr>
+      <w:r>
+        <w:rPr>
+          <w:b/>
+          <w:bCs/>
+          <w:noProof/>
+        </w:rPr>
+        <w:drawing>
+          <wp:inline distT="0" distB="0" distL="0" distR="0" wp14:anchorId="393601FF" wp14:editId="6BE3A321">
+            <wp:extent cx="4500000" cy="1916608"/>
+            <wp:effectExtent l="0" t="0" r="0" b="7620"/>
+            <wp:docPr id="25" name="Imagen 25"/>
+            <wp:cNvGraphicFramePr>
+              <a:graphicFrameLocks xmlns:a="http://schemas.openxmlformats.org/drawingml/2006/main" noChangeAspect="1"/>
+            </wp:cNvGraphicFramePr>
+            <a:graphic xmlns:a="http://schemas.openxmlformats.org/drawingml/2006/main">
+              <a:graphicData uri="http://schemas.openxmlformats.org/drawingml/2006/picture">
+                <pic:pic xmlns:pic="http://schemas.openxmlformats.org/drawingml/2006/picture">
+                  <pic:nvPicPr>
+                    <pic:cNvPr id="0" name="Picture 14"/>
+                    <pic:cNvPicPr>
+                      <a:picLocks noChangeAspect="1" noChangeArrowheads="1"/>
+                    </pic:cNvPicPr>
+                  </pic:nvPicPr>
+                  <pic:blipFill>
+                    <a:blip r:embed="rId27" cstate="print">
+                      <a:extLst>
+                        <a:ext uri="{28A0092B-C50C-407E-A947-70E740481C1C}">
+                          <a14:useLocalDpi xmlns:a14="http://schemas.microsoft.com/office/drawing/2010/main" val="0"/>
+                        </a:ext>
+                      </a:extLst>
+                    </a:blip>
+                    <a:srcRect/>
+                    <a:stretch>
+                      <a:fillRect/>
+                    </a:stretch>
+                  </pic:blipFill>
+                  <pic:spPr bwMode="auto">
+                    <a:xfrm>
+                      <a:off x="0" y="0"/>
+                      <a:ext cx="4500000" cy="1916608"/>
+                    </a:xfrm>
+                    <a:prstGeom prst="rect">
+                      <a:avLst/>
+                    </a:prstGeom>
+                    <a:noFill/>
+                    <a:ln>
+                      <a:noFill/>
+                    </a:ln>
+                  </pic:spPr>
+                </pic:pic>
+              </a:graphicData>
+            </a:graphic>
+          </wp:inline>
+        </w:drawing>
+      </w:r>
+    </w:p>
+    <w:p>
+      <w:pPr>
+        <w:jc w:val="both"/>
+      </w:pPr>
+      <w:r>
+        <w:t>Un exemple</w:t>
+      </w:r>
+      <w:r>
+        <w:t xml:space="preserve"> podria ser el </w:t>
+      </w:r>
+      <w:proofErr w:type="spellStart"/>
+      <w:r>
+        <w:t>Store.subscribe</w:t>
+      </w:r>
+      <w:proofErr w:type="spellEnd"/>
+      <w:r>
+        <w:t xml:space="preserve">, que te una </w:t>
+      </w:r>
+      <w:proofErr w:type="spellStart"/>
+      <w:r>
+        <w:t>arrow</w:t>
+      </w:r>
+      <w:proofErr w:type="spellEnd"/>
+      <w:r>
+        <w:t xml:space="preserve"> </w:t>
+      </w:r>
+      <w:proofErr w:type="spellStart"/>
+      <w:r>
+        <w:t>function</w:t>
+      </w:r>
+      <w:proofErr w:type="spellEnd"/>
+      <w:r>
+        <w:t xml:space="preserve">, cada vegada que l’estat canvia, crida la funció </w:t>
+      </w:r>
+      <w:proofErr w:type="spellStart"/>
+      <w:r>
+        <w:t>generaTaula</w:t>
+      </w:r>
+      <w:proofErr w:type="spellEnd"/>
+      <w:r>
+        <w:t xml:space="preserve">, tot i que podríem trucar directament a </w:t>
+      </w:r>
+      <w:proofErr w:type="spellStart"/>
+      <w:r>
+        <w:t>generaTaula</w:t>
+      </w:r>
+      <w:proofErr w:type="spellEnd"/>
+      <w:r>
+        <w:t xml:space="preserve">, no ho hem fet ja que podríem fer moltes mes coses a part de generar la taula. </w:t>
+      </w:r>
+    </w:p>
+    <w:p>
+      <w:pPr>
+        <w:spacing w:after="160" w:line="259" w:lineRule="auto"/>
+      </w:pPr>
+      <w:r>
+        <w:br w:type="page"/>
+      </w:r>
+    </w:p>
+    <w:p>
+      <w:pPr>
+        <w:jc w:val="both"/>
+      </w:pPr>
+    </w:p>
+    <w:p>
+      <w:pPr>
+        <w:jc w:val="both"/>
+        <w:rPr>
+          <w:b/>
+          <w:bCs/>
+        </w:rPr>
+      </w:pPr>
+      <w:r>
+        <w:rPr>
+          <w:b/>
+          <w:bCs/>
+        </w:rPr>
+        <w:t>Un altre Exemple</w:t>
+      </w:r>
+      <w:r>
+        <w:rPr>
+          <w:b/>
+          <w:bCs/>
+        </w:rPr>
+        <w:t xml:space="preserve"> </w:t>
+      </w:r>
+      <w:proofErr w:type="spellStart"/>
+      <w:r>
+        <w:rPr>
+          <w:b/>
+          <w:bCs/>
+        </w:rPr>
+        <w:t>d’Arrow</w:t>
+      </w:r>
+      <w:proofErr w:type="spellEnd"/>
+      <w:r>
+        <w:rPr>
+          <w:b/>
+          <w:bCs/>
+        </w:rPr>
+        <w:t xml:space="preserve"> </w:t>
+      </w:r>
+      <w:proofErr w:type="spellStart"/>
+      <w:r>
+        <w:rPr>
+          <w:b/>
+          <w:bCs/>
+        </w:rPr>
+        <w:t>Function</w:t>
+      </w:r>
+      <w:proofErr w:type="spellEnd"/>
+      <w:r>
+        <w:rPr>
+          <w:b/>
+          <w:bCs/>
+        </w:rPr>
+        <w:t>:</w:t>
+      </w:r>
+    </w:p>
+    <w:p>
+      <w:pPr>
+        <w:jc w:val="center"/>
+        <w:rPr>
+          <w:b/>
+          <w:bCs/>
+        </w:rPr>
+      </w:pPr>
+      <w:r>
+        <w:rPr>
+          <w:b/>
+          <w:bCs/>
+          <w:noProof/>
+        </w:rPr>
+        <w:drawing>
+          <wp:inline distT="0" distB="0" distL="0" distR="0" wp14:anchorId="6DC03B10" wp14:editId="65530313">
+            <wp:extent cx="4500000" cy="2101060"/>
+            <wp:effectExtent l="0" t="0" r="0" b="0"/>
+            <wp:docPr id="26" name="Imagen 26"/>
+            <wp:cNvGraphicFramePr>
+              <a:graphicFrameLocks xmlns:a="http://schemas.openxmlformats.org/drawingml/2006/main" noChangeAspect="1"/>
+            </wp:cNvGraphicFramePr>
+            <a:graphic xmlns:a="http://schemas.openxmlformats.org/drawingml/2006/main">
+              <a:graphicData uri="http://schemas.openxmlformats.org/drawingml/2006/picture">
+                <pic:pic xmlns:pic="http://schemas.openxmlformats.org/drawingml/2006/picture">
+                  <pic:nvPicPr>
+                    <pic:cNvPr id="0" name="Picture 15"/>
+                    <pic:cNvPicPr>
+                      <a:picLocks noChangeAspect="1" noChangeArrowheads="1"/>
+                    </pic:cNvPicPr>
+                  </pic:nvPicPr>
+                  <pic:blipFill>
+                    <a:blip r:embed="rId28" cstate="print">
+                      <a:extLst>
+                        <a:ext uri="{28A0092B-C50C-407E-A947-70E740481C1C}">
+                          <a14:useLocalDpi xmlns:a14="http://schemas.microsoft.com/office/drawing/2010/main" val="0"/>
+                        </a:ext>
+                      </a:extLst>
+                    </a:blip>
+                    <a:srcRect/>
+                    <a:stretch>
+                      <a:fillRect/>
+                    </a:stretch>
+                  </pic:blipFill>
+                  <pic:spPr bwMode="auto">
+                    <a:xfrm>
+                      <a:off x="0" y="0"/>
+                      <a:ext cx="4500000" cy="2101060"/>
+                    </a:xfrm>
+                    <a:prstGeom prst="rect">
+                      <a:avLst/>
+                    </a:prstGeom>
+                    <a:noFill/>
+                    <a:ln>
+                      <a:noFill/>
+                    </a:ln>
+                  </pic:spPr>
+                </pic:pic>
+              </a:graphicData>
+            </a:graphic>
+          </wp:inline>
+        </w:drawing>
+      </w:r>
+    </w:p>
+    <w:p>
+      <w:pPr>
+        <w:jc w:val="both"/>
+      </w:pPr>
+      <w:r>
+        <w:t xml:space="preserve">En aquest cas tenim un </w:t>
+      </w:r>
+      <w:proofErr w:type="spellStart"/>
+      <w:r>
+        <w:t>listener</w:t>
+      </w:r>
+      <w:proofErr w:type="spellEnd"/>
+      <w:r>
+        <w:t xml:space="preserve"> </w:t>
+      </w:r>
+      <w:r>
+        <w:t xml:space="preserve">que </w:t>
+      </w:r>
+      <w:proofErr w:type="spellStart"/>
+      <w:r>
+        <w:t>l’unic</w:t>
+      </w:r>
+      <w:proofErr w:type="spellEnd"/>
+      <w:r>
+        <w:t xml:space="preserve"> que fa es que quan cliquem el botó de </w:t>
+      </w:r>
+      <w:proofErr w:type="spellStart"/>
+      <w:r>
+        <w:t>resetejar</w:t>
+      </w:r>
+      <w:proofErr w:type="spellEnd"/>
+      <w:r>
+        <w:t xml:space="preserve"> filtres, </w:t>
+      </w:r>
+      <w:proofErr w:type="spellStart"/>
+      <w:r>
+        <w:t>reseteja</w:t>
+      </w:r>
+      <w:proofErr w:type="spellEnd"/>
+      <w:r>
+        <w:t xml:space="preserve"> el </w:t>
+      </w:r>
+      <w:proofErr w:type="spellStart"/>
+      <w:r>
+        <w:t>value</w:t>
+      </w:r>
+      <w:proofErr w:type="spellEnd"/>
+      <w:r>
+        <w:t xml:space="preserve"> del input de filtrar i selecciona la opció 0 del </w:t>
+      </w:r>
+      <w:proofErr w:type="spellStart"/>
+      <w:r>
+        <w:t>select</w:t>
+      </w:r>
+      <w:proofErr w:type="spellEnd"/>
+      <w:r>
+        <w:t xml:space="preserve"> </w:t>
+      </w:r>
+      <w:proofErr w:type="spellStart"/>
+      <w:r>
+        <w:t>list</w:t>
+      </w:r>
+      <w:proofErr w:type="spellEnd"/>
+      <w:r>
+        <w:t>, finalment envia una acció de tipus “RESET_FILTER”.</w:t>
+      </w:r>
+    </w:p>
+    <w:p>
+      <w:pPr>
+        <w:jc w:val="both"/>
+        <w:rPr>
+          <w:b/>
+          <w:bCs/>
+        </w:rPr>
+      </w:pPr>
+      <w:r>
+        <w:rPr>
+          <w:b/>
+          <w:bCs/>
+        </w:rPr>
+        <w:t>Exemple funció dinàmica:</w:t>
+      </w:r>
+    </w:p>
+    <w:p>
+      <w:pPr>
+        <w:jc w:val="center"/>
+        <w:rPr>
+          <w:b/>
+          <w:bCs/>
+        </w:rPr>
+      </w:pPr>
+      <w:r>
+        <w:rPr>
+          <w:b/>
+          <w:bCs/>
+          <w:noProof/>
+        </w:rPr>
+        <w:drawing>
+          <wp:inline distT="0" distB="0" distL="0" distR="0" wp14:anchorId="0259C59C" wp14:editId="74D010CF">
+            <wp:extent cx="4500000" cy="2101060"/>
+            <wp:effectExtent l="0" t="0" r="0" b="0"/>
+            <wp:docPr id="27" name="Imagen 27"/>
+            <wp:cNvGraphicFramePr>
+              <a:graphicFrameLocks xmlns:a="http://schemas.openxmlformats.org/drawingml/2006/main" noChangeAspect="1"/>
+            </wp:cNvGraphicFramePr>
+            <a:graphic xmlns:a="http://schemas.openxmlformats.org/drawingml/2006/main">
+              <a:graphicData uri="http://schemas.openxmlformats.org/drawingml/2006/picture">
+                <pic:pic xmlns:pic="http://schemas.openxmlformats.org/drawingml/2006/picture">
+                  <pic:nvPicPr>
+                    <pic:cNvPr id="0" name="Picture 16"/>
+                    <pic:cNvPicPr>
+                      <a:picLocks noChangeAspect="1" noChangeArrowheads="1"/>
+                    </pic:cNvPicPr>
+                  </pic:nvPicPr>
+                  <pic:blipFill>
+                    <a:blip r:embed="rId29" cstate="print">
+                      <a:extLst>
+                        <a:ext uri="{28A0092B-C50C-407E-A947-70E740481C1C}">
+                          <a14:useLocalDpi xmlns:a14="http://schemas.microsoft.com/office/drawing/2010/main" val="0"/>
+                        </a:ext>
+                      </a:extLst>
+                    </a:blip>
+                    <a:srcRect/>
+                    <a:stretch>
+                      <a:fillRect/>
+                    </a:stretch>
+                  </pic:blipFill>
+                  <pic:spPr bwMode="auto">
+                    <a:xfrm>
+                      <a:off x="0" y="0"/>
+                      <a:ext cx="4500000" cy="2101060"/>
+                    </a:xfrm>
+                    <a:prstGeom prst="rect">
+                      <a:avLst/>
+                    </a:prstGeom>
+                    <a:noFill/>
+                    <a:ln>
+                      <a:noFill/>
+                    </a:ln>
+                  </pic:spPr>
+                </pic:pic>
+              </a:graphicData>
+            </a:graphic>
+          </wp:inline>
+        </w:drawing>
+      </w:r>
+    </w:p>
+    <w:p>
+      <w:pPr>
+        <w:jc w:val="both"/>
+      </w:pPr>
+      <w:r>
+        <w:t xml:space="preserve">La funció en si, depenent de la variable valor, farà una cosa o una altre, en aquest cas el que fa es sumar retornar la suma de x, y i z, si el valor fos diferent a 1 faria la multiplicació, finalment creem la funció anomenada </w:t>
+      </w:r>
+      <w:proofErr w:type="spellStart"/>
+      <w:r>
+        <w:t>funcDinàmica</w:t>
+      </w:r>
+      <w:proofErr w:type="spellEnd"/>
+      <w:r>
+        <w:t xml:space="preserve"> amb un </w:t>
+      </w:r>
+      <w:proofErr w:type="spellStart"/>
+      <w:r>
+        <w:t>new</w:t>
+      </w:r>
+      <w:proofErr w:type="spellEnd"/>
+      <w:r>
+        <w:t xml:space="preserve"> </w:t>
+      </w:r>
+      <w:proofErr w:type="spellStart"/>
+      <w:r>
+        <w:t>Function</w:t>
+      </w:r>
+      <w:proofErr w:type="spellEnd"/>
+      <w:r>
+        <w:t xml:space="preserve">, on definim els paràmetres i el que retorna. Tenint en compte que s’executa a l’inici quan ja s’han carregat tots els valors a web </w:t>
+      </w:r>
+      <w:proofErr w:type="spellStart"/>
+      <w:r>
+        <w:t>storage</w:t>
+      </w:r>
+      <w:proofErr w:type="spellEnd"/>
+      <w:r>
+        <w:t xml:space="preserve">, fem un for i mostrem per consola “Dades Local </w:t>
+      </w:r>
+      <w:proofErr w:type="spellStart"/>
+      <w:r>
+        <w:t>Storage</w:t>
+      </w:r>
+      <w:proofErr w:type="spellEnd"/>
+      <w:r>
+        <w:t xml:space="preserve"> ID: ”, </w:t>
+      </w:r>
+      <w:r>
+        <w:t xml:space="preserve">ara </w:t>
+      </w:r>
+      <w:r>
+        <w:t>truquem a la funció dinàmica i passem:</w:t>
+      </w:r>
+    </w:p>
+    <w:p>
+      <w:pPr>
+        <w:jc w:val="both"/>
+      </w:pPr>
+      <w:r>
+        <w:tab/>
+        <w:t xml:space="preserve">Com a valor X: </w:t>
+      </w:r>
+      <w:proofErr w:type="spellStart"/>
+      <w:r>
+        <w:t>localStorage.key</w:t>
+      </w:r>
+      <w:proofErr w:type="spellEnd"/>
+      <w:r>
+        <w:t>(</w:t>
+      </w:r>
+      <w:proofErr w:type="spellStart"/>
+      <w:r>
+        <w:t>key</w:t>
+      </w:r>
+      <w:proofErr w:type="spellEnd"/>
+      <w:r>
+        <w:t>).</w:t>
+      </w:r>
+    </w:p>
+    <w:p>
+      <w:pPr>
+        <w:jc w:val="both"/>
+      </w:pPr>
+      <w:r>
+        <w:tab/>
+        <w:t>Com a valor Y: “, nom: ”.</w:t>
+      </w:r>
+    </w:p>
+    <w:p>
+      <w:pPr>
+        <w:jc w:val="both"/>
+      </w:pPr>
+      <w:r>
+        <w:tab/>
+        <w:t xml:space="preserve">Com a valor Z:   </w:t>
+      </w:r>
+      <w:proofErr w:type="spellStart"/>
+      <w:r>
+        <w:t>localStorage.getItem</w:t>
+      </w:r>
+      <w:proofErr w:type="spellEnd"/>
+      <w:r>
+        <w:t>(</w:t>
+      </w:r>
+      <w:proofErr w:type="spellStart"/>
+      <w:r>
+        <w:t>localStorage.key</w:t>
+      </w:r>
+      <w:proofErr w:type="spellEnd"/>
+      <w:r>
+        <w:t>(</w:t>
+      </w:r>
+      <w:proofErr w:type="spellStart"/>
+      <w:r>
+        <w:t>key</w:t>
+      </w:r>
+      <w:proofErr w:type="spellEnd"/>
+      <w:r>
+        <w:t>)</w:t>
+      </w:r>
+    </w:p>
+    <w:p>
+      <w:pPr>
+        <w:jc w:val="both"/>
+      </w:pPr>
+      <w:r>
+        <w:t>Finalment, obtenim per consola:</w:t>
+      </w:r>
+    </w:p>
+    <w:p>
+      <w:pPr>
+        <w:jc w:val="center"/>
+      </w:pPr>
+      <w:r>
+        <w:rPr>
+          <w:noProof/>
+        </w:rPr>
+        <w:drawing>
+          <wp:inline distT="0" distB="0" distL="0" distR="0" wp14:anchorId="3DE12778" wp14:editId="4812FDE6">
+            <wp:extent cx="2088000" cy="1109009"/>
+            <wp:effectExtent l="0" t="0" r="7620" b="0"/>
+            <wp:docPr id="28" name="Imagen 28"/>
+            <wp:cNvGraphicFramePr>
+              <a:graphicFrameLocks xmlns:a="http://schemas.openxmlformats.org/drawingml/2006/main" noChangeAspect="1"/>
+            </wp:cNvGraphicFramePr>
+            <a:graphic xmlns:a="http://schemas.openxmlformats.org/drawingml/2006/main">
+              <a:graphicData uri="http://schemas.openxmlformats.org/drawingml/2006/picture">
+                <pic:pic xmlns:pic="http://schemas.openxmlformats.org/drawingml/2006/picture">
+                  <pic:nvPicPr>
+                    <pic:cNvPr id="1" name=""/>
+                    <pic:cNvPicPr/>
+                  </pic:nvPicPr>
+                  <pic:blipFill>
+                    <a:blip r:embed="rId30"/>
                     <a:stretch>
                       <a:fillRect/>
                     </a:stretch>
@@ -3944,7 +5395,7 @@
                   <pic:spPr>
                     <a:xfrm>
                       <a:off x="0" y="0"/>
-                      <a:ext cx="5400040" cy="1828165"/>
+                      <a:ext cx="2088000" cy="1109009"/>
                     </a:xfrm>
                     <a:prstGeom prst="rect">
                       <a:avLst/>
@@ -3961,19 +5412,10 @@
       <w:pPr>
         <w:pStyle w:val="Ttulo2"/>
       </w:pPr>
-      <w:bookmarkStart w:id="23" w:name="_Toc94972021"/>
-      <w:r>
-        <w:t>Funcions amb JS</w:t>
-      </w:r>
-      <w:bookmarkEnd w:id="23"/>
-    </w:p>
-    <w:p>
-      <w:pPr>
-        <w:pStyle w:val="Ttulo2"/>
-      </w:pPr>
-      <w:bookmarkStart w:id="24" w:name="_Toc94972022"/>
-      <w:proofErr w:type="spellStart"/>
-      <w:r>
+      <w:bookmarkStart w:id="24" w:name="_Toc94977182"/>
+      <w:proofErr w:type="spellStart"/>
+      <w:r>
+        <w:lastRenderedPageBreak/>
         <w:t>Arrays</w:t>
       </w:r>
       <w:proofErr w:type="spellEnd"/>
@@ -3983,10 +5425,50 @@
       <w:bookmarkEnd w:id="24"/>
     </w:p>
     <w:p>
+      <w:r>
+        <w:t xml:space="preserve">Nomes hem utilitzat un </w:t>
+      </w:r>
+      <w:proofErr w:type="spellStart"/>
+      <w:r>
+        <w:t>array</w:t>
+      </w:r>
+      <w:proofErr w:type="spellEnd"/>
+      <w:r>
+        <w:t xml:space="preserve"> d’objectes que es el </w:t>
+      </w:r>
+      <w:proofErr w:type="spellStart"/>
+      <w:r>
+        <w:t>array</w:t>
+      </w:r>
+      <w:proofErr w:type="spellEnd"/>
+      <w:r>
+        <w:t xml:space="preserve"> de l’estat del  </w:t>
+      </w:r>
+      <w:proofErr w:type="spellStart"/>
+      <w:r>
+        <w:t>Reducer</w:t>
+      </w:r>
+      <w:proofErr w:type="spellEnd"/>
+      <w:r>
+        <w:t>.</w:t>
+      </w:r>
+      <w:r>
+        <w:t xml:space="preserve"> A part d’algun </w:t>
+      </w:r>
+      <w:proofErr w:type="spellStart"/>
+      <w:r>
+        <w:t>array</w:t>
+      </w:r>
+      <w:proofErr w:type="spellEnd"/>
+      <w:r>
+        <w:t xml:space="preserve"> temporal utilitzat per a filtrar l’estat, etc.</w:t>
+      </w:r>
+    </w:p>
+    <w:p>
       <w:pPr>
         <w:pStyle w:val="Ttulo3"/>
       </w:pPr>
-      <w:bookmarkStart w:id="25" w:name="_Toc94972023"/>
+      <w:bookmarkStart w:id="25" w:name="_Toc94977183"/>
       <w:proofErr w:type="spellStart"/>
       <w:r>
         <w:t>Métodes</w:t>
@@ -4007,61 +5489,694 @@
     </w:p>
     <w:p>
       <w:pPr>
-        <w:spacing w:line="360" w:lineRule="auto"/>
+        <w:pStyle w:val="Ttulo4"/>
+        <w:rPr>
+          <w:highlight w:val="white"/>
+        </w:rPr>
+      </w:pPr>
+      <w:proofErr w:type="spellStart"/>
+      <w:r>
+        <w:rPr>
+          <w:highlight w:val="white"/>
+        </w:rPr>
+        <w:t>map</w:t>
+      </w:r>
+      <w:proofErr w:type="spellEnd"/>
+      <w:r>
+        <w:rPr>
+          <w:highlight w:val="white"/>
+        </w:rPr>
+        <w:t>()</w:t>
+      </w:r>
+    </w:p>
+    <w:p>
+      <w:pPr>
+        <w:rPr>
+          <w:highlight w:val="white"/>
+        </w:rPr>
+      </w:pPr>
+      <w:r>
+        <w:rPr>
+          <w:highlight w:val="white"/>
+        </w:rPr>
+        <w:t xml:space="preserve">Hem utilitzat el mètode </w:t>
+      </w:r>
+      <w:proofErr w:type="spellStart"/>
+      <w:r>
+        <w:rPr>
+          <w:highlight w:val="white"/>
+        </w:rPr>
+        <w:t>map</w:t>
+      </w:r>
+      <w:proofErr w:type="spellEnd"/>
+      <w:r>
+        <w:rPr>
+          <w:highlight w:val="white"/>
+        </w:rPr>
+        <w:t>(), per a comprovar si els usuaris existien o no abans d’afegir-los, modificar-los o eliminar-los. Exemple:</w:t>
+      </w:r>
+    </w:p>
+    <w:p>
+      <w:pPr>
+        <w:jc w:val="center"/>
+        <w:rPr>
+          <w:highlight w:val="white"/>
+        </w:rPr>
+      </w:pPr>
+      <w:r>
+        <w:rPr>
+          <w:noProof/>
+          <w:highlight w:val="white"/>
+        </w:rPr>
+        <w:drawing>
+          <wp:inline distT="0" distB="0" distL="0" distR="0" wp14:anchorId="26D19F7F" wp14:editId="40D02A95">
+            <wp:extent cx="4500000" cy="1698233"/>
+            <wp:effectExtent l="0" t="0" r="0" b="0"/>
+            <wp:docPr id="23" name="Imagen 23"/>
+            <wp:cNvGraphicFramePr>
+              <a:graphicFrameLocks xmlns:a="http://schemas.openxmlformats.org/drawingml/2006/main" noChangeAspect="1"/>
+            </wp:cNvGraphicFramePr>
+            <a:graphic xmlns:a="http://schemas.openxmlformats.org/drawingml/2006/main">
+              <a:graphicData uri="http://schemas.openxmlformats.org/drawingml/2006/picture">
+                <pic:pic xmlns:pic="http://schemas.openxmlformats.org/drawingml/2006/picture">
+                  <pic:nvPicPr>
+                    <pic:cNvPr id="0" name="Picture 12"/>
+                    <pic:cNvPicPr>
+                      <a:picLocks noChangeAspect="1" noChangeArrowheads="1"/>
+                    </pic:cNvPicPr>
+                  </pic:nvPicPr>
+                  <pic:blipFill>
+                    <a:blip r:embed="rId31" cstate="print">
+                      <a:extLst>
+                        <a:ext uri="{28A0092B-C50C-407E-A947-70E740481C1C}">
+                          <a14:useLocalDpi xmlns:a14="http://schemas.microsoft.com/office/drawing/2010/main" val="0"/>
+                        </a:ext>
+                      </a:extLst>
+                    </a:blip>
+                    <a:srcRect/>
+                    <a:stretch>
+                      <a:fillRect/>
+                    </a:stretch>
+                  </pic:blipFill>
+                  <pic:spPr bwMode="auto">
+                    <a:xfrm>
+                      <a:off x="0" y="0"/>
+                      <a:ext cx="4500000" cy="1698233"/>
+                    </a:xfrm>
+                    <a:prstGeom prst="rect">
+                      <a:avLst/>
+                    </a:prstGeom>
+                    <a:noFill/>
+                    <a:ln>
+                      <a:noFill/>
+                    </a:ln>
+                  </pic:spPr>
+                </pic:pic>
+              </a:graphicData>
+            </a:graphic>
+          </wp:inline>
+        </w:drawing>
+      </w:r>
+    </w:p>
+    <w:p>
+      <w:pPr>
         <w:jc w:val="both"/>
         <w:rPr>
-          <w:szCs w:val="24"/>
-          <w:highlight w:val="white"/>
-        </w:rPr>
-      </w:pPr>
-    </w:p>
-    <w:p>
-      <w:pPr>
-        <w:spacing w:line="360" w:lineRule="auto"/>
+          <w:highlight w:val="white"/>
+        </w:rPr>
+      </w:pPr>
+      <w:r>
+        <w:rPr>
+          <w:highlight w:val="white"/>
+        </w:rPr>
+        <w:t xml:space="preserve">Com podem observar a la imatge, en la condició “DELETE_USER” del </w:t>
+      </w:r>
+      <w:proofErr w:type="spellStart"/>
+      <w:r>
+        <w:rPr>
+          <w:highlight w:val="white"/>
+        </w:rPr>
+        <w:t>reducer</w:t>
+      </w:r>
+      <w:proofErr w:type="spellEnd"/>
+      <w:r>
+        <w:rPr>
+          <w:highlight w:val="white"/>
+        </w:rPr>
+        <w:t xml:space="preserve">, tenim la variable </w:t>
+      </w:r>
+      <w:proofErr w:type="spellStart"/>
+      <w:r>
+        <w:rPr>
+          <w:highlight w:val="white"/>
+        </w:rPr>
+        <w:t>objectPos</w:t>
+      </w:r>
+      <w:proofErr w:type="spellEnd"/>
+      <w:r>
+        <w:rPr>
+          <w:highlight w:val="white"/>
+        </w:rPr>
+        <w:t xml:space="preserve">, la qual utilitzem per a comprovar si existeix l’usuari abans d’eliminar-lo, en cas de que la posició sigui diferent a -1, l’esborrem amb un </w:t>
+      </w:r>
+      <w:proofErr w:type="spellStart"/>
+      <w:r>
+        <w:rPr>
+          <w:highlight w:val="white"/>
+        </w:rPr>
+        <w:t>splice</w:t>
+      </w:r>
+      <w:proofErr w:type="spellEnd"/>
+      <w:r>
+        <w:rPr>
+          <w:highlight w:val="white"/>
+        </w:rPr>
+        <w:t xml:space="preserve"> i l’esborrem tant de </w:t>
+      </w:r>
+      <w:proofErr w:type="spellStart"/>
+      <w:r>
+        <w:rPr>
+          <w:highlight w:val="white"/>
+        </w:rPr>
+        <w:t>indexeddb</w:t>
+      </w:r>
+      <w:proofErr w:type="spellEnd"/>
+      <w:r>
+        <w:rPr>
+          <w:highlight w:val="white"/>
+        </w:rPr>
+        <w:t xml:space="preserve"> com de </w:t>
+      </w:r>
+      <w:proofErr w:type="spellStart"/>
+      <w:r>
+        <w:rPr>
+          <w:highlight w:val="white"/>
+        </w:rPr>
+        <w:t>webstorage</w:t>
+      </w:r>
+      <w:proofErr w:type="spellEnd"/>
+      <w:r>
+        <w:rPr>
+          <w:highlight w:val="white"/>
+        </w:rPr>
+        <w:t>.</w:t>
+      </w:r>
+    </w:p>
+    <w:p>
+      <w:pPr>
+        <w:pStyle w:val="Ttulo4"/>
+        <w:rPr>
+          <w:highlight w:val="white"/>
+        </w:rPr>
+      </w:pPr>
+      <w:proofErr w:type="spellStart"/>
+      <w:r>
+        <w:rPr>
+          <w:highlight w:val="white"/>
+        </w:rPr>
+        <w:t>filter</w:t>
+      </w:r>
+      <w:proofErr w:type="spellEnd"/>
+      <w:r>
+        <w:rPr>
+          <w:highlight w:val="white"/>
+        </w:rPr>
+        <w:t>()</w:t>
+      </w:r>
+    </w:p>
+    <w:p>
+      <w:pPr>
         <w:jc w:val="both"/>
         <w:rPr>
-          <w:szCs w:val="24"/>
-          <w:highlight w:val="white"/>
-        </w:rPr>
-      </w:pPr>
-      <w:proofErr w:type="spellStart"/>
-      <w:r>
-        <w:rPr>
-          <w:szCs w:val="24"/>
-          <w:highlight w:val="white"/>
-        </w:rPr>
-        <w:t>map</w:t>
-      </w:r>
-      <w:proofErr w:type="spellEnd"/>
-      <w:r>
-        <w:rPr>
-          <w:szCs w:val="24"/>
-          <w:highlight w:val="white"/>
-        </w:rPr>
-        <w:t>(),</w:t>
-      </w:r>
-    </w:p>
-    <w:p>
-      <w:pPr>
-        <w:spacing w:line="360" w:lineRule="auto"/>
+          <w:highlight w:val="white"/>
+        </w:rPr>
+      </w:pPr>
+      <w:r>
+        <w:rPr>
+          <w:highlight w:val="white"/>
+        </w:rPr>
+        <w:t xml:space="preserve">El mètode </w:t>
+      </w:r>
+      <w:proofErr w:type="spellStart"/>
+      <w:r>
+        <w:rPr>
+          <w:highlight w:val="white"/>
+        </w:rPr>
+        <w:t>filter</w:t>
+      </w:r>
+      <w:proofErr w:type="spellEnd"/>
+      <w:r>
+        <w:rPr>
+          <w:highlight w:val="white"/>
+        </w:rPr>
+        <w:t xml:space="preserve">, ha estat usat per </w:t>
+      </w:r>
+      <w:r>
+        <w:rPr>
+          <w:highlight w:val="white"/>
+        </w:rPr>
+        <w:t xml:space="preserve">a poder filtrar les dades de la taula, s’ha hagut de fer fora del reductor, ja que si es filtrava dintre, per molt que es fes creant una nova variable, el </w:t>
+      </w:r>
+      <w:proofErr w:type="spellStart"/>
+      <w:r>
+        <w:rPr>
+          <w:highlight w:val="white"/>
+        </w:rPr>
+        <w:t>filter</w:t>
+      </w:r>
+      <w:proofErr w:type="spellEnd"/>
+      <w:r>
+        <w:rPr>
+          <w:highlight w:val="white"/>
+        </w:rPr>
+        <w:t xml:space="preserve"> modificava l’estat original i no es podien recuperar els usuaris que s’havien filtrat (és a dir, si demanava els usuaris suspesos, no podia recuperar els aprovats després). Exemple:</w:t>
+      </w:r>
+    </w:p>
+    <w:p>
+      <w:pPr>
+        <w:jc w:val="center"/>
+        <w:rPr>
+          <w:highlight w:val="white"/>
+        </w:rPr>
+      </w:pPr>
+      <w:r>
+        <w:rPr>
+          <w:noProof/>
+          <w:highlight w:val="white"/>
+        </w:rPr>
+        <w:drawing>
+          <wp:inline distT="0" distB="0" distL="0" distR="0" wp14:anchorId="357E12D6" wp14:editId="04B491CA">
+            <wp:extent cx="4500000" cy="3018215"/>
+            <wp:effectExtent l="0" t="0" r="0" b="0"/>
+            <wp:docPr id="24" name="Imagen 24"/>
+            <wp:cNvGraphicFramePr>
+              <a:graphicFrameLocks xmlns:a="http://schemas.openxmlformats.org/drawingml/2006/main" noChangeAspect="1"/>
+            </wp:cNvGraphicFramePr>
+            <a:graphic xmlns:a="http://schemas.openxmlformats.org/drawingml/2006/main">
+              <a:graphicData uri="http://schemas.openxmlformats.org/drawingml/2006/picture">
+                <pic:pic xmlns:pic="http://schemas.openxmlformats.org/drawingml/2006/picture">
+                  <pic:nvPicPr>
+                    <pic:cNvPr id="0" name="Picture 13"/>
+                    <pic:cNvPicPr>
+                      <a:picLocks noChangeAspect="1" noChangeArrowheads="1"/>
+                    </pic:cNvPicPr>
+                  </pic:nvPicPr>
+                  <pic:blipFill>
+                    <a:blip r:embed="rId32" cstate="print">
+                      <a:extLst>
+                        <a:ext uri="{28A0092B-C50C-407E-A947-70E740481C1C}">
+                          <a14:useLocalDpi xmlns:a14="http://schemas.microsoft.com/office/drawing/2010/main" val="0"/>
+                        </a:ext>
+                      </a:extLst>
+                    </a:blip>
+                    <a:srcRect/>
+                    <a:stretch>
+                      <a:fillRect/>
+                    </a:stretch>
+                  </pic:blipFill>
+                  <pic:spPr bwMode="auto">
+                    <a:xfrm>
+                      <a:off x="0" y="0"/>
+                      <a:ext cx="4500000" cy="3018215"/>
+                    </a:xfrm>
+                    <a:prstGeom prst="rect">
+                      <a:avLst/>
+                    </a:prstGeom>
+                    <a:noFill/>
+                    <a:ln>
+                      <a:noFill/>
+                    </a:ln>
+                  </pic:spPr>
+                </pic:pic>
+              </a:graphicData>
+            </a:graphic>
+          </wp:inline>
+        </w:drawing>
+      </w:r>
+    </w:p>
+    <w:p>
+      <w:pPr>
         <w:jc w:val="both"/>
         <w:rPr>
-          <w:szCs w:val="24"/>
-          <w:highlight w:val="white"/>
-        </w:rPr>
-      </w:pPr>
-      <w:proofErr w:type="spellStart"/>
-      <w:r>
-        <w:rPr>
-          <w:szCs w:val="24"/>
-          <w:highlight w:val="white"/>
-        </w:rPr>
-        <w:t>filter</w:t>
-      </w:r>
-      <w:proofErr w:type="spellEnd"/>
-      <w:r>
-        <w:rPr>
-          <w:szCs w:val="24"/>
+          <w:highlight w:val="white"/>
+        </w:rPr>
+      </w:pPr>
+      <w:r>
+        <w:rPr>
+          <w:highlight w:val="white"/>
+        </w:rPr>
+        <w:t xml:space="preserve">Per a filtrar amb el input text, tenim un </w:t>
+      </w:r>
+      <w:proofErr w:type="spellStart"/>
+      <w:r>
+        <w:rPr>
+          <w:highlight w:val="white"/>
+        </w:rPr>
+        <w:t>listener</w:t>
+      </w:r>
+      <w:proofErr w:type="spellEnd"/>
+      <w:r>
+        <w:rPr>
+          <w:highlight w:val="white"/>
+        </w:rPr>
+        <w:t xml:space="preserve"> </w:t>
+      </w:r>
+      <w:proofErr w:type="spellStart"/>
+      <w:r>
+        <w:rPr>
+          <w:highlight w:val="white"/>
+        </w:rPr>
+        <w:t>keyup</w:t>
+      </w:r>
+      <w:proofErr w:type="spellEnd"/>
+      <w:r>
+        <w:rPr>
+          <w:highlight w:val="white"/>
+        </w:rPr>
+        <w:t xml:space="preserve">, cada vegada que introduïm una lletra, creem una variable anomenada </w:t>
+      </w:r>
+      <w:proofErr w:type="spellStart"/>
+      <w:r>
+        <w:rPr>
+          <w:highlight w:val="white"/>
+        </w:rPr>
+        <w:t>filterText</w:t>
+      </w:r>
+      <w:proofErr w:type="spellEnd"/>
+      <w:r>
+        <w:rPr>
+          <w:highlight w:val="white"/>
+        </w:rPr>
+        <w:t xml:space="preserve">, aquesta obté el estat, i el </w:t>
+      </w:r>
+      <w:r>
+        <w:rPr>
+          <w:highlight w:val="white"/>
+        </w:rPr>
+        <w:lastRenderedPageBreak/>
+        <w:t xml:space="preserve">filtrem on el nom comença per el valor que conté </w:t>
+      </w:r>
+      <w:proofErr w:type="spellStart"/>
+      <w:r>
+        <w:rPr>
+          <w:highlight w:val="white"/>
+        </w:rPr>
+        <w:t>inputFiltrar</w:t>
+      </w:r>
+      <w:proofErr w:type="spellEnd"/>
+      <w:r>
+        <w:rPr>
+          <w:highlight w:val="white"/>
+        </w:rPr>
+        <w:t xml:space="preserve"> o el curs comença pel valor que te </w:t>
+      </w:r>
+      <w:proofErr w:type="spellStart"/>
+      <w:r>
+        <w:rPr>
+          <w:highlight w:val="white"/>
+        </w:rPr>
+        <w:t>inputFiltrar</w:t>
+      </w:r>
+      <w:proofErr w:type="spellEnd"/>
+      <w:r>
+        <w:rPr>
+          <w:highlight w:val="white"/>
+        </w:rPr>
+        <w:t>, un cop filtra</w:t>
+      </w:r>
+      <w:r>
+        <w:rPr>
+          <w:highlight w:val="white"/>
+        </w:rPr>
+        <w:t>t</w:t>
+      </w:r>
+      <w:r>
+        <w:rPr>
+          <w:highlight w:val="white"/>
+        </w:rPr>
+        <w:t xml:space="preserve"> truquem a la </w:t>
+      </w:r>
+      <w:proofErr w:type="spellStart"/>
+      <w:r>
+        <w:rPr>
+          <w:highlight w:val="white"/>
+        </w:rPr>
+        <w:t>funcion</w:t>
+      </w:r>
+      <w:proofErr w:type="spellEnd"/>
+      <w:r>
+        <w:rPr>
+          <w:highlight w:val="white"/>
+        </w:rPr>
+        <w:t xml:space="preserve"> </w:t>
+      </w:r>
+      <w:proofErr w:type="spellStart"/>
+      <w:r>
+        <w:rPr>
+          <w:highlight w:val="white"/>
+        </w:rPr>
+        <w:t>generaTaulaFiltre</w:t>
+      </w:r>
+      <w:proofErr w:type="spellEnd"/>
+      <w:r>
+        <w:rPr>
+          <w:highlight w:val="white"/>
+        </w:rPr>
+        <w:t xml:space="preserve"> i li passem el </w:t>
+      </w:r>
+      <w:proofErr w:type="spellStart"/>
+      <w:r>
+        <w:rPr>
+          <w:highlight w:val="white"/>
+        </w:rPr>
+        <w:t>array</w:t>
+      </w:r>
+      <w:proofErr w:type="spellEnd"/>
+      <w:r>
+        <w:rPr>
+          <w:highlight w:val="white"/>
+        </w:rPr>
+        <w:t xml:space="preserve"> ja filtrat.</w:t>
+      </w:r>
+    </w:p>
+    <w:p>
+      <w:pPr>
+        <w:jc w:val="both"/>
+        <w:rPr>
+          <w:highlight w:val="white"/>
+        </w:rPr>
+      </w:pPr>
+      <w:r>
+        <w:rPr>
+          <w:highlight w:val="white"/>
+        </w:rPr>
+        <w:t xml:space="preserve">Em el cas de voler filtrar per la mitjana, com es un </w:t>
+      </w:r>
+      <w:proofErr w:type="spellStart"/>
+      <w:r>
+        <w:rPr>
+          <w:highlight w:val="white"/>
+        </w:rPr>
+        <w:t>select</w:t>
+      </w:r>
+      <w:proofErr w:type="spellEnd"/>
+      <w:r>
+        <w:rPr>
+          <w:highlight w:val="white"/>
+        </w:rPr>
+        <w:t xml:space="preserve"> </w:t>
+      </w:r>
+      <w:proofErr w:type="spellStart"/>
+      <w:r>
+        <w:rPr>
+          <w:highlight w:val="white"/>
+        </w:rPr>
+        <w:t>list</w:t>
+      </w:r>
+      <w:proofErr w:type="spellEnd"/>
+      <w:r>
+        <w:rPr>
+          <w:highlight w:val="white"/>
+        </w:rPr>
+        <w:t xml:space="preserve"> tenim un </w:t>
+      </w:r>
+      <w:proofErr w:type="spellStart"/>
+      <w:r>
+        <w:rPr>
+          <w:highlight w:val="white"/>
+        </w:rPr>
+        <w:t>listener</w:t>
+      </w:r>
+      <w:proofErr w:type="spellEnd"/>
+      <w:r>
+        <w:rPr>
+          <w:highlight w:val="white"/>
+        </w:rPr>
+        <w:t xml:space="preserve"> </w:t>
+      </w:r>
+      <w:proofErr w:type="spellStart"/>
+      <w:r>
+        <w:rPr>
+          <w:highlight w:val="white"/>
+        </w:rPr>
+        <w:t>change</w:t>
+      </w:r>
+      <w:proofErr w:type="spellEnd"/>
+      <w:r>
+        <w:rPr>
+          <w:highlight w:val="white"/>
+        </w:rPr>
+        <w:t xml:space="preserve">, cada cop canviï el valor, si el valor es “aprovats” filtrarà per els alumnes aprovats, nota &gt;= 5, en cas de ser “suspesos” filtrarà per els alumnes </w:t>
+      </w:r>
+      <w:proofErr w:type="spellStart"/>
+      <w:r>
+        <w:rPr>
+          <w:highlight w:val="white"/>
+        </w:rPr>
+        <w:t>supesos</w:t>
+      </w:r>
+      <w:proofErr w:type="spellEnd"/>
+      <w:r>
+        <w:rPr>
+          <w:highlight w:val="white"/>
+        </w:rPr>
+        <w:t xml:space="preserve">, nota &lt;5. Un cop hagi fet el filtre truca a la funció </w:t>
+      </w:r>
+      <w:proofErr w:type="spellStart"/>
+      <w:r>
+        <w:rPr>
+          <w:highlight w:val="white"/>
+        </w:rPr>
+        <w:t>generaTaulaFiltre</w:t>
+      </w:r>
+      <w:proofErr w:type="spellEnd"/>
+      <w:r>
+        <w:rPr>
+          <w:highlight w:val="white"/>
+        </w:rPr>
+        <w:t xml:space="preserve"> passant el </w:t>
+      </w:r>
+      <w:proofErr w:type="spellStart"/>
+      <w:r>
+        <w:rPr>
+          <w:highlight w:val="white"/>
+        </w:rPr>
+        <w:t>array</w:t>
+      </w:r>
+      <w:proofErr w:type="spellEnd"/>
+      <w:r>
+        <w:rPr>
+          <w:highlight w:val="white"/>
+        </w:rPr>
+        <w:t xml:space="preserve"> filtrat.</w:t>
+      </w:r>
+    </w:p>
+    <w:p>
+      <w:pPr>
+        <w:pStyle w:val="Ttulo4"/>
+        <w:rPr>
+          <w:highlight w:val="white"/>
+        </w:rPr>
+      </w:pPr>
+      <w:r>
+        <w:rPr>
+          <w:highlight w:val="white"/>
+        </w:rPr>
+        <w:t>sort()</w:t>
+      </w:r>
+    </w:p>
+    <w:p>
+      <w:pPr>
+        <w:rPr>
+          <w:highlight w:val="white"/>
+        </w:rPr>
+      </w:pPr>
+      <w:r>
+        <w:rPr>
+          <w:highlight w:val="white"/>
+        </w:rPr>
+        <w:t>El mètode sort s’utilitza al llarg del reductor per a ordenar el estat per ID, tal i com podem veure a la ultima línia del reductor:</w:t>
+      </w:r>
+    </w:p>
+    <w:p>
+      <w:pPr>
+        <w:jc w:val="center"/>
+        <w:rPr>
+          <w:highlight w:val="white"/>
+        </w:rPr>
+      </w:pPr>
+      <w:r>
+        <w:rPr>
+          <w:noProof/>
+          <w:highlight w:val="white"/>
+        </w:rPr>
+        <w:drawing>
+          <wp:inline distT="0" distB="0" distL="0" distR="0" wp14:anchorId="79D2A418" wp14:editId="6F3A65E5">
+            <wp:extent cx="4500000" cy="1242514"/>
+            <wp:effectExtent l="0" t="0" r="0" b="0"/>
+            <wp:docPr id="29" name="Imagen 29"/>
+            <wp:cNvGraphicFramePr>
+              <a:graphicFrameLocks xmlns:a="http://schemas.openxmlformats.org/drawingml/2006/main" noChangeAspect="1"/>
+            </wp:cNvGraphicFramePr>
+            <a:graphic xmlns:a="http://schemas.openxmlformats.org/drawingml/2006/main">
+              <a:graphicData uri="http://schemas.openxmlformats.org/drawingml/2006/picture">
+                <pic:pic xmlns:pic="http://schemas.openxmlformats.org/drawingml/2006/picture">
+                  <pic:nvPicPr>
+                    <pic:cNvPr id="0" name="Picture 17"/>
+                    <pic:cNvPicPr>
+                      <a:picLocks noChangeAspect="1" noChangeArrowheads="1"/>
+                    </pic:cNvPicPr>
+                  </pic:nvPicPr>
+                  <pic:blipFill>
+                    <a:blip r:embed="rId33" cstate="print">
+                      <a:extLst>
+                        <a:ext uri="{28A0092B-C50C-407E-A947-70E740481C1C}">
+                          <a14:useLocalDpi xmlns:a14="http://schemas.microsoft.com/office/drawing/2010/main" val="0"/>
+                        </a:ext>
+                      </a:extLst>
+                    </a:blip>
+                    <a:srcRect/>
+                    <a:stretch>
+                      <a:fillRect/>
+                    </a:stretch>
+                  </pic:blipFill>
+                  <pic:spPr bwMode="auto">
+                    <a:xfrm>
+                      <a:off x="0" y="0"/>
+                      <a:ext cx="4500000" cy="1242514"/>
+                    </a:xfrm>
+                    <a:prstGeom prst="rect">
+                      <a:avLst/>
+                    </a:prstGeom>
+                    <a:noFill/>
+                    <a:ln>
+                      <a:noFill/>
+                    </a:ln>
+                  </pic:spPr>
+                </pic:pic>
+              </a:graphicData>
+            </a:graphic>
+          </wp:inline>
+        </w:drawing>
+      </w:r>
+    </w:p>
+    <w:p>
+      <w:pPr>
+        <w:pStyle w:val="Ttulo4"/>
+        <w:rPr>
+          <w:highlight w:val="white"/>
+        </w:rPr>
+      </w:pPr>
+      <w:proofErr w:type="spellStart"/>
+      <w:r>
+        <w:rPr>
+          <w:highlight w:val="white"/>
+        </w:rPr>
+        <w:t>splice</w:t>
+      </w:r>
+      <w:proofErr w:type="spellEnd"/>
+      <w:r>
+        <w:rPr>
           <w:highlight w:val="white"/>
         </w:rPr>
         <w:t>()</w:t>
@@ -4069,42 +6184,390 @@
     </w:p>
     <w:p>
       <w:pPr>
-        <w:spacing w:line="360" w:lineRule="auto"/>
+        <w:rPr>
+          <w:highlight w:val="white"/>
+        </w:rPr>
+      </w:pPr>
+      <w:r>
+        <w:rPr>
+          <w:highlight w:val="white"/>
+        </w:rPr>
+        <w:t xml:space="preserve">el mètode </w:t>
+      </w:r>
+      <w:proofErr w:type="spellStart"/>
+      <w:r>
+        <w:rPr>
+          <w:highlight w:val="white"/>
+        </w:rPr>
+        <w:t>splice</w:t>
+      </w:r>
+      <w:proofErr w:type="spellEnd"/>
+      <w:r>
+        <w:rPr>
+          <w:highlight w:val="white"/>
+        </w:rPr>
+        <w:t>, s’utilitza per a esborrar els usuaris:</w:t>
+      </w:r>
+    </w:p>
+    <w:p>
+      <w:pPr>
+        <w:jc w:val="center"/>
+        <w:rPr>
+          <w:highlight w:val="white"/>
+        </w:rPr>
+      </w:pPr>
+      <w:r>
+        <w:rPr>
+          <w:noProof/>
+          <w:highlight w:val="white"/>
+        </w:rPr>
+        <w:drawing>
+          <wp:inline distT="0" distB="0" distL="0" distR="0" wp14:anchorId="6B58F527" wp14:editId="0B999220">
+            <wp:extent cx="4500000" cy="1717816"/>
+            <wp:effectExtent l="0" t="0" r="0" b="0"/>
+            <wp:docPr id="30" name="Imagen 30"/>
+            <wp:cNvGraphicFramePr>
+              <a:graphicFrameLocks xmlns:a="http://schemas.openxmlformats.org/drawingml/2006/main" noChangeAspect="1"/>
+            </wp:cNvGraphicFramePr>
+            <a:graphic xmlns:a="http://schemas.openxmlformats.org/drawingml/2006/main">
+              <a:graphicData uri="http://schemas.openxmlformats.org/drawingml/2006/picture">
+                <pic:pic xmlns:pic="http://schemas.openxmlformats.org/drawingml/2006/picture">
+                  <pic:nvPicPr>
+                    <pic:cNvPr id="0" name="Picture 18"/>
+                    <pic:cNvPicPr>
+                      <a:picLocks noChangeAspect="1" noChangeArrowheads="1"/>
+                    </pic:cNvPicPr>
+                  </pic:nvPicPr>
+                  <pic:blipFill>
+                    <a:blip r:embed="rId34" cstate="print">
+                      <a:extLst>
+                        <a:ext uri="{28A0092B-C50C-407E-A947-70E740481C1C}">
+                          <a14:useLocalDpi xmlns:a14="http://schemas.microsoft.com/office/drawing/2010/main" val="0"/>
+                        </a:ext>
+                      </a:extLst>
+                    </a:blip>
+                    <a:srcRect/>
+                    <a:stretch>
+                      <a:fillRect/>
+                    </a:stretch>
+                  </pic:blipFill>
+                  <pic:spPr bwMode="auto">
+                    <a:xfrm>
+                      <a:off x="0" y="0"/>
+                      <a:ext cx="4500000" cy="1717816"/>
+                    </a:xfrm>
+                    <a:prstGeom prst="rect">
+                      <a:avLst/>
+                    </a:prstGeom>
+                    <a:noFill/>
+                    <a:ln>
+                      <a:noFill/>
+                    </a:ln>
+                  </pic:spPr>
+                </pic:pic>
+              </a:graphicData>
+            </a:graphic>
+          </wp:inline>
+        </w:drawing>
+      </w:r>
+    </w:p>
+    <w:p>
+      <w:pPr>
         <w:jc w:val="both"/>
         <w:rPr>
-          <w:szCs w:val="24"/>
-          <w:highlight w:val="white"/>
-        </w:rPr>
-      </w:pPr>
-      <w:r>
-        <w:rPr>
-          <w:szCs w:val="24"/>
-          <w:highlight w:val="white"/>
-        </w:rPr>
-        <w:t>sort()</w:t>
-      </w:r>
-    </w:p>
-    <w:p>
-      <w:pPr>
-        <w:spacing w:line="360" w:lineRule="auto"/>
+          <w:highlight w:val="white"/>
+        </w:rPr>
+      </w:pPr>
+      <w:r>
+        <w:rPr>
+          <w:highlight w:val="white"/>
+        </w:rPr>
+        <w:t>Com podem observar, si compleix amb la condició de que existeix (</w:t>
+      </w:r>
+      <w:proofErr w:type="spellStart"/>
+      <w:r>
+        <w:rPr>
+          <w:highlight w:val="white"/>
+        </w:rPr>
+        <w:t>objectPos</w:t>
+      </w:r>
+      <w:proofErr w:type="spellEnd"/>
+      <w:r>
+        <w:rPr>
+          <w:highlight w:val="white"/>
+        </w:rPr>
+        <w:t xml:space="preserve"> !== -1), fem un </w:t>
+      </w:r>
+      <w:proofErr w:type="spellStart"/>
+      <w:r>
+        <w:rPr>
+          <w:highlight w:val="white"/>
+        </w:rPr>
+        <w:t>splice</w:t>
+      </w:r>
+      <w:proofErr w:type="spellEnd"/>
+      <w:r>
+        <w:rPr>
+          <w:highlight w:val="white"/>
+        </w:rPr>
+        <w:t xml:space="preserve"> del estat</w:t>
+      </w:r>
+      <w:r>
+        <w:rPr>
+          <w:highlight w:val="white"/>
+        </w:rPr>
+        <w:t xml:space="preserve"> passant-li el seu </w:t>
+      </w:r>
+      <w:proofErr w:type="spellStart"/>
+      <w:r>
+        <w:rPr>
+          <w:highlight w:val="white"/>
+        </w:rPr>
+        <w:t>index</w:t>
+      </w:r>
+      <w:proofErr w:type="spellEnd"/>
+      <w:r>
+        <w:rPr>
+          <w:highlight w:val="white"/>
+        </w:rPr>
+        <w:t>,</w:t>
+      </w:r>
+      <w:r>
+        <w:rPr>
+          <w:highlight w:val="white"/>
+        </w:rPr>
+        <w:t xml:space="preserve"> al posar un 1, només s’elimina l’usuari seleccionat.</w:t>
+      </w:r>
+    </w:p>
+    <w:p>
+      <w:pPr>
+        <w:spacing w:after="160" w:line="259" w:lineRule="auto"/>
+        <w:rPr>
+          <w:rFonts w:ascii="Acme" w:eastAsiaTheme="majorEastAsia" w:hAnsi="Acme" w:cstheme="majorBidi"/>
+          <w:i/>
+          <w:iCs/>
+          <w:color w:val="7030A0"/>
+          <w:highlight w:val="white"/>
+        </w:rPr>
+      </w:pPr>
+      <w:r>
+        <w:rPr>
+          <w:highlight w:val="white"/>
+        </w:rPr>
+        <w:br w:type="page"/>
+      </w:r>
+    </w:p>
+    <w:p>
+      <w:pPr>
+        <w:pStyle w:val="Ttulo4"/>
+        <w:rPr>
+          <w:highlight w:val="white"/>
+        </w:rPr>
+      </w:pPr>
+      <w:proofErr w:type="spellStart"/>
+      <w:r>
+        <w:rPr>
+          <w:highlight w:val="white"/>
+        </w:rPr>
+        <w:lastRenderedPageBreak/>
+        <w:t>forEach</w:t>
+      </w:r>
+      <w:proofErr w:type="spellEnd"/>
+      <w:r>
+        <w:rPr>
+          <w:highlight w:val="white"/>
+        </w:rPr>
+        <w:t>()</w:t>
+      </w:r>
+    </w:p>
+    <w:p>
+      <w:pPr>
+        <w:rPr>
+          <w:highlight w:val="white"/>
+        </w:rPr>
+      </w:pPr>
+      <w:r>
+        <w:rPr>
+          <w:highlight w:val="white"/>
+        </w:rPr>
+        <w:t xml:space="preserve">El mètode </w:t>
+      </w:r>
+      <w:proofErr w:type="spellStart"/>
+      <w:r>
+        <w:rPr>
+          <w:highlight w:val="white"/>
+        </w:rPr>
+        <w:t>forEach</w:t>
+      </w:r>
+      <w:proofErr w:type="spellEnd"/>
+      <w:r>
+        <w:rPr>
+          <w:highlight w:val="white"/>
+        </w:rPr>
+        <w:t xml:space="preserve"> s’ha utilitzat per a iterar tant l’estat com els </w:t>
+      </w:r>
+      <w:proofErr w:type="spellStart"/>
+      <w:r>
+        <w:rPr>
+          <w:highlight w:val="white"/>
+        </w:rPr>
+        <w:t>arrays</w:t>
+      </w:r>
+      <w:proofErr w:type="spellEnd"/>
+      <w:r>
+        <w:rPr>
+          <w:highlight w:val="white"/>
+        </w:rPr>
+        <w:t xml:space="preserve"> filtrats de l’estat:</w:t>
+      </w:r>
+    </w:p>
+    <w:p>
+      <w:pPr>
+        <w:jc w:val="center"/>
+        <w:rPr>
+          <w:highlight w:val="white"/>
+        </w:rPr>
+      </w:pPr>
+      <w:r>
+        <w:rPr>
+          <w:noProof/>
+          <w:highlight w:val="white"/>
+        </w:rPr>
+        <w:drawing>
+          <wp:inline distT="0" distB="0" distL="0" distR="0" wp14:anchorId="53E13622" wp14:editId="6A9E0707">
+            <wp:extent cx="4500000" cy="2746032"/>
+            <wp:effectExtent l="0" t="0" r="0" b="0"/>
+            <wp:docPr id="31" name="Imagen 31"/>
+            <wp:cNvGraphicFramePr>
+              <a:graphicFrameLocks xmlns:a="http://schemas.openxmlformats.org/drawingml/2006/main" noChangeAspect="1"/>
+            </wp:cNvGraphicFramePr>
+            <a:graphic xmlns:a="http://schemas.openxmlformats.org/drawingml/2006/main">
+              <a:graphicData uri="http://schemas.openxmlformats.org/drawingml/2006/picture">
+                <pic:pic xmlns:pic="http://schemas.openxmlformats.org/drawingml/2006/picture">
+                  <pic:nvPicPr>
+                    <pic:cNvPr id="0" name="Picture 19"/>
+                    <pic:cNvPicPr>
+                      <a:picLocks noChangeAspect="1" noChangeArrowheads="1"/>
+                    </pic:cNvPicPr>
+                  </pic:nvPicPr>
+                  <pic:blipFill>
+                    <a:blip r:embed="rId35" cstate="print">
+                      <a:extLst>
+                        <a:ext uri="{28A0092B-C50C-407E-A947-70E740481C1C}">
+                          <a14:useLocalDpi xmlns:a14="http://schemas.microsoft.com/office/drawing/2010/main" val="0"/>
+                        </a:ext>
+                      </a:extLst>
+                    </a:blip>
+                    <a:srcRect/>
+                    <a:stretch>
+                      <a:fillRect/>
+                    </a:stretch>
+                  </pic:blipFill>
+                  <pic:spPr bwMode="auto">
+                    <a:xfrm>
+                      <a:off x="0" y="0"/>
+                      <a:ext cx="4500000" cy="2746032"/>
+                    </a:xfrm>
+                    <a:prstGeom prst="rect">
+                      <a:avLst/>
+                    </a:prstGeom>
+                    <a:noFill/>
+                    <a:ln>
+                      <a:noFill/>
+                    </a:ln>
+                  </pic:spPr>
+                </pic:pic>
+              </a:graphicData>
+            </a:graphic>
+          </wp:inline>
+        </w:drawing>
+      </w:r>
+    </w:p>
+    <w:p>
+      <w:pPr>
         <w:jc w:val="both"/>
         <w:rPr>
-          <w:szCs w:val="24"/>
-          <w:highlight w:val="white"/>
-        </w:rPr>
-      </w:pPr>
-      <w:proofErr w:type="spellStart"/>
-      <w:r>
-        <w:rPr>
-          <w:szCs w:val="24"/>
-          <w:highlight w:val="white"/>
-        </w:rPr>
-        <w:t>splice</w:t>
-      </w:r>
-      <w:proofErr w:type="spellEnd"/>
-      <w:r>
-        <w:rPr>
-          <w:szCs w:val="24"/>
+          <w:highlight w:val="white"/>
+        </w:rPr>
+      </w:pPr>
+      <w:r>
+        <w:rPr>
+          <w:highlight w:val="white"/>
+        </w:rPr>
+        <w:t xml:space="preserve">Podem veure que fem un </w:t>
+      </w:r>
+      <w:proofErr w:type="spellStart"/>
+      <w:r>
+        <w:rPr>
+          <w:highlight w:val="white"/>
+        </w:rPr>
+        <w:t>Store.getState</w:t>
+      </w:r>
+      <w:proofErr w:type="spellEnd"/>
+      <w:r>
+        <w:rPr>
+          <w:highlight w:val="white"/>
+        </w:rPr>
+        <w:t>().</w:t>
+      </w:r>
+      <w:proofErr w:type="spellStart"/>
+      <w:r>
+        <w:rPr>
+          <w:highlight w:val="white"/>
+        </w:rPr>
+        <w:t>forEach</w:t>
+      </w:r>
+      <w:proofErr w:type="spellEnd"/>
+      <w:r>
+        <w:rPr>
+          <w:highlight w:val="white"/>
+        </w:rPr>
+        <w:t>, d’aquesta forma iterem cada alumne i els afegim a la taula.</w:t>
+      </w:r>
+    </w:p>
+    <w:p>
+      <w:pPr>
+        <w:rPr>
+          <w:highlight w:val="white"/>
+        </w:rPr>
+      </w:pPr>
+    </w:p>
+    <w:p>
+      <w:pPr>
+        <w:spacing w:after="160" w:line="259" w:lineRule="auto"/>
+        <w:rPr>
+          <w:rFonts w:ascii="Acme" w:eastAsiaTheme="majorEastAsia" w:hAnsi="Acme" w:cstheme="majorBidi"/>
+          <w:i/>
+          <w:iCs/>
+          <w:color w:val="7030A0"/>
+          <w:highlight w:val="white"/>
+        </w:rPr>
+      </w:pPr>
+      <w:r>
+        <w:rPr>
+          <w:highlight w:val="white"/>
+        </w:rPr>
+        <w:br w:type="page"/>
+      </w:r>
+    </w:p>
+    <w:p>
+      <w:pPr>
+        <w:pStyle w:val="Ttulo4"/>
+        <w:rPr>
+          <w:highlight w:val="white"/>
+        </w:rPr>
+      </w:pPr>
+      <w:proofErr w:type="spellStart"/>
+      <w:r>
+        <w:rPr>
+          <w:highlight w:val="white"/>
+        </w:rPr>
+        <w:lastRenderedPageBreak/>
+        <w:t>reduce</w:t>
+      </w:r>
+      <w:proofErr w:type="spellEnd"/>
+      <w:r>
+        <w:rPr>
           <w:highlight w:val="white"/>
         </w:rPr>
         <w:t>()</w:t>
@@ -4112,115 +6575,243 @@
     </w:p>
     <w:p>
       <w:pPr>
-        <w:spacing w:line="360" w:lineRule="auto"/>
+        <w:rPr>
+          <w:highlight w:val="white"/>
+        </w:rPr>
+      </w:pPr>
+      <w:r>
+        <w:rPr>
+          <w:highlight w:val="white"/>
+        </w:rPr>
+        <w:t xml:space="preserve">Com ja em esmentat prèviament, tot </w:t>
+      </w:r>
+      <w:proofErr w:type="spellStart"/>
+      <w:r>
+        <w:rPr>
+          <w:highlight w:val="white"/>
+        </w:rPr>
+        <w:t>Redux</w:t>
+      </w:r>
+      <w:proofErr w:type="spellEnd"/>
+      <w:r>
+        <w:rPr>
+          <w:highlight w:val="white"/>
+        </w:rPr>
+        <w:t xml:space="preserve"> es basa en la funció </w:t>
+      </w:r>
+      <w:proofErr w:type="spellStart"/>
+      <w:r>
+        <w:rPr>
+          <w:highlight w:val="white"/>
+        </w:rPr>
+        <w:t>reduce</w:t>
+      </w:r>
+      <w:proofErr w:type="spellEnd"/>
+      <w:r>
+        <w:rPr>
+          <w:highlight w:val="white"/>
+        </w:rPr>
+        <w:t xml:space="preserve"> de JS, a la </w:t>
+      </w:r>
+      <w:proofErr w:type="spellStart"/>
+      <w:r>
+        <w:rPr>
+          <w:highlight w:val="white"/>
+        </w:rPr>
+        <w:t>cual</w:t>
+      </w:r>
+      <w:proofErr w:type="spellEnd"/>
+      <w:r>
+        <w:rPr>
+          <w:highlight w:val="white"/>
+        </w:rPr>
+        <w:t xml:space="preserve"> li arriben accions i retorna un estat segons les condicions d’aquesta acció. El nostre </w:t>
+      </w:r>
+      <w:proofErr w:type="spellStart"/>
+      <w:r>
+        <w:rPr>
+          <w:highlight w:val="white"/>
+        </w:rPr>
+        <w:t>Reducer</w:t>
+      </w:r>
+      <w:proofErr w:type="spellEnd"/>
+      <w:r>
+        <w:rPr>
+          <w:highlight w:val="white"/>
+        </w:rPr>
+        <w:t xml:space="preserve"> de </w:t>
+      </w:r>
+      <w:proofErr w:type="spellStart"/>
+      <w:r>
+        <w:rPr>
+          <w:highlight w:val="white"/>
+        </w:rPr>
+        <w:t>Redux</w:t>
+      </w:r>
+      <w:proofErr w:type="spellEnd"/>
+      <w:r>
+        <w:rPr>
+          <w:highlight w:val="white"/>
+        </w:rPr>
+        <w:t xml:space="preserve"> es el següent:</w:t>
+      </w:r>
+    </w:p>
+    <w:p>
+      <w:pPr>
+        <w:jc w:val="center"/>
+        <w:rPr>
+          <w:highlight w:val="white"/>
+        </w:rPr>
+      </w:pPr>
+      <w:r>
+        <w:rPr>
+          <w:noProof/>
+          <w:highlight w:val="white"/>
+        </w:rPr>
+        <w:drawing>
+          <wp:inline distT="0" distB="0" distL="0" distR="0" wp14:anchorId="5AFE7E4B" wp14:editId="77E37832">
+            <wp:extent cx="4500000" cy="3636042"/>
+            <wp:effectExtent l="0" t="0" r="0" b="2540"/>
+            <wp:docPr id="32" name="Imagen 32"/>
+            <wp:cNvGraphicFramePr>
+              <a:graphicFrameLocks xmlns:a="http://schemas.openxmlformats.org/drawingml/2006/main" noChangeAspect="1"/>
+            </wp:cNvGraphicFramePr>
+            <a:graphic xmlns:a="http://schemas.openxmlformats.org/drawingml/2006/main">
+              <a:graphicData uri="http://schemas.openxmlformats.org/drawingml/2006/picture">
+                <pic:pic xmlns:pic="http://schemas.openxmlformats.org/drawingml/2006/picture">
+                  <pic:nvPicPr>
+                    <pic:cNvPr id="0" name="Picture 20"/>
+                    <pic:cNvPicPr>
+                      <a:picLocks noChangeAspect="1" noChangeArrowheads="1"/>
+                    </pic:cNvPicPr>
+                  </pic:nvPicPr>
+                  <pic:blipFill>
+                    <a:blip r:embed="rId36" cstate="print">
+                      <a:extLst>
+                        <a:ext uri="{28A0092B-C50C-407E-A947-70E740481C1C}">
+                          <a14:useLocalDpi xmlns:a14="http://schemas.microsoft.com/office/drawing/2010/main" val="0"/>
+                        </a:ext>
+                      </a:extLst>
+                    </a:blip>
+                    <a:srcRect/>
+                    <a:stretch>
+                      <a:fillRect/>
+                    </a:stretch>
+                  </pic:blipFill>
+                  <pic:spPr bwMode="auto">
+                    <a:xfrm>
+                      <a:off x="0" y="0"/>
+                      <a:ext cx="4500000" cy="3636042"/>
+                    </a:xfrm>
+                    <a:prstGeom prst="rect">
+                      <a:avLst/>
+                    </a:prstGeom>
+                    <a:noFill/>
+                    <a:ln>
+                      <a:noFill/>
+                    </a:ln>
+                  </pic:spPr>
+                </pic:pic>
+              </a:graphicData>
+            </a:graphic>
+          </wp:inline>
+        </w:drawing>
+      </w:r>
+    </w:p>
+    <w:p>
+      <w:pPr>
         <w:jc w:val="both"/>
         <w:rPr>
-          <w:szCs w:val="24"/>
-          <w:highlight w:val="white"/>
-        </w:rPr>
-      </w:pPr>
-      <w:proofErr w:type="spellStart"/>
-      <w:r>
-        <w:rPr>
-          <w:szCs w:val="24"/>
-          <w:highlight w:val="white"/>
-        </w:rPr>
-        <w:t>forEach</w:t>
-      </w:r>
-      <w:proofErr w:type="spellEnd"/>
-      <w:r>
-        <w:rPr>
-          <w:szCs w:val="24"/>
-          <w:highlight w:val="white"/>
-        </w:rPr>
-        <w:t>()</w:t>
-      </w:r>
-    </w:p>
-    <w:p>
-      <w:pPr>
-        <w:spacing w:line="360" w:lineRule="auto"/>
+          <w:highlight w:val="white"/>
+        </w:rPr>
+      </w:pPr>
+      <w:r>
+        <w:rPr>
+          <w:highlight w:val="white"/>
+        </w:rPr>
+        <w:t>Com podem veure segons les accions que arriben, realitza unes accions o unes altres.</w:t>
+      </w:r>
+    </w:p>
+    <w:p>
+      <w:pPr>
+        <w:pStyle w:val="Ttulo4"/>
+        <w:rPr>
+          <w:highlight w:val="white"/>
+        </w:rPr>
+      </w:pPr>
+      <w:r>
+        <w:rPr>
+          <w:highlight w:val="white"/>
+        </w:rPr>
+        <w:t>for in</w:t>
+      </w:r>
+    </w:p>
+    <w:p>
+      <w:pPr>
         <w:jc w:val="both"/>
-        <w:rPr>
-          <w:szCs w:val="24"/>
-          <w:highlight w:val="white"/>
-        </w:rPr>
-      </w:pPr>
-      <w:proofErr w:type="spellStart"/>
-      <w:r>
-        <w:rPr>
-          <w:szCs w:val="24"/>
-          <w:highlight w:val="white"/>
-        </w:rPr>
-        <w:t>reduce</w:t>
-      </w:r>
-      <w:proofErr w:type="spellEnd"/>
-      <w:r>
-        <w:rPr>
-          <w:szCs w:val="24"/>
-          <w:highlight w:val="white"/>
-        </w:rPr>
-        <w:t xml:space="preserve">() (Relatiu ja que es la funció </w:t>
-      </w:r>
-      <w:proofErr w:type="spellStart"/>
-      <w:r>
-        <w:rPr>
-          <w:szCs w:val="24"/>
-          <w:highlight w:val="white"/>
-        </w:rPr>
-        <w:t>reducer</w:t>
-      </w:r>
-      <w:proofErr w:type="spellEnd"/>
-      <w:r>
-        <w:rPr>
-          <w:szCs w:val="24"/>
-          <w:highlight w:val="white"/>
-        </w:rPr>
-        <w:t xml:space="preserve"> que </w:t>
-      </w:r>
-      <w:proofErr w:type="spellStart"/>
-      <w:r>
-        <w:rPr>
-          <w:szCs w:val="24"/>
-          <w:highlight w:val="white"/>
-        </w:rPr>
-        <w:t>uitlitza</w:t>
-      </w:r>
-      <w:proofErr w:type="spellEnd"/>
-      <w:r>
-        <w:rPr>
-          <w:szCs w:val="24"/>
-          <w:highlight w:val="white"/>
-        </w:rPr>
-        <w:t xml:space="preserve"> </w:t>
-      </w:r>
-      <w:proofErr w:type="spellStart"/>
-      <w:r>
-        <w:rPr>
-          <w:szCs w:val="24"/>
-          <w:highlight w:val="white"/>
-        </w:rPr>
-        <w:t>redux</w:t>
-      </w:r>
-      <w:proofErr w:type="spellEnd"/>
-    </w:p>
-    <w:p>
-      <w:pPr>
-        <w:spacing w:line="360" w:lineRule="auto"/>
-        <w:jc w:val="both"/>
-        <w:rPr>
-          <w:szCs w:val="24"/>
-          <w:highlight w:val="white"/>
-        </w:rPr>
-      </w:pPr>
-      <w:r>
-        <w:rPr>
-          <w:szCs w:val="24"/>
-          <w:highlight w:val="white"/>
-        </w:rPr>
-        <w:t>for in</w:t>
-      </w:r>
-    </w:p>
-    <w:p/>
+      </w:pPr>
+      <w:r>
+        <w:t>La estructura for in ha estat usada per iterar els usuaris que rebem del fitxer JSON quan aquest es arrossegat.</w:t>
+      </w:r>
+    </w:p>
+    <w:p>
+      <w:pPr>
+        <w:jc w:val="center"/>
+      </w:pPr>
+      <w:r>
+        <w:rPr>
+          <w:noProof/>
+        </w:rPr>
+        <w:drawing>
+          <wp:inline distT="0" distB="0" distL="0" distR="0" wp14:anchorId="168C7AD6" wp14:editId="3A66BBF4">
+            <wp:extent cx="4500000" cy="2075618"/>
+            <wp:effectExtent l="0" t="0" r="0" b="1270"/>
+            <wp:docPr id="33" name="Imagen 33"/>
+            <wp:cNvGraphicFramePr>
+              <a:graphicFrameLocks xmlns:a="http://schemas.openxmlformats.org/drawingml/2006/main" noChangeAspect="1"/>
+            </wp:cNvGraphicFramePr>
+            <a:graphic xmlns:a="http://schemas.openxmlformats.org/drawingml/2006/main">
+              <a:graphicData uri="http://schemas.openxmlformats.org/drawingml/2006/picture">
+                <pic:pic xmlns:pic="http://schemas.openxmlformats.org/drawingml/2006/picture">
+                  <pic:nvPicPr>
+                    <pic:cNvPr id="0" name="Picture 21"/>
+                    <pic:cNvPicPr>
+                      <a:picLocks noChangeAspect="1" noChangeArrowheads="1"/>
+                    </pic:cNvPicPr>
+                  </pic:nvPicPr>
+                  <pic:blipFill>
+                    <a:blip r:embed="rId37" cstate="print">
+                      <a:extLst>
+                        <a:ext uri="{28A0092B-C50C-407E-A947-70E740481C1C}">
+                          <a14:useLocalDpi xmlns:a14="http://schemas.microsoft.com/office/drawing/2010/main" val="0"/>
+                        </a:ext>
+                      </a:extLst>
+                    </a:blip>
+                    <a:srcRect/>
+                    <a:stretch>
+                      <a:fillRect/>
+                    </a:stretch>
+                  </pic:blipFill>
+                  <pic:spPr bwMode="auto">
+                    <a:xfrm>
+                      <a:off x="0" y="0"/>
+                      <a:ext cx="4500000" cy="2075618"/>
+                    </a:xfrm>
+                    <a:prstGeom prst="rect">
+                      <a:avLst/>
+                    </a:prstGeom>
+                    <a:noFill/>
+                    <a:ln>
+                      <a:noFill/>
+                    </a:ln>
+                  </pic:spPr>
+                </pic:pic>
+              </a:graphicData>
+            </a:graphic>
+          </wp:inline>
+        </w:drawing>
+      </w:r>
+    </w:p>
     <w:sectPr>
       <w:pgSz w:w="11906" w:h="16838"/>
       <w:pgMar w:top="1417" w:right="1701" w:bottom="1417" w:left="1701" w:header="708" w:footer="708" w:gutter="0"/>
@@ -5000,6 +7591,28 @@
       <w:szCs w:val="24"/>
     </w:rPr>
   </w:style>
+  <w:style w:type="paragraph" w:styleId="Ttulo4">
+    <w:name w:val="heading 4"/>
+    <w:basedOn w:val="Normal"/>
+    <w:next w:val="Normal"/>
+    <w:link w:val="Ttulo4Car"/>
+    <w:uiPriority w:val="9"/>
+    <w:unhideWhenUsed/>
+    <w:qFormat/>
+    <w:rsid w:val="00576C91"/>
+    <w:pPr>
+      <w:keepNext/>
+      <w:keepLines/>
+      <w:spacing w:before="40"/>
+      <w:outlineLvl w:val="3"/>
+    </w:pPr>
+    <w:rPr>
+      <w:rFonts w:ascii="Acme" w:eastAsiaTheme="majorEastAsia" w:hAnsi="Acme" w:cstheme="majorBidi"/>
+      <w:i/>
+      <w:iCs/>
+      <w:color w:val="7030A0"/>
+    </w:rPr>
+  </w:style>
   <w:style w:type="character" w:default="1" w:styleId="Fuentedeprrafopredeter">
     <w:name w:val="Default Paragraph Font"/>
     <w:uiPriority w:val="1"/>
@@ -5278,6 +7891,35 @@
       <w:rFonts w:eastAsiaTheme="minorEastAsia"/>
       <w:color w:val="5A5A5A" w:themeColor="text1" w:themeTint="A5"/>
       <w:spacing w:val="15"/>
+      <w:lang w:val="ca-ES" w:eastAsia="es-ES"/>
+    </w:rPr>
+  </w:style>
+  <w:style w:type="paragraph" w:styleId="Sinespaciado">
+    <w:name w:val="No Spacing"/>
+    <w:uiPriority w:val="1"/>
+    <w:qFormat/>
+    <w:rsid w:val="009F27F5"/>
+    <w:pPr>
+      <w:spacing w:after="0" w:line="240" w:lineRule="auto"/>
+    </w:pPr>
+    <w:rPr>
+      <w:rFonts w:ascii="Arial" w:eastAsia="Arial" w:hAnsi="Arial" w:cs="Arial"/>
+      <w:sz w:val="24"/>
+      <w:lang w:val="ca-ES" w:eastAsia="es-ES"/>
+    </w:rPr>
+  </w:style>
+  <w:style w:type="character" w:customStyle="1" w:styleId="Ttulo4Car">
+    <w:name w:val="Título 4 Car"/>
+    <w:basedOn w:val="Fuentedeprrafopredeter"/>
+    <w:link w:val="Ttulo4"/>
+    <w:uiPriority w:val="9"/>
+    <w:rsid w:val="00576C91"/>
+    <w:rPr>
+      <w:rFonts w:ascii="Acme" w:eastAsiaTheme="majorEastAsia" w:hAnsi="Acme" w:cstheme="majorBidi"/>
+      <w:i/>
+      <w:iCs/>
+      <w:color w:val="7030A0"/>
+      <w:sz w:val="24"/>
       <w:lang w:val="ca-ES" w:eastAsia="es-ES"/>
     </w:rPr>
   </w:style>

--- a/docs/Redux.docx
+++ b/docs/Redux.docx
@@ -5,6 +5,7 @@
     <w:p>
       <w:pPr>
         <w:pStyle w:val="Ttulo"/>
+        <w:spacing w:line="276" w:lineRule="auto"/>
       </w:pPr>
       <w:bookmarkStart w:id="0" w:name="_ev37m2uv7ajz"/>
       <w:bookmarkEnd w:id="0"/>
@@ -25,6 +26,9 @@
         <w:pStyle w:val="Subttulo"/>
         <w:jc w:val="center"/>
       </w:pPr>
+      <w:r>
+        <w:t xml:space="preserve">DAW2 </w:t>
+      </w:r>
       <w:r>
         <w:t>M06 UF2</w:t>
       </w:r>
@@ -80,7 +84,7 @@
                     </pic:cNvPicPr>
                   </pic:nvPicPr>
                   <pic:blipFill>
-                    <a:blip r:embed="rId6">
+                    <a:blip r:embed="rId8">
                       <a:extLst>
                         <a:ext uri="{28A0092B-C50C-407E-A947-70E740481C1C}">
                           <a14:useLocalDpi xmlns:a14="http://schemas.microsoft.com/office/drawing/2010/main" val="0"/>
@@ -117,6 +121,13 @@
     </w:p>
     <w:sdt>
       <w:sdtPr>
+        <w:rPr>
+          <w:rFonts w:ascii="Arial" w:eastAsia="Arial" w:hAnsi="Arial" w:cs="Arial"/>
+          <w:color w:val="auto"/>
+          <w:sz w:val="24"/>
+          <w:szCs w:val="22"/>
+          <w:lang w:val="ca-ES"/>
+        </w:rPr>
         <w:id w:val="-361057651"/>
         <w:docPartObj>
           <w:docPartGallery w:val="Table of Contents"/>
@@ -125,19 +136,15 @@
       </w:sdtPr>
       <w:sdtEndPr>
         <w:rPr>
-          <w:rFonts w:ascii="Arial" w:eastAsia="Arial" w:hAnsi="Arial" w:cs="Arial"/>
           <w:b/>
           <w:bCs/>
-          <w:color w:val="auto"/>
-          <w:sz w:val="24"/>
-          <w:szCs w:val="22"/>
-          <w:lang w:val="ca-ES"/>
         </w:rPr>
       </w:sdtEndPr>
       <w:sdtContent>
         <w:p>
           <w:pPr>
             <w:pStyle w:val="TtuloTDC"/>
+            <w:spacing w:line="276" w:lineRule="auto"/>
             <w:rPr>
               <w:rStyle w:val="Ttulo1Car"/>
             </w:rPr>
@@ -289,7 +296,7 @@
                 <w:noProof/>
                 <w:webHidden/>
               </w:rPr>
-              <w:t>4</w:t>
+              <w:t>3</w:t>
             </w:r>
             <w:r>
               <w:rPr>
@@ -1523,7 +1530,7 @@
     </w:sdt>
     <w:p>
       <w:pPr>
-        <w:spacing w:after="160" w:line="259" w:lineRule="auto"/>
+        <w:spacing w:after="160"/>
         <w:rPr>
           <w:rFonts w:ascii="Acme" w:hAnsi="Acme" w:cstheme="majorBidi"/>
           <w:color w:val="7030A0"/>
@@ -1538,6 +1545,7 @@
     <w:p>
       <w:pPr>
         <w:pStyle w:val="Ttulo1"/>
+        <w:spacing w:line="276" w:lineRule="auto"/>
         <w:rPr>
           <w:sz w:val="48"/>
           <w:szCs w:val="48"/>
@@ -1560,7 +1568,6 @@
     </w:p>
     <w:p>
       <w:pPr>
-        <w:spacing w:line="360" w:lineRule="auto"/>
         <w:jc w:val="both"/>
         <w:rPr>
           <w:szCs w:val="24"/>
@@ -1611,7 +1618,6 @@
     </w:p>
     <w:p>
       <w:pPr>
-        <w:spacing w:line="360" w:lineRule="auto"/>
         <w:jc w:val="both"/>
         <w:rPr>
           <w:szCs w:val="24"/>
@@ -1620,7 +1626,6 @@
     </w:p>
     <w:p>
       <w:pPr>
-        <w:spacing w:line="360" w:lineRule="auto"/>
         <w:jc w:val="both"/>
         <w:rPr>
           <w:szCs w:val="24"/>
@@ -1694,7 +1699,6 @@
     </w:p>
     <w:p>
       <w:pPr>
-        <w:spacing w:line="360" w:lineRule="auto"/>
         <w:jc w:val="center"/>
         <w:rPr>
           <w:szCs w:val="24"/>
@@ -1704,7 +1708,6 @@
     </w:p>
     <w:p>
       <w:pPr>
-        <w:spacing w:line="360" w:lineRule="auto"/>
         <w:jc w:val="center"/>
         <w:rPr>
           <w:i/>
@@ -1723,7 +1726,6 @@
     </w:p>
     <w:p>
       <w:pPr>
-        <w:spacing w:line="360" w:lineRule="auto"/>
         <w:jc w:val="both"/>
         <w:rPr>
           <w:szCs w:val="24"/>
@@ -1733,7 +1735,6 @@
     </w:p>
     <w:p>
       <w:pPr>
-        <w:spacing w:line="360" w:lineRule="auto"/>
         <w:jc w:val="both"/>
         <w:rPr>
           <w:szCs w:val="24"/>
@@ -1823,7 +1824,6 @@
     </w:p>
     <w:p>
       <w:pPr>
-        <w:spacing w:line="360" w:lineRule="auto"/>
         <w:jc w:val="both"/>
         <w:rPr>
           <w:szCs w:val="24"/>
@@ -1833,7 +1833,6 @@
     </w:p>
     <w:p>
       <w:pPr>
-        <w:spacing w:line="360" w:lineRule="auto"/>
         <w:jc w:val="both"/>
         <w:rPr>
           <w:szCs w:val="24"/>
@@ -1870,7 +1869,6 @@
     </w:p>
     <w:p>
       <w:pPr>
-        <w:spacing w:line="360" w:lineRule="auto"/>
         <w:jc w:val="both"/>
         <w:rPr>
           <w:szCs w:val="24"/>
@@ -1879,7 +1877,6 @@
     </w:p>
     <w:p>
       <w:pPr>
-        <w:spacing w:line="360" w:lineRule="auto"/>
         <w:jc w:val="both"/>
         <w:rPr>
           <w:szCs w:val="24"/>
@@ -1922,7 +1919,6 @@
     </w:p>
     <w:p>
       <w:pPr>
-        <w:spacing w:line="360" w:lineRule="auto"/>
         <w:jc w:val="both"/>
         <w:rPr>
           <w:szCs w:val="24"/>
@@ -1935,7 +1931,6 @@
           <w:ilvl w:val="0"/>
           <w:numId w:val="1"/>
         </w:numPr>
-        <w:spacing w:line="360" w:lineRule="auto"/>
         <w:jc w:val="both"/>
         <w:rPr>
           <w:szCs w:val="24"/>
@@ -1954,7 +1949,6 @@
           <w:ilvl w:val="0"/>
           <w:numId w:val="1"/>
         </w:numPr>
-        <w:spacing w:line="360" w:lineRule="auto"/>
         <w:jc w:val="both"/>
         <w:rPr>
           <w:szCs w:val="24"/>
@@ -1987,7 +1981,6 @@
           <w:ilvl w:val="0"/>
           <w:numId w:val="1"/>
         </w:numPr>
-        <w:spacing w:line="360" w:lineRule="auto"/>
         <w:jc w:val="both"/>
         <w:rPr>
           <w:szCs w:val="24"/>
@@ -2020,7 +2013,6 @@
           <w:ilvl w:val="0"/>
           <w:numId w:val="1"/>
         </w:numPr>
-        <w:spacing w:line="360" w:lineRule="auto"/>
         <w:jc w:val="both"/>
         <w:rPr>
           <w:szCs w:val="24"/>
@@ -2053,7 +2045,6 @@
           <w:ilvl w:val="0"/>
           <w:numId w:val="1"/>
         </w:numPr>
-        <w:spacing w:line="360" w:lineRule="auto"/>
         <w:jc w:val="both"/>
         <w:rPr>
           <w:szCs w:val="24"/>
@@ -2069,7 +2060,6 @@
     <w:p>
       <w:pPr>
         <w:pStyle w:val="Ttulo2"/>
-        <w:spacing w:line="360" w:lineRule="auto"/>
         <w:rPr>
           <w:rFonts w:eastAsia="Arial"/>
           <w:szCs w:val="32"/>
@@ -2082,7 +2072,6 @@
         <w:rPr>
           <w:rFonts w:eastAsia="Arial"/>
         </w:rPr>
-        <w:lastRenderedPageBreak/>
         <w:t xml:space="preserve">Avantatges del </w:t>
       </w:r>
       <w:proofErr w:type="spellStart"/>
@@ -2115,7 +2104,6 @@
           <w:ilvl w:val="0"/>
           <w:numId w:val="2"/>
         </w:numPr>
-        <w:spacing w:line="360" w:lineRule="auto"/>
         <w:jc w:val="both"/>
         <w:rPr>
           <w:szCs w:val="24"/>
@@ -2136,7 +2124,6 @@
           <w:ilvl w:val="0"/>
           <w:numId w:val="2"/>
         </w:numPr>
-        <w:spacing w:line="360" w:lineRule="auto"/>
         <w:jc w:val="both"/>
         <w:rPr>
           <w:szCs w:val="24"/>
@@ -2157,7 +2144,6 @@
           <w:ilvl w:val="0"/>
           <w:numId w:val="2"/>
         </w:numPr>
-        <w:spacing w:line="360" w:lineRule="auto"/>
         <w:jc w:val="both"/>
         <w:rPr>
           <w:szCs w:val="24"/>
@@ -2174,12 +2160,28 @@
     </w:p>
     <w:p>
       <w:pPr>
-        <w:pStyle w:val="Ttulo1"/>
+        <w:spacing w:after="160"/>
+        <w:rPr>
+          <w:rFonts w:ascii="Acme" w:hAnsi="Acme" w:cstheme="majorBidi"/>
+          <w:color w:val="7030A0"/>
+          <w:sz w:val="36"/>
+          <w:szCs w:val="40"/>
+        </w:rPr>
       </w:pPr>
       <w:bookmarkStart w:id="4" w:name="_54vrykpwvplu"/>
       <w:bookmarkStart w:id="5" w:name="_Toc94977167"/>
       <w:bookmarkEnd w:id="4"/>
       <w:r>
+        <w:br w:type="page"/>
+      </w:r>
+    </w:p>
+    <w:p>
+      <w:pPr>
+        <w:pStyle w:val="Ttulo1"/>
+        <w:spacing w:line="276" w:lineRule="auto"/>
+      </w:pPr>
+      <w:r>
+        <w:lastRenderedPageBreak/>
         <w:t xml:space="preserve">Com funciona </w:t>
       </w:r>
       <w:proofErr w:type="spellStart"/>
@@ -2410,7 +2412,7 @@
                     </pic:cNvPicPr>
                   </pic:nvPicPr>
                   <pic:blipFill>
-                    <a:blip r:embed="rId7" cstate="print">
+                    <a:blip r:embed="rId9" cstate="print">
                       <a:extLst>
                         <a:ext uri="{28A0092B-C50C-407E-A947-70E740481C1C}">
                           <a14:useLocalDpi xmlns:a14="http://schemas.microsoft.com/office/drawing/2010/main" val="0"/>
@@ -2460,7 +2462,7 @@
     </w:p>
     <w:p>
       <w:pPr>
-        <w:spacing w:after="160" w:line="259" w:lineRule="auto"/>
+        <w:spacing w:after="160"/>
         <w:rPr>
           <w:rFonts w:ascii="Acme" w:eastAsiaTheme="majorEastAsia" w:hAnsi="Acme" w:cstheme="majorBidi"/>
           <w:color w:val="7030A0"/>
@@ -2498,10 +2500,7 @@
         <w:jc w:val="both"/>
       </w:pPr>
       <w:r>
-        <w:t>Els reductors són funcions pures que prenen l'estat actual d'una aplicació, realitzen una acció i retornen un nou estat. Aquests estats s'emmagatzemen com a objectes i especifiquen com canvia l'estat d'una aplicació en resposta a una acció enviada a</w:t>
-      </w:r>
-      <w:r>
-        <w:t xml:space="preserve"> la </w:t>
+        <w:t xml:space="preserve">Els reductors són funcions pures que prenen l'estat actual d'una aplicació, realitzen una acció i retornen un nou estat. Aquests estats s'emmagatzemen com a objectes i especifiquen com canvia l'estat d'una aplicació en resposta a una acció enviada a la </w:t>
       </w:r>
       <w:proofErr w:type="spellStart"/>
       <w:r>
@@ -2585,7 +2584,7 @@
                     </pic:cNvPicPr>
                   </pic:nvPicPr>
                   <pic:blipFill>
-                    <a:blip r:embed="rId8" cstate="print">
+                    <a:blip r:embed="rId10" cstate="print">
                       <a:extLst>
                         <a:ext uri="{28A0092B-C50C-407E-A947-70E740481C1C}">
                           <a14:useLocalDpi xmlns:a14="http://schemas.microsoft.com/office/drawing/2010/main" val="0"/>
@@ -2622,10 +2621,7 @@
         <w:jc w:val="both"/>
       </w:pPr>
       <w:r>
-        <w:t xml:space="preserve">En aquest cas, </w:t>
-      </w:r>
-      <w:r>
-        <w:t xml:space="preserve">veiem que el </w:t>
+        <w:t xml:space="preserve">En aquest cas, veiem que el </w:t>
       </w:r>
       <w:proofErr w:type="spellStart"/>
       <w:r>
@@ -2809,7 +2805,7 @@
                     </pic:cNvPicPr>
                   </pic:nvPicPr>
                   <pic:blipFill>
-                    <a:blip r:embed="rId9" cstate="print">
+                    <a:blip r:embed="rId11" cstate="print">
                       <a:extLst>
                         <a:ext uri="{28A0092B-C50C-407E-A947-70E740481C1C}">
                           <a14:useLocalDpi xmlns:a14="http://schemas.microsoft.com/office/drawing/2010/main" val="0"/>
@@ -2935,7 +2931,7 @@
                     <pic:cNvPicPr/>
                   </pic:nvPicPr>
                   <pic:blipFill>
-                    <a:blip r:embed="rId10" cstate="print">
+                    <a:blip r:embed="rId12" cstate="print">
                       <a:extLst>
                         <a:ext uri="{28A0092B-C50C-407E-A947-70E740481C1C}">
                           <a14:useLocalDpi xmlns:a14="http://schemas.microsoft.com/office/drawing/2010/main" val="0"/>
@@ -3012,7 +3008,7 @@
                     <pic:cNvPicPr/>
                   </pic:nvPicPr>
                   <pic:blipFill>
-                    <a:blip r:embed="rId11"/>
+                    <a:blip r:embed="rId13"/>
                     <a:stretch>
                       <a:fillRect/>
                     </a:stretch>
@@ -3036,6 +3032,7 @@
     <w:p>
       <w:pPr>
         <w:pStyle w:val="Ttulo1"/>
+        <w:spacing w:line="276" w:lineRule="auto"/>
       </w:pPr>
       <w:bookmarkStart w:id="10" w:name="_Toc94977172"/>
       <w:r>
@@ -3076,7 +3073,7 @@
                     <pic:cNvPicPr/>
                   </pic:nvPicPr>
                   <pic:blipFill rotWithShape="1">
-                    <a:blip r:embed="rId12"/>
+                    <a:blip r:embed="rId14"/>
                     <a:srcRect b="1716"/>
                     <a:stretch/>
                   </pic:blipFill>
@@ -3112,7 +3109,6 @@
     <w:p>
       <w:pPr>
         <w:pStyle w:val="Ttulo2"/>
-        <w:spacing w:line="360" w:lineRule="auto"/>
         <w:rPr>
           <w:rFonts w:eastAsia="Arial"/>
         </w:rPr>
@@ -3132,7 +3128,7 @@
       <w:pPr>
         <w:pStyle w:val="Ttulo3"/>
       </w:pPr>
-      <w:hyperlink r:id="rId13" w:history="1">
+      <w:hyperlink r:id="rId15" w:history="1">
         <w:bookmarkStart w:id="13" w:name="_Toc94977174"/>
         <w:r>
           <w:rPr>
@@ -3155,7 +3151,6 @@
     </w:p>
     <w:p>
       <w:pPr>
-        <w:spacing w:line="360" w:lineRule="auto"/>
         <w:jc w:val="both"/>
         <w:rPr>
           <w:szCs w:val="24"/>
@@ -3249,24 +3244,11 @@
         <w:rPr>
           <w:szCs w:val="24"/>
         </w:rPr>
-        <w:t xml:space="preserve">. A més la utilitzem per a mostrar les dades per consola mitjançant una funció dinàmica que es veurà </w:t>
-      </w:r>
-      <w:r>
-        <w:rPr>
-          <w:szCs w:val="24"/>
-        </w:rPr>
-        <w:t>més endavant</w:t>
-      </w:r>
-      <w:r>
-        <w:rPr>
-          <w:szCs w:val="24"/>
-        </w:rPr>
-        <w:t>.</w:t>
-      </w:r>
-    </w:p>
-    <w:p>
-      <w:pPr>
-        <w:spacing w:line="360" w:lineRule="auto"/>
+        <w:t>. A més la utilitzem per a mostrar les dades per consola mitjançant una funció dinàmica que es veurà més endavant.</w:t>
+      </w:r>
+    </w:p>
+    <w:p>
+      <w:pPr>
         <w:jc w:val="center"/>
         <w:rPr>
           <w:szCs w:val="24"/>
@@ -3292,7 +3274,7 @@
                     <pic:cNvPicPr/>
                   </pic:nvPicPr>
                   <pic:blipFill>
-                    <a:blip r:embed="rId14"/>
+                    <a:blip r:embed="rId16"/>
                     <a:stretch>
                       <a:fillRect/>
                     </a:stretch>
@@ -3320,7 +3302,7 @@
           <w:sz w:val="24"/>
         </w:rPr>
       </w:pPr>
-      <w:hyperlink r:id="rId15" w:history="1">
+      <w:hyperlink r:id="rId17" w:history="1">
         <w:bookmarkStart w:id="14" w:name="_Toc94977175"/>
         <w:proofErr w:type="spellStart"/>
         <w:r>
@@ -3337,7 +3319,6 @@
     </w:p>
     <w:p>
       <w:pPr>
-        <w:spacing w:line="360" w:lineRule="auto"/>
         <w:jc w:val="both"/>
         <w:rPr>
           <w:szCs w:val="24"/>
@@ -3375,19 +3356,7 @@
         <w:rPr>
           <w:szCs w:val="24"/>
         </w:rPr>
-        <w:t xml:space="preserve"> que utilitz</w:t>
-      </w:r>
-      <w:r>
-        <w:rPr>
-          <w:szCs w:val="24"/>
-        </w:rPr>
-        <w:t>a</w:t>
-      </w:r>
-      <w:r>
-        <w:rPr>
-          <w:szCs w:val="24"/>
-        </w:rPr>
-        <w:t xml:space="preserve"> es el </w:t>
+        <w:t xml:space="preserve"> que utilitza es el </w:t>
       </w:r>
       <w:proofErr w:type="spellStart"/>
       <w:r>
@@ -3401,19 +3370,7 @@
         <w:rPr>
           <w:szCs w:val="24"/>
         </w:rPr>
-        <w:t xml:space="preserve"> d’usuari. Al entrar a la </w:t>
-      </w:r>
-      <w:r>
-        <w:rPr>
-          <w:szCs w:val="24"/>
-        </w:rPr>
-        <w:t>aplicació</w:t>
-      </w:r>
-      <w:r>
-        <w:rPr>
-          <w:szCs w:val="24"/>
-        </w:rPr>
-        <w:t xml:space="preserve">, </w:t>
+        <w:t xml:space="preserve"> d’usuari. Al entrar a la aplicació, </w:t>
       </w:r>
       <w:proofErr w:type="spellStart"/>
       <w:r>
@@ -3460,7 +3417,6 @@
     </w:p>
     <w:p>
       <w:pPr>
-        <w:spacing w:line="360" w:lineRule="auto"/>
         <w:jc w:val="center"/>
         <w:rPr>
           <w:szCs w:val="24"/>
@@ -3488,7 +3444,7 @@
                     </pic:cNvPicPr>
                   </pic:nvPicPr>
                   <pic:blipFill>
-                    <a:blip r:embed="rId16">
+                    <a:blip r:embed="rId18">
                       <a:extLst>
                         <a:ext uri="{28A0092B-C50C-407E-A947-70E740481C1C}">
                           <a14:useLocalDpi xmlns:a14="http://schemas.microsoft.com/office/drawing/2010/main" val="0"/>
@@ -3526,7 +3482,7 @@
           <w:highlight w:val="white"/>
         </w:rPr>
       </w:pPr>
-      <w:hyperlink r:id="rId17" w:history="1">
+      <w:hyperlink r:id="rId19" w:history="1">
         <w:bookmarkStart w:id="15" w:name="_Toc94977176"/>
         <w:proofErr w:type="spellStart"/>
         <w:r>
@@ -3579,7 +3535,6 @@
     </w:p>
     <w:p>
       <w:pPr>
-        <w:spacing w:line="360" w:lineRule="auto"/>
         <w:jc w:val="both"/>
         <w:rPr>
           <w:szCs w:val="24"/>
@@ -3644,7 +3599,7 @@
           <w:highlight w:val="white"/>
         </w:rPr>
       </w:pPr>
-      <w:hyperlink r:id="rId18" w:history="1">
+      <w:hyperlink r:id="rId20" w:history="1">
         <w:bookmarkStart w:id="16" w:name="_Toc94977177"/>
         <w:proofErr w:type="spellStart"/>
         <w:r>
@@ -3661,7 +3616,6 @@
     </w:p>
     <w:p>
       <w:pPr>
-        <w:spacing w:line="360" w:lineRule="auto"/>
         <w:jc w:val="both"/>
         <w:rPr>
           <w:szCs w:val="24"/>
@@ -3690,7 +3644,6 @@
     </w:p>
     <w:p>
       <w:pPr>
-        <w:spacing w:line="360" w:lineRule="auto"/>
         <w:jc w:val="center"/>
         <w:rPr>
           <w:szCs w:val="24"/>
@@ -3719,7 +3672,7 @@
                     </pic:cNvPicPr>
                   </pic:nvPicPr>
                   <pic:blipFill>
-                    <a:blip r:embed="rId19" cstate="print">
+                    <a:blip r:embed="rId21" cstate="print">
                       <a:extLst>
                         <a:ext uri="{28A0092B-C50C-407E-A947-70E740481C1C}">
                           <a14:useLocalDpi xmlns:a14="http://schemas.microsoft.com/office/drawing/2010/main" val="0"/>
@@ -3809,14 +3762,7 @@
         <w:rPr>
           <w:highlight w:val="white"/>
         </w:rPr>
-        <w:t xml:space="preserve">, a l’hora de trucar, fem una </w:t>
-      </w:r>
-      <w:r>
-        <w:rPr>
-          <w:highlight w:val="white"/>
-        </w:rPr>
-        <w:lastRenderedPageBreak/>
-        <w:t xml:space="preserve">funció anònima en la qual iterem cada usuari de l’arxiu i cridem la funció </w:t>
+        <w:t xml:space="preserve">, a l’hora de trucar, fem una funció anònima en la qual iterem cada usuari de l’arxiu i cridem la funció </w:t>
       </w:r>
       <w:proofErr w:type="spellStart"/>
       <w:r>
@@ -3836,7 +3782,6 @@
     <w:p>
       <w:pPr>
         <w:pStyle w:val="Ttulo2"/>
-        <w:spacing w:line="360" w:lineRule="auto"/>
         <w:rPr>
           <w:rFonts w:eastAsia="Arial"/>
         </w:rPr>
@@ -3848,6 +3793,7 @@
         <w:rPr>
           <w:rFonts w:eastAsia="Arial"/>
         </w:rPr>
+        <w:lastRenderedPageBreak/>
         <w:t>Lògica de la aplicació</w:t>
       </w:r>
       <w:bookmarkEnd w:id="18"/>
@@ -3902,7 +3848,7 @@
                     </pic:cNvPicPr>
                   </pic:nvPicPr>
                   <pic:blipFill>
-                    <a:blip r:embed="rId20" cstate="print">
+                    <a:blip r:embed="rId22" cstate="print">
                       <a:extLst>
                         <a:ext uri="{28A0092B-C50C-407E-A947-70E740481C1C}">
                           <a14:useLocalDpi xmlns:a14="http://schemas.microsoft.com/office/drawing/2010/main" val="0"/>
@@ -3984,7 +3930,7 @@
                     </pic:cNvPicPr>
                   </pic:nvPicPr>
                   <pic:blipFill>
-                    <a:blip r:embed="rId21" cstate="print">
+                    <a:blip r:embed="rId23" cstate="print">
                       <a:extLst>
                         <a:ext uri="{28A0092B-C50C-407E-A947-70E740481C1C}">
                           <a14:useLocalDpi xmlns:a14="http://schemas.microsoft.com/office/drawing/2010/main" val="0"/>
@@ -4221,7 +4167,7 @@
                     </pic:cNvPicPr>
                   </pic:nvPicPr>
                   <pic:blipFill>
-                    <a:blip r:embed="rId22" cstate="print">
+                    <a:blip r:embed="rId24" cstate="print">
                       <a:extLst>
                         <a:ext uri="{28A0092B-C50C-407E-A947-70E740481C1C}">
                           <a14:useLocalDpi xmlns:a14="http://schemas.microsoft.com/office/drawing/2010/main" val="0"/>
@@ -4365,7 +4311,7 @@
                     <pic:cNvPicPr/>
                   </pic:nvPicPr>
                   <pic:blipFill>
-                    <a:blip r:embed="rId23"/>
+                    <a:blip r:embed="rId25"/>
                     <a:stretch>
                       <a:fillRect/>
                     </a:stretch>
@@ -4388,7 +4334,7 @@
     </w:p>
     <w:p>
       <w:pPr>
-        <w:spacing w:after="160" w:line="259" w:lineRule="auto"/>
+        <w:spacing w:after="160"/>
         <w:rPr>
           <w:rFonts w:ascii="Acme" w:eastAsiaTheme="majorEastAsia" w:hAnsi="Acme" w:cstheme="majorBidi"/>
           <w:color w:val="7030A0"/>
@@ -4472,7 +4418,7 @@
                     </pic:cNvPicPr>
                   </pic:nvPicPr>
                   <pic:blipFill>
-                    <a:blip r:embed="rId24" cstate="print">
+                    <a:blip r:embed="rId26" cstate="print">
                       <a:extLst>
                         <a:ext uri="{28A0092B-C50C-407E-A947-70E740481C1C}">
                           <a14:useLocalDpi xmlns:a14="http://schemas.microsoft.com/office/drawing/2010/main" val="0"/>
@@ -4566,7 +4512,7 @@
                     <pic:cNvPicPr/>
                   </pic:nvPicPr>
                   <pic:blipFill>
-                    <a:blip r:embed="rId25" cstate="print">
+                    <a:blip r:embed="rId27" cstate="print">
                       <a:extLst>
                         <a:ext uri="{28A0092B-C50C-407E-A947-70E740481C1C}">
                           <a14:useLocalDpi xmlns:a14="http://schemas.microsoft.com/office/drawing/2010/main" val="0"/>
@@ -4595,7 +4541,7 @@
     </w:p>
     <w:p>
       <w:pPr>
-        <w:spacing w:after="160" w:line="259" w:lineRule="auto"/>
+        <w:spacing w:after="160"/>
         <w:rPr>
           <w:rFonts w:ascii="Acme" w:eastAsiaTheme="majorEastAsia" w:hAnsi="Acme" w:cstheme="majorBidi"/>
           <w:color w:val="7030A0"/>
@@ -4728,7 +4674,7 @@
                     </pic:cNvPicPr>
                   </pic:nvPicPr>
                   <pic:blipFill>
-                    <a:blip r:embed="rId26" cstate="print">
+                    <a:blip r:embed="rId28" cstate="print">
                       <a:extLst>
                         <a:ext uri="{28A0092B-C50C-407E-A947-70E740481C1C}">
                           <a14:useLocalDpi xmlns:a14="http://schemas.microsoft.com/office/drawing/2010/main" val="0"/>
@@ -4872,7 +4818,7 @@
                     </pic:cNvPicPr>
                   </pic:nvPicPr>
                   <pic:blipFill>
-                    <a:blip r:embed="rId27" cstate="print">
+                    <a:blip r:embed="rId29" cstate="print">
                       <a:extLst>
                         <a:ext uri="{28A0092B-C50C-407E-A947-70E740481C1C}">
                           <a14:useLocalDpi xmlns:a14="http://schemas.microsoft.com/office/drawing/2010/main" val="0"/>
@@ -4957,7 +4903,7 @@
     </w:p>
     <w:p>
       <w:pPr>
-        <w:spacing w:after="160" w:line="259" w:lineRule="auto"/>
+        <w:spacing w:after="160"/>
       </w:pPr>
       <w:r>
         <w:br w:type="page"/>
@@ -5055,7 +5001,7 @@
                     </pic:cNvPicPr>
                   </pic:nvPicPr>
                   <pic:blipFill>
-                    <a:blip r:embed="rId28" cstate="print">
+                    <a:blip r:embed="rId30" cstate="print">
                       <a:extLst>
                         <a:ext uri="{28A0092B-C50C-407E-A947-70E740481C1C}">
                           <a14:useLocalDpi xmlns:a14="http://schemas.microsoft.com/office/drawing/2010/main" val="0"/>
@@ -5202,7 +5148,7 @@
                     </pic:cNvPicPr>
                   </pic:nvPicPr>
                   <pic:blipFill>
-                    <a:blip r:embed="rId29" cstate="print">
+                    <a:blip r:embed="rId31" cstate="print">
                       <a:extLst>
                         <a:ext uri="{28A0092B-C50C-407E-A947-70E740481C1C}">
                           <a14:useLocalDpi xmlns:a14="http://schemas.microsoft.com/office/drawing/2010/main" val="0"/>
@@ -5387,7 +5333,7 @@
                     <pic:cNvPicPr/>
                   </pic:nvPicPr>
                   <pic:blipFill>
-                    <a:blip r:embed="rId30"/>
+                    <a:blip r:embed="rId32"/>
                     <a:stretch>
                       <a:fillRect/>
                     </a:stretch>
@@ -5566,7 +5512,7 @@
                     </pic:cNvPicPr>
                   </pic:nvPicPr>
                   <pic:blipFill>
-                    <a:blip r:embed="rId31" cstate="print">
+                    <a:blip r:embed="rId33" cstate="print">
                       <a:extLst>
                         <a:ext uri="{28A0092B-C50C-407E-A947-70E740481C1C}">
                           <a14:useLocalDpi xmlns:a14="http://schemas.microsoft.com/office/drawing/2010/main" val="0"/>
@@ -5782,7 +5728,7 @@
                     </pic:cNvPicPr>
                   </pic:nvPicPr>
                   <pic:blipFill>
-                    <a:blip r:embed="rId32" cstate="print">
+                    <a:blip r:embed="rId34" cstate="print">
                       <a:extLst>
                         <a:ext uri="{28A0092B-C50C-407E-A947-70E740481C1C}">
                           <a14:useLocalDpi xmlns:a14="http://schemas.microsoft.com/office/drawing/2010/main" val="0"/>
@@ -6128,7 +6074,7 @@
                     </pic:cNvPicPr>
                   </pic:nvPicPr>
                   <pic:blipFill>
-                    <a:blip r:embed="rId33" cstate="print">
+                    <a:blip r:embed="rId35" cstate="print">
                       <a:extLst>
                         <a:ext uri="{28A0092B-C50C-407E-A947-70E740481C1C}">
                           <a14:useLocalDpi xmlns:a14="http://schemas.microsoft.com/office/drawing/2010/main" val="0"/>
@@ -6239,7 +6185,7 @@
                     </pic:cNvPicPr>
                   </pic:nvPicPr>
                   <pic:blipFill>
-                    <a:blip r:embed="rId34" cstate="print">
+                    <a:blip r:embed="rId36" cstate="print">
                       <a:extLst>
                         <a:ext uri="{28A0092B-C50C-407E-A947-70E740481C1C}">
                           <a14:useLocalDpi xmlns:a14="http://schemas.microsoft.com/office/drawing/2010/main" val="0"/>
@@ -6341,7 +6287,7 @@
     </w:p>
     <w:p>
       <w:pPr>
-        <w:spacing w:after="160" w:line="259" w:lineRule="auto"/>
+        <w:spacing w:after="160"/>
         <w:rPr>
           <w:rFonts w:ascii="Acme" w:eastAsiaTheme="majorEastAsia" w:hAnsi="Acme" w:cstheme="majorBidi"/>
           <w:i/>
@@ -6451,7 +6397,7 @@
                     </pic:cNvPicPr>
                   </pic:nvPicPr>
                   <pic:blipFill>
-                    <a:blip r:embed="rId35" cstate="print">
+                    <a:blip r:embed="rId37" cstate="print">
                       <a:extLst>
                         <a:ext uri="{28A0092B-C50C-407E-A947-70E740481C1C}">
                           <a14:useLocalDpi xmlns:a14="http://schemas.microsoft.com/office/drawing/2010/main" val="0"/>
@@ -6534,7 +6480,7 @@
     </w:p>
     <w:p>
       <w:pPr>
-        <w:spacing w:after="160" w:line="259" w:lineRule="auto"/>
+        <w:spacing w:after="160"/>
         <w:rPr>
           <w:rFonts w:ascii="Acme" w:eastAsiaTheme="majorEastAsia" w:hAnsi="Acme" w:cstheme="majorBidi"/>
           <w:i/>
@@ -6686,7 +6632,7 @@
                     </pic:cNvPicPr>
                   </pic:nvPicPr>
                   <pic:blipFill>
-                    <a:blip r:embed="rId36" cstate="print">
+                    <a:blip r:embed="rId38" cstate="print">
                       <a:extLst>
                         <a:ext uri="{28A0092B-C50C-407E-A947-70E740481C1C}">
                           <a14:useLocalDpi xmlns:a14="http://schemas.microsoft.com/office/drawing/2010/main" val="0"/>
@@ -6780,7 +6726,7 @@
                     </pic:cNvPicPr>
                   </pic:nvPicPr>
                   <pic:blipFill>
-                    <a:blip r:embed="rId37" cstate="print">
+                    <a:blip r:embed="rId39" cstate="print">
                       <a:extLst>
                         <a:ext uri="{28A0092B-C50C-407E-A947-70E740481C1C}">
                           <a14:useLocalDpi xmlns:a14="http://schemas.microsoft.com/office/drawing/2010/main" val="0"/>
@@ -6813,13 +6759,201 @@
       </w:r>
     </w:p>
     <w:sectPr>
+      <w:footerReference w:type="default" r:id="rId40"/>
       <w:pgSz w:w="11906" w:h="16838"/>
       <w:pgMar w:top="1417" w:right="1701" w:bottom="1417" w:left="1701" w:header="708" w:footer="708" w:gutter="0"/>
       <w:cols w:space="708"/>
+      <w:titlePg/>
       <w:docGrid w:linePitch="360"/>
     </w:sectPr>
   </w:body>
 </w:document>
+</file>
+
+<file path=word/endnotes.xml><?xml version="1.0" encoding="utf-8"?>
+<w:endnotes xmlns:wpc="http://schemas.microsoft.com/office/word/2010/wordprocessingCanvas" xmlns:cx="http://schemas.microsoft.com/office/drawing/2014/chartex" xmlns:cx1="http://schemas.microsoft.com/office/drawing/2015/9/8/chartex" xmlns:cx2="http://schemas.microsoft.com/office/drawing/2015/10/21/chartex" xmlns:cx3="http://schemas.microsoft.com/office/drawing/2016/5/9/chartex" xmlns:cx4="http://schemas.microsoft.com/office/drawing/2016/5/10/chartex" xmlns:cx5="http://schemas.microsoft.com/office/drawing/2016/5/11/chartex" xmlns:cx6="http://schemas.microsoft.com/office/drawing/2016/5/12/chartex" xmlns:cx7="http://schemas.microsoft.com/office/drawing/2016/5/13/chartex" xmlns:cx8="http://schemas.microsoft.com/office/drawing/2016/5/14/chartex" xmlns:mc="http://schemas.openxmlformats.org/markup-compatibility/2006" xmlns:aink="http://schemas.microsoft.com/office/drawing/2016/ink" xmlns:am3d="http://schemas.microsoft.com/office/drawing/2017/model3d" xmlns:o="urn:schemas-microsoft-com:office:office" xmlns:r="http://schemas.openxmlformats.org/officeDocument/2006/relationships" xmlns:m="http://schemas.openxmlformats.org/officeDocument/2006/math" xmlns:v="urn:schemas-microsoft-com:vml" xmlns:wp14="http://schemas.microsoft.com/office/word/2010/wordprocessingDrawing" xmlns:wp="http://schemas.openxmlformats.org/drawingml/2006/wordprocessingDrawing" xmlns:w10="urn:schemas-microsoft-com:office:word" xmlns:w="http://schemas.openxmlformats.org/wordprocessingml/2006/main" xmlns:w14="http://schemas.microsoft.com/office/word/2010/wordml" xmlns:w15="http://schemas.microsoft.com/office/word/2012/wordml" xmlns:w16cex="http://schemas.microsoft.com/office/word/2018/wordml/cex" xmlns:w16cid="http://schemas.microsoft.com/office/word/2016/wordml/cid" xmlns:w16="http://schemas.microsoft.com/office/word/2018/wordml" xmlns:w16sdtdh="http://schemas.microsoft.com/office/word/2020/wordml/sdtdatahash" xmlns:w16se="http://schemas.microsoft.com/office/word/2015/wordml/symex" xmlns:wpg="http://schemas.microsoft.com/office/word/2010/wordprocessingGroup" xmlns:wpi="http://schemas.microsoft.com/office/word/2010/wordprocessingInk" xmlns:wne="http://schemas.microsoft.com/office/word/2006/wordml" xmlns:wps="http://schemas.microsoft.com/office/word/2010/wordprocessingShape" mc:Ignorable="w14 w15 w16se w16cid w16 w16cex w16sdtdh wp14">
+  <w:endnote w:type="separator" w:id="-1">
+    <w:p>
+      <w:pPr>
+        <w:spacing w:line="240" w:lineRule="auto"/>
+      </w:pPr>
+      <w:r>
+        <w:separator/>
+      </w:r>
+    </w:p>
+  </w:endnote>
+  <w:endnote w:type="continuationSeparator" w:id="0">
+    <w:p>
+      <w:pPr>
+        <w:spacing w:line="240" w:lineRule="auto"/>
+      </w:pPr>
+      <w:r>
+        <w:continuationSeparator/>
+      </w:r>
+    </w:p>
+  </w:endnote>
+</w:endnotes>
+</file>
+
+<file path=word/footer1.xml><?xml version="1.0" encoding="utf-8"?>
+<w:ftr xmlns:wpc="http://schemas.microsoft.com/office/word/2010/wordprocessingCanvas" xmlns:cx="http://schemas.microsoft.com/office/drawing/2014/chartex" xmlns:cx1="http://schemas.microsoft.com/office/drawing/2015/9/8/chartex" xmlns:cx2="http://schemas.microsoft.com/office/drawing/2015/10/21/chartex" xmlns:cx3="http://schemas.microsoft.com/office/drawing/2016/5/9/chartex" xmlns:cx4="http://schemas.microsoft.com/office/drawing/2016/5/10/chartex" xmlns:cx5="http://schemas.microsoft.com/office/drawing/2016/5/11/chartex" xmlns:cx6="http://schemas.microsoft.com/office/drawing/2016/5/12/chartex" xmlns:cx7="http://schemas.microsoft.com/office/drawing/2016/5/13/chartex" xmlns:cx8="http://schemas.microsoft.com/office/drawing/2016/5/14/chartex" xmlns:mc="http://schemas.openxmlformats.org/markup-compatibility/2006" xmlns:aink="http://schemas.microsoft.com/office/drawing/2016/ink" xmlns:am3d="http://schemas.microsoft.com/office/drawing/2017/model3d" xmlns:o="urn:schemas-microsoft-com:office:office" xmlns:r="http://schemas.openxmlformats.org/officeDocument/2006/relationships" xmlns:m="http://schemas.openxmlformats.org/officeDocument/2006/math" xmlns:v="urn:schemas-microsoft-com:vml" xmlns:wp14="http://schemas.microsoft.com/office/word/2010/wordprocessingDrawing" xmlns:wp="http://schemas.openxmlformats.org/drawingml/2006/wordprocessingDrawing" xmlns:w10="urn:schemas-microsoft-com:office:word" xmlns:w="http://schemas.openxmlformats.org/wordprocessingml/2006/main" xmlns:w14="http://schemas.microsoft.com/office/word/2010/wordml" xmlns:w15="http://schemas.microsoft.com/office/word/2012/wordml" xmlns:w16cex="http://schemas.microsoft.com/office/word/2018/wordml/cex" xmlns:w16cid="http://schemas.microsoft.com/office/word/2016/wordml/cid" xmlns:w16="http://schemas.microsoft.com/office/word/2018/wordml" xmlns:w16sdtdh="http://schemas.microsoft.com/office/word/2020/wordml/sdtdatahash" xmlns:w16se="http://schemas.microsoft.com/office/word/2015/wordml/symex" xmlns:wpg="http://schemas.microsoft.com/office/word/2010/wordprocessingGroup" xmlns:wpi="http://schemas.microsoft.com/office/word/2010/wordprocessingInk" xmlns:wne="http://schemas.microsoft.com/office/word/2006/wordml" xmlns:wps="http://schemas.microsoft.com/office/word/2010/wordprocessingShape" mc:Ignorable="w14 w15 w16se w16cid w16 w16cex w16sdtdh wp14">
+  <w:sdt>
+    <w:sdtPr>
+      <w:id w:val="-853265192"/>
+      <w:docPartObj>
+        <w:docPartGallery w:val="Page Numbers (Bottom of Page)"/>
+        <w:docPartUnique/>
+      </w:docPartObj>
+    </w:sdtPr>
+    <w:sdtContent>
+      <w:sdt>
+        <w:sdtPr>
+          <w:id w:val="-1769616900"/>
+          <w:docPartObj>
+            <w:docPartGallery w:val="Page Numbers (Top of Page)"/>
+            <w:docPartUnique/>
+          </w:docPartObj>
+        </w:sdtPr>
+        <w:sdtContent>
+          <w:p>
+            <w:pPr>
+              <w:pStyle w:val="Piedepgina"/>
+              <w:jc w:val="right"/>
+            </w:pPr>
+            <w:proofErr w:type="spellStart"/>
+            <w:r>
+              <w:rPr>
+                <w:lang w:val="es-ES"/>
+              </w:rPr>
+              <w:t>Pàgina</w:t>
+            </w:r>
+            <w:proofErr w:type="spellEnd"/>
+            <w:r>
+              <w:rPr>
+                <w:lang w:val="es-ES"/>
+              </w:rPr>
+              <w:t xml:space="preserve"> </w:t>
+            </w:r>
+            <w:r>
+              <w:rPr>
+                <w:b/>
+                <w:bCs/>
+                <w:szCs w:val="24"/>
+              </w:rPr>
+              <w:fldChar w:fldCharType="begin"/>
+            </w:r>
+            <w:r>
+              <w:rPr>
+                <w:b/>
+                <w:bCs/>
+              </w:rPr>
+              <w:instrText>PAGE</w:instrText>
+            </w:r>
+            <w:r>
+              <w:rPr>
+                <w:b/>
+                <w:bCs/>
+                <w:szCs w:val="24"/>
+              </w:rPr>
+              <w:fldChar w:fldCharType="separate"/>
+            </w:r>
+            <w:r>
+              <w:rPr>
+                <w:b/>
+                <w:bCs/>
+                <w:lang w:val="es-ES"/>
+              </w:rPr>
+              <w:t>2</w:t>
+            </w:r>
+            <w:r>
+              <w:rPr>
+                <w:b/>
+                <w:bCs/>
+                <w:szCs w:val="24"/>
+              </w:rPr>
+              <w:fldChar w:fldCharType="end"/>
+            </w:r>
+            <w:r>
+              <w:rPr>
+                <w:lang w:val="es-ES"/>
+              </w:rPr>
+              <w:t xml:space="preserve"> de </w:t>
+            </w:r>
+            <w:r>
+              <w:rPr>
+                <w:b/>
+                <w:bCs/>
+                <w:szCs w:val="24"/>
+              </w:rPr>
+              <w:fldChar w:fldCharType="begin"/>
+            </w:r>
+            <w:r>
+              <w:rPr>
+                <w:b/>
+                <w:bCs/>
+              </w:rPr>
+              <w:instrText>NUMPAGES</w:instrText>
+            </w:r>
+            <w:r>
+              <w:rPr>
+                <w:b/>
+                <w:bCs/>
+                <w:szCs w:val="24"/>
+              </w:rPr>
+              <w:fldChar w:fldCharType="separate"/>
+            </w:r>
+            <w:r>
+              <w:rPr>
+                <w:b/>
+                <w:bCs/>
+                <w:lang w:val="es-ES"/>
+              </w:rPr>
+              <w:t>2</w:t>
+            </w:r>
+            <w:r>
+              <w:rPr>
+                <w:b/>
+                <w:bCs/>
+                <w:szCs w:val="24"/>
+              </w:rPr>
+              <w:fldChar w:fldCharType="end"/>
+            </w:r>
+          </w:p>
+        </w:sdtContent>
+      </w:sdt>
+    </w:sdtContent>
+  </w:sdt>
+  <w:p>
+    <w:pPr>
+      <w:pStyle w:val="Piedepgina"/>
+    </w:pPr>
+  </w:p>
+</w:ftr>
+</file>
+
+<file path=word/footnotes.xml><?xml version="1.0" encoding="utf-8"?>
+<w:footnotes xmlns:wpc="http://schemas.microsoft.com/office/word/2010/wordprocessingCanvas" xmlns:cx="http://schemas.microsoft.com/office/drawing/2014/chartex" xmlns:cx1="http://schemas.microsoft.com/office/drawing/2015/9/8/chartex" xmlns:cx2="http://schemas.microsoft.com/office/drawing/2015/10/21/chartex" xmlns:cx3="http://schemas.microsoft.com/office/drawing/2016/5/9/chartex" xmlns:cx4="http://schemas.microsoft.com/office/drawing/2016/5/10/chartex" xmlns:cx5="http://schemas.microsoft.com/office/drawing/2016/5/11/chartex" xmlns:cx6="http://schemas.microsoft.com/office/drawing/2016/5/12/chartex" xmlns:cx7="http://schemas.microsoft.com/office/drawing/2016/5/13/chartex" xmlns:cx8="http://schemas.microsoft.com/office/drawing/2016/5/14/chartex" xmlns:mc="http://schemas.openxmlformats.org/markup-compatibility/2006" xmlns:aink="http://schemas.microsoft.com/office/drawing/2016/ink" xmlns:am3d="http://schemas.microsoft.com/office/drawing/2017/model3d" xmlns:o="urn:schemas-microsoft-com:office:office" xmlns:r="http://schemas.openxmlformats.org/officeDocument/2006/relationships" xmlns:m="http://schemas.openxmlformats.org/officeDocument/2006/math" xmlns:v="urn:schemas-microsoft-com:vml" xmlns:wp14="http://schemas.microsoft.com/office/word/2010/wordprocessingDrawing" xmlns:wp="http://schemas.openxmlformats.org/drawingml/2006/wordprocessingDrawing" xmlns:w10="urn:schemas-microsoft-com:office:word" xmlns:w="http://schemas.openxmlformats.org/wordprocessingml/2006/main" xmlns:w14="http://schemas.microsoft.com/office/word/2010/wordml" xmlns:w15="http://schemas.microsoft.com/office/word/2012/wordml" xmlns:w16cex="http://schemas.microsoft.com/office/word/2018/wordml/cex" xmlns:w16cid="http://schemas.microsoft.com/office/word/2016/wordml/cid" xmlns:w16="http://schemas.microsoft.com/office/word/2018/wordml" xmlns:w16sdtdh="http://schemas.microsoft.com/office/word/2020/wordml/sdtdatahash" xmlns:w16se="http://schemas.microsoft.com/office/word/2015/wordml/symex" xmlns:wpg="http://schemas.microsoft.com/office/word/2010/wordprocessingGroup" xmlns:wpi="http://schemas.microsoft.com/office/word/2010/wordprocessingInk" xmlns:wne="http://schemas.microsoft.com/office/word/2006/wordml" xmlns:wps="http://schemas.microsoft.com/office/word/2010/wordprocessingShape" mc:Ignorable="w14 w15 w16se w16cid w16 w16cex w16sdtdh wp14">
+  <w:footnote w:type="separator" w:id="-1">
+    <w:p>
+      <w:pPr>
+        <w:spacing w:line="240" w:lineRule="auto"/>
+      </w:pPr>
+      <w:r>
+        <w:separator/>
+      </w:r>
+    </w:p>
+  </w:footnote>
+  <w:footnote w:type="continuationSeparator" w:id="0">
+    <w:p>
+      <w:pPr>
+        <w:spacing w:line="240" w:lineRule="auto"/>
+      </w:pPr>
+      <w:r>
+        <w:continuationSeparator/>
+      </w:r>
+    </w:p>
+  </w:footnote>
+</w:footnotes>
 </file>
 
 <file path=word/numbering.xml><?xml version="1.0" encoding="utf-8"?>
@@ -7923,6 +8057,60 @@
       <w:lang w:val="ca-ES" w:eastAsia="es-ES"/>
     </w:rPr>
   </w:style>
+  <w:style w:type="paragraph" w:styleId="Encabezado">
+    <w:name w:val="header"/>
+    <w:basedOn w:val="Normal"/>
+    <w:link w:val="EncabezadoCar"/>
+    <w:uiPriority w:val="99"/>
+    <w:unhideWhenUsed/>
+    <w:rsid w:val="000551D0"/>
+    <w:pPr>
+      <w:tabs>
+        <w:tab w:val="center" w:pos="4252"/>
+        <w:tab w:val="right" w:pos="8504"/>
+      </w:tabs>
+      <w:spacing w:line="240" w:lineRule="auto"/>
+    </w:pPr>
+  </w:style>
+  <w:style w:type="character" w:customStyle="1" w:styleId="EncabezadoCar">
+    <w:name w:val="Encabezado Car"/>
+    <w:basedOn w:val="Fuentedeprrafopredeter"/>
+    <w:link w:val="Encabezado"/>
+    <w:uiPriority w:val="99"/>
+    <w:rsid w:val="000551D0"/>
+    <w:rPr>
+      <w:rFonts w:ascii="Arial" w:eastAsia="Arial" w:hAnsi="Arial" w:cs="Arial"/>
+      <w:sz w:val="24"/>
+      <w:lang w:val="ca-ES" w:eastAsia="es-ES"/>
+    </w:rPr>
+  </w:style>
+  <w:style w:type="paragraph" w:styleId="Piedepgina">
+    <w:name w:val="footer"/>
+    <w:basedOn w:val="Normal"/>
+    <w:link w:val="PiedepginaCar"/>
+    <w:uiPriority w:val="99"/>
+    <w:unhideWhenUsed/>
+    <w:rsid w:val="000551D0"/>
+    <w:pPr>
+      <w:tabs>
+        <w:tab w:val="center" w:pos="4252"/>
+        <w:tab w:val="right" w:pos="8504"/>
+      </w:tabs>
+      <w:spacing w:line="240" w:lineRule="auto"/>
+    </w:pPr>
+  </w:style>
+  <w:style w:type="character" w:customStyle="1" w:styleId="PiedepginaCar">
+    <w:name w:val="Pie de página Car"/>
+    <w:basedOn w:val="Fuentedeprrafopredeter"/>
+    <w:link w:val="Piedepgina"/>
+    <w:uiPriority w:val="99"/>
+    <w:rsid w:val="000551D0"/>
+    <w:rPr>
+      <w:rFonts w:ascii="Arial" w:eastAsia="Arial" w:hAnsi="Arial" w:cs="Arial"/>
+      <w:sz w:val="24"/>
+      <w:lang w:val="ca-ES" w:eastAsia="es-ES"/>
+    </w:rPr>
+  </w:style>
 </w:styles>
 </file>
 
